--- a/guides/תכנון פרוייקט.docx
+++ b/guides/תכנון פרוייקט.docx
@@ -210,423 +210,28 @@
     <w:p>
       <w:pPr>
         <w:bidi/>
+        <w:jc w:val="center"/>
         <w:rPr>
           <w:u w:val="single"/>
           <w:rtl/>
         </w:rPr>
       </w:pPr>
-    </w:p>
-    <w:p>
-      <w:pPr>
-        <w:bidi/>
-        <w:rPr>
+      <w:r>
+        <w:rPr>
+          <w:rFonts w:hint="cs"/>
           <w:u w:val="single"/>
           <w:rtl/>
         </w:rPr>
-      </w:pPr>
-    </w:p>
-    <w:p>
-      <w:pPr>
-        <w:bidi/>
-        <w:rPr>
+        <w:t xml:space="preserve">טכנולוגיות בהם </w:t>
+      </w:r>
+      <w:r>
+        <w:rPr>
+          <w:rFonts w:hint="cs"/>
           <w:u w:val="single"/>
           <w:rtl/>
         </w:rPr>
-      </w:pPr>
-    </w:p>
-    <w:p>
-      <w:pPr>
-        <w:bidi/>
-        <w:rPr>
-          <w:u w:val="single"/>
-          <w:rtl/>
-        </w:rPr>
-      </w:pPr>
-    </w:p>
-    <w:p>
-      <w:pPr>
-        <w:bidi/>
-        <w:rPr>
-          <w:u w:val="single"/>
-          <w:rtl/>
-        </w:rPr>
-      </w:pPr>
-    </w:p>
-    <w:p>
-      <w:pPr>
-        <w:bidi/>
-        <w:rPr>
-          <w:u w:val="single"/>
-          <w:rtl/>
-        </w:rPr>
-      </w:pPr>
-    </w:p>
-    <w:p>
-      <w:pPr>
-        <w:bidi/>
-        <w:rPr>
-          <w:u w:val="single"/>
-          <w:rtl/>
-        </w:rPr>
-      </w:pPr>
-    </w:p>
-    <w:p>
-      <w:pPr>
-        <w:bidi/>
-        <w:rPr>
-          <w:u w:val="single"/>
-          <w:rtl/>
-        </w:rPr>
-      </w:pPr>
-    </w:p>
-    <w:p>
-      <w:pPr>
-        <w:bidi/>
-        <w:rPr>
-          <w:u w:val="single"/>
-          <w:rtl/>
-        </w:rPr>
-      </w:pPr>
-    </w:p>
-    <w:p>
-      <w:pPr>
-        <w:bidi/>
-        <w:rPr>
-          <w:u w:val="single"/>
-          <w:rtl/>
-        </w:rPr>
-      </w:pPr>
-    </w:p>
-    <w:p>
-      <w:pPr>
-        <w:bidi/>
-        <w:rPr>
-          <w:u w:val="single"/>
-          <w:rtl/>
-        </w:rPr>
-      </w:pPr>
-    </w:p>
-    <w:p>
-      <w:pPr>
-        <w:bidi/>
-        <w:rPr>
-          <w:u w:val="single"/>
-          <w:rtl/>
-        </w:rPr>
-      </w:pPr>
-    </w:p>
-    <w:p>
-      <w:pPr>
-        <w:bidi/>
-        <w:rPr>
-          <w:u w:val="single"/>
-          <w:rtl/>
-        </w:rPr>
-      </w:pPr>
-    </w:p>
-    <w:p>
-      <w:pPr>
-        <w:bidi/>
-        <w:rPr>
-          <w:u w:val="single"/>
-          <w:rtl/>
-        </w:rPr>
-      </w:pPr>
-    </w:p>
-    <w:p>
-      <w:pPr>
-        <w:bidi/>
-        <w:rPr>
-          <w:u w:val="single"/>
-          <w:rtl/>
-        </w:rPr>
-      </w:pPr>
-    </w:p>
-    <w:p>
-      <w:pPr>
-        <w:bidi/>
-        <w:rPr>
-          <w:u w:val="single"/>
-          <w:rtl/>
-        </w:rPr>
-      </w:pPr>
-    </w:p>
-    <w:p>
-      <w:pPr>
-        <w:bidi/>
-        <w:rPr>
-          <w:u w:val="single"/>
-          <w:rtl/>
-        </w:rPr>
-      </w:pPr>
-    </w:p>
-    <w:p>
-      <w:pPr>
-        <w:bidi/>
-        <w:rPr>
-          <w:u w:val="single"/>
-          <w:rtl/>
-        </w:rPr>
-      </w:pPr>
-    </w:p>
-    <w:p>
-      <w:pPr>
-        <w:bidi/>
-        <w:rPr>
-          <w:u w:val="single"/>
-          <w:rtl/>
-        </w:rPr>
-      </w:pPr>
-    </w:p>
-    <w:p>
-      <w:pPr>
-        <w:bidi/>
-        <w:rPr>
-          <w:u w:val="single"/>
-          <w:rtl/>
-        </w:rPr>
-      </w:pPr>
-    </w:p>
-    <w:p>
-      <w:pPr>
-        <w:bidi/>
-        <w:rPr>
-          <w:u w:val="single"/>
-          <w:rtl/>
-        </w:rPr>
-      </w:pPr>
-    </w:p>
-    <w:p>
-      <w:pPr>
-        <w:bidi/>
-        <w:rPr>
-          <w:u w:val="single"/>
-          <w:rtl/>
-        </w:rPr>
-      </w:pPr>
-    </w:p>
-    <w:p>
-      <w:pPr>
-        <w:bidi/>
-        <w:rPr>
-          <w:u w:val="single"/>
-          <w:rtl/>
-        </w:rPr>
-      </w:pPr>
-    </w:p>
-    <w:p>
-      <w:pPr>
-        <w:bidi/>
-        <w:rPr>
-          <w:u w:val="single"/>
-          <w:rtl/>
-        </w:rPr>
-      </w:pPr>
-    </w:p>
-    <w:p>
-      <w:pPr>
-        <w:bidi/>
-        <w:rPr>
-          <w:u w:val="single"/>
-          <w:rtl/>
-        </w:rPr>
-      </w:pPr>
-    </w:p>
-    <w:p>
-      <w:pPr>
-        <w:bidi/>
-        <w:rPr>
-          <w:u w:val="single"/>
-          <w:rtl/>
-        </w:rPr>
-      </w:pPr>
-    </w:p>
-    <w:p>
-      <w:pPr>
-        <w:bidi/>
-        <w:rPr>
-          <w:u w:val="single"/>
-          <w:rtl/>
-        </w:rPr>
-      </w:pPr>
-    </w:p>
-    <w:p>
-      <w:pPr>
-        <w:bidi/>
-        <w:rPr>
-          <w:u w:val="single"/>
-          <w:rtl/>
-        </w:rPr>
-      </w:pPr>
-    </w:p>
-    <w:p>
-      <w:pPr>
-        <w:bidi/>
-        <w:rPr>
-          <w:u w:val="single"/>
-          <w:rtl/>
-        </w:rPr>
-      </w:pPr>
-    </w:p>
-    <w:p>
-      <w:pPr>
-        <w:bidi/>
-        <w:rPr>
-          <w:u w:val="single"/>
-          <w:rtl/>
-        </w:rPr>
-      </w:pPr>
-    </w:p>
-    <w:p>
-      <w:pPr>
-        <w:bidi/>
-        <w:rPr>
-          <w:u w:val="single"/>
-          <w:rtl/>
-        </w:rPr>
-      </w:pPr>
-    </w:p>
-    <w:p>
-      <w:pPr>
-        <w:bidi/>
-        <w:rPr>
-          <w:u w:val="single"/>
-          <w:rtl/>
-        </w:rPr>
-      </w:pPr>
-    </w:p>
-    <w:p>
-      <w:pPr>
-        <w:bidi/>
-        <w:rPr>
-          <w:u w:val="single"/>
-          <w:rtl/>
-        </w:rPr>
-      </w:pPr>
-    </w:p>
-    <w:p>
-      <w:pPr>
-        <w:bidi/>
-        <w:rPr>
-          <w:u w:val="single"/>
-          <w:rtl/>
-        </w:rPr>
-      </w:pPr>
-    </w:p>
-    <w:p>
-      <w:pPr>
-        <w:bidi/>
-        <w:rPr>
-          <w:u w:val="single"/>
-          <w:rtl/>
-        </w:rPr>
-      </w:pPr>
-    </w:p>
-    <w:p>
-      <w:pPr>
-        <w:bidi/>
-        <w:rPr>
-          <w:u w:val="single"/>
-          <w:rtl/>
-        </w:rPr>
-      </w:pPr>
-    </w:p>
-    <w:p>
-      <w:pPr>
-        <w:bidi/>
-        <w:rPr>
-          <w:u w:val="single"/>
-          <w:rtl/>
-        </w:rPr>
-      </w:pPr>
-    </w:p>
-    <w:p>
-      <w:pPr>
-        <w:bidi/>
-        <w:rPr>
-          <w:u w:val="single"/>
-          <w:rtl/>
-        </w:rPr>
-      </w:pPr>
-    </w:p>
-    <w:p>
-      <w:pPr>
-        <w:bidi/>
-        <w:rPr>
-          <w:u w:val="single"/>
-          <w:rtl/>
-        </w:rPr>
-      </w:pPr>
-    </w:p>
-    <w:p>
-      <w:pPr>
-        <w:bidi/>
-        <w:rPr>
-          <w:u w:val="single"/>
-          <w:rtl/>
-        </w:rPr>
-      </w:pPr>
-    </w:p>
-    <w:p>
-      <w:pPr>
-        <w:bidi/>
-        <w:rPr>
-          <w:u w:val="single"/>
-          <w:rtl/>
-        </w:rPr>
-      </w:pPr>
-    </w:p>
-    <w:p>
-      <w:pPr>
-        <w:bidi/>
-        <w:jc w:val="center"/>
-        <w:rPr>
-          <w:u w:val="single"/>
-          <w:rtl/>
-        </w:rPr>
-      </w:pPr>
-      <w:r>
-        <w:rPr>
-          <w:rFonts w:hint="cs"/>
-          <w:u w:val="single"/>
-          <w:rtl/>
-        </w:rPr>
-        <w:lastRenderedPageBreak/>
-        <w:t xml:space="preserve">טכנולוגיות בהם </w:t>
-      </w:r>
-      <w:r>
-        <w:rPr>
-          <w:rFonts w:hint="cs"/>
-          <w:u w:val="single"/>
-          <w:rtl/>
-        </w:rPr>
         <w:t>השתמשנו בפרוייקט</w:t>
       </w:r>
-    </w:p>
-    <w:p>
-      <w:pPr>
-        <w:bidi/>
-        <w:rPr>
-          <w:u w:val="single"/>
-          <w:rtl/>
-        </w:rPr>
-      </w:pPr>
-    </w:p>
-    <w:p>
-      <w:pPr>
-        <w:bidi/>
-        <w:rPr>
-          <w:rtl/>
-        </w:rPr>
-      </w:pPr>
-    </w:p>
-    <w:p>
-      <w:pPr>
-        <w:bidi/>
-        <w:rPr>
-          <w:rtl/>
-        </w:rPr>
-      </w:pPr>
     </w:p>
     <w:p>
       <w:pPr>
@@ -1119,6 +724,101 @@
           </w:p>
         </w:tc>
       </w:tr>
+      <w:tr>
+        <w:trPr>
+          <w:trHeight w:val="1701"/>
+        </w:trPr>
+        <w:tc>
+          <w:tcPr>
+            <w:tcW w:w="2500" w:type="pct"/>
+          </w:tcPr>
+          <w:p>
+            <w:pPr>
+              <w:bidi/>
+              <w:rPr>
+                <w:rtl/>
+              </w:rPr>
+            </w:pPr>
+          </w:p>
+          <w:p>
+            <w:pPr>
+              <w:bidi/>
+              <w:rPr>
+                <w:rtl/>
+              </w:rPr>
+            </w:pPr>
+          </w:p>
+          <w:p>
+            <w:pPr>
+              <w:bidi/>
+              <w:rPr>
+                <w:rtl/>
+              </w:rPr>
+            </w:pPr>
+          </w:p>
+          <w:p>
+            <w:pPr>
+              <w:jc w:val="center"/>
+            </w:pPr>
+            <w:r>
+              <w:t>JSON</w:t>
+            </w:r>
+          </w:p>
+        </w:tc>
+        <w:tc>
+          <w:tcPr>
+            <w:tcW w:w="2500" w:type="pct"/>
+          </w:tcPr>
+          <w:p>
+            <w:pPr>
+              <w:bidi/>
+              <w:rPr>
+                <w:rFonts w:hint="cs"/>
+                <w:rtl/>
+              </w:rPr>
+            </w:pPr>
+            <w:r>
+              <w:rPr>
+                <w:rFonts w:hint="cs"/>
+                <w:rtl/>
+              </w:rPr>
+              <w:t xml:space="preserve">אובייקט נוח </w:t>
+            </w:r>
+            <w:proofErr w:type="spellStart"/>
+            <w:r>
+              <w:rPr>
+                <w:rFonts w:hint="cs"/>
+                <w:rtl/>
+              </w:rPr>
+              <w:t>לפירסור</w:t>
+            </w:r>
+            <w:proofErr w:type="spellEnd"/>
+            <w:r>
+              <w:rPr>
+                <w:rFonts w:hint="cs"/>
+                <w:rtl/>
+              </w:rPr>
+              <w:t xml:space="preserve"> נתונים, משמש </w:t>
+            </w:r>
+            <w:proofErr w:type="spellStart"/>
+            <w:r>
+              <w:rPr>
+                <w:rFonts w:hint="cs"/>
+                <w:rtl/>
+              </w:rPr>
+              <w:t>בפרוייקט</w:t>
+            </w:r>
+            <w:proofErr w:type="spellEnd"/>
+            <w:r>
+              <w:rPr>
+                <w:rFonts w:hint="cs"/>
+                <w:rtl/>
+              </w:rPr>
+              <w:t xml:space="preserve"> לטעינת הקונפיגורציה.</w:t>
+            </w:r>
+          </w:p>
+        </w:tc>
+      </w:tr>
     </w:tbl>
     <w:p>
       <w:pPr>
@@ -1131,113 +831,3751 @@
     <w:p>
       <w:pPr>
         <w:bidi/>
-        <w:rPr>
-          <w:rtl/>
-        </w:rPr>
-      </w:pPr>
-    </w:p>
-    <w:p>
-      <w:pPr>
-        <w:bidi/>
-        <w:rPr>
-          <w:rtl/>
-        </w:rPr>
-      </w:pPr>
-    </w:p>
-    <w:p>
-      <w:pPr>
-        <w:bidi/>
-        <w:rPr>
-          <w:rtl/>
-        </w:rPr>
-      </w:pPr>
-    </w:p>
-    <w:p>
-      <w:pPr>
-        <w:bidi/>
-        <w:rPr>
-          <w:rFonts w:hint="cs"/>
-          <w:rtl/>
-        </w:rPr>
-      </w:pPr>
-    </w:p>
-    <w:p>
-      <w:pPr>
-        <w:bidi/>
-        <w:rPr>
-          <w:rtl/>
-        </w:rPr>
-      </w:pPr>
-    </w:p>
-    <w:p>
-      <w:pPr>
-        <w:bidi/>
-        <w:rPr>
-          <w:rtl/>
-        </w:rPr>
-      </w:pPr>
-    </w:p>
-    <w:p>
-      <w:pPr>
-        <w:bidi/>
-        <w:rPr>
-          <w:rtl/>
-        </w:rPr>
-      </w:pPr>
-    </w:p>
-    <w:p>
-      <w:pPr>
-        <w:bidi/>
-        <w:rPr>
-          <w:rtl/>
-        </w:rPr>
-      </w:pPr>
-    </w:p>
-    <w:p>
-      <w:pPr>
-        <w:bidi/>
-        <w:rPr>
-          <w:rtl/>
-        </w:rPr>
-      </w:pPr>
-    </w:p>
-    <w:p>
-      <w:pPr>
-        <w:bidi/>
-        <w:rPr>
-          <w:rtl/>
-        </w:rPr>
-      </w:pPr>
-    </w:p>
-    <w:p>
-      <w:pPr>
-        <w:bidi/>
-        <w:rPr>
-          <w:rtl/>
-        </w:rPr>
-      </w:pPr>
-    </w:p>
-    <w:p>
-      <w:pPr>
-        <w:bidi/>
-        <w:rPr>
-          <w:rtl/>
-        </w:rPr>
-      </w:pPr>
-    </w:p>
-    <w:p>
-      <w:pPr>
-        <w:bidi/>
-        <w:rPr>
-          <w:rFonts w:hint="cs"/>
-          <w:rtl/>
+        <w:jc w:val="center"/>
+        <w:rPr>
+          <w:sz w:val="36"/>
+          <w:szCs w:val="36"/>
+          <w:rtl/>
+        </w:rPr>
+      </w:pPr>
+    </w:p>
+    <w:p>
+      <w:pPr>
+        <w:bidi/>
+        <w:jc w:val="center"/>
+        <w:rPr>
+          <w:sz w:val="36"/>
+          <w:szCs w:val="36"/>
+          <w:u w:val="single"/>
+          <w:rtl/>
+        </w:rPr>
+      </w:pPr>
+      <w:r>
+        <w:rPr>
+          <w:rFonts w:hint="cs"/>
+          <w:sz w:val="36"/>
+          <w:szCs w:val="36"/>
+          <w:u w:val="single"/>
+          <w:rtl/>
+        </w:rPr>
+        <w:t xml:space="preserve">תיאור </w:t>
+      </w:r>
+      <w:proofErr w:type="spellStart"/>
+      <w:r>
+        <w:rPr>
+          <w:rFonts w:hint="cs"/>
+          <w:sz w:val="36"/>
+          <w:szCs w:val="36"/>
+          <w:u w:val="single"/>
+          <w:rtl/>
+        </w:rPr>
+        <w:t>הפרוייקט</w:t>
+      </w:r>
+      <w:proofErr w:type="spellEnd"/>
+    </w:p>
+    <w:p>
+      <w:pPr>
+        <w:bidi/>
+        <w:jc w:val="center"/>
+        <w:rPr>
+          <w:sz w:val="36"/>
+          <w:szCs w:val="36"/>
+          <w:u w:val="single"/>
+          <w:rtl/>
+        </w:rPr>
+      </w:pPr>
+    </w:p>
+    <w:p>
+      <w:pPr>
+        <w:bidi/>
+        <w:jc w:val="center"/>
+        <w:rPr>
+          <w:b/>
+          <w:bCs/>
+          <w:sz w:val="32"/>
+          <w:szCs w:val="32"/>
+          <w:rtl/>
+        </w:rPr>
+      </w:pPr>
+      <w:r>
+        <w:rPr>
+          <w:rFonts w:hint="cs"/>
+          <w:b/>
+          <w:bCs/>
+          <w:sz w:val="32"/>
+          <w:szCs w:val="32"/>
+          <w:rtl/>
+        </w:rPr>
+        <w:t xml:space="preserve">מחלקת </w:t>
+      </w:r>
+      <w:r>
+        <w:rPr>
+          <w:b/>
+          <w:bCs/>
+          <w:sz w:val="32"/>
+          <w:szCs w:val="32"/>
+        </w:rPr>
+        <w:t>Login.java</w:t>
+      </w:r>
+    </w:p>
+    <w:p>
+      <w:pPr>
+        <w:bidi/>
+        <w:jc w:val="center"/>
+        <w:rPr>
+          <w:sz w:val="32"/>
+          <w:szCs w:val="32"/>
+          <w:u w:val="single"/>
+          <w:rtl/>
+        </w:rPr>
+      </w:pPr>
+    </w:p>
+    <w:p>
+      <w:pPr>
+        <w:bidi/>
+        <w:jc w:val="center"/>
+        <w:rPr>
+          <w:sz w:val="28"/>
+          <w:szCs w:val="28"/>
+          <w:rtl/>
+        </w:rPr>
+      </w:pPr>
+    </w:p>
+    <w:p>
+      <w:pPr>
+        <w:bidi/>
+        <w:rPr>
+          <w:sz w:val="28"/>
+          <w:szCs w:val="28"/>
+          <w:rtl/>
+        </w:rPr>
+      </w:pPr>
+      <w:r>
+        <w:rPr>
+          <w:rFonts w:hint="cs"/>
+          <w:sz w:val="28"/>
+          <w:szCs w:val="28"/>
+          <w:rtl/>
+        </w:rPr>
+        <w:t>זוהי המחלקה הראשית של ה</w:t>
+      </w:r>
+      <w:r>
+        <w:rPr>
+          <w:sz w:val="28"/>
+          <w:szCs w:val="28"/>
+        </w:rPr>
+        <w:t>Client</w:t>
+      </w:r>
+      <w:r>
+        <w:rPr>
+          <w:rFonts w:hint="cs"/>
+          <w:sz w:val="28"/>
+          <w:szCs w:val="28"/>
+          <w:rtl/>
+        </w:rPr>
+        <w:t>, על מנת להפעיל את הקליינט, מריצים את ה</w:t>
+      </w:r>
+      <w:r>
+        <w:rPr>
+          <w:sz w:val="28"/>
+          <w:szCs w:val="28"/>
+        </w:rPr>
+        <w:t>Main</w:t>
+      </w:r>
+      <w:r>
+        <w:rPr>
+          <w:rFonts w:hint="cs"/>
+          <w:sz w:val="28"/>
+          <w:szCs w:val="28"/>
+          <w:rtl/>
+        </w:rPr>
+        <w:t xml:space="preserve"> של </w:t>
+      </w:r>
+      <w:r>
+        <w:rPr>
+          <w:sz w:val="28"/>
+          <w:szCs w:val="28"/>
+        </w:rPr>
+        <w:t>Login.java</w:t>
+      </w:r>
+      <w:r>
+        <w:rPr>
+          <w:rFonts w:hint="cs"/>
+          <w:sz w:val="28"/>
+          <w:szCs w:val="28"/>
+          <w:rtl/>
+        </w:rPr>
+        <w:t>, המחלקה יורשת מ</w:t>
+      </w:r>
+      <w:r>
+        <w:rPr>
+          <w:sz w:val="28"/>
+          <w:szCs w:val="28"/>
+        </w:rPr>
+        <w:t>Application</w:t>
+      </w:r>
+      <w:r>
+        <w:rPr>
+          <w:rFonts w:hint="cs"/>
+          <w:sz w:val="28"/>
+          <w:szCs w:val="28"/>
+          <w:rtl/>
+        </w:rPr>
+        <w:t xml:space="preserve"> של </w:t>
+      </w:r>
+      <w:r>
+        <w:rPr>
+          <w:sz w:val="28"/>
+          <w:szCs w:val="28"/>
+        </w:rPr>
+        <w:t>JavaFX</w:t>
+      </w:r>
+      <w:r>
+        <w:rPr>
+          <w:rFonts w:hint="cs"/>
+          <w:sz w:val="28"/>
+          <w:szCs w:val="28"/>
+          <w:rtl/>
+        </w:rPr>
+        <w:t xml:space="preserve"> ולמעשה טוענת את </w:t>
+      </w:r>
+      <w:proofErr w:type="spellStart"/>
+      <w:r>
+        <w:rPr>
+          <w:sz w:val="28"/>
+          <w:szCs w:val="28"/>
+        </w:rPr>
+        <w:t>LoginDesign.fxml</w:t>
+      </w:r>
+      <w:proofErr w:type="spellEnd"/>
+      <w:r>
+        <w:rPr>
+          <w:rFonts w:hint="cs"/>
+          <w:sz w:val="28"/>
+          <w:szCs w:val="28"/>
+          <w:rtl/>
+        </w:rPr>
+        <w:t xml:space="preserve"> שזה קובץ שעוצב ב</w:t>
+      </w:r>
+      <w:r>
+        <w:rPr>
+          <w:sz w:val="28"/>
+          <w:szCs w:val="28"/>
+        </w:rPr>
+        <w:t>Java Scene Builder</w:t>
+      </w:r>
+      <w:r>
+        <w:rPr>
+          <w:rFonts w:hint="cs"/>
+          <w:sz w:val="28"/>
+          <w:szCs w:val="28"/>
+          <w:rtl/>
+        </w:rPr>
+        <w:t xml:space="preserve"> ואחראי על מסך העיצוב של ההתחברות. בנוסף, ה</w:t>
+      </w:r>
+      <w:r>
+        <w:rPr>
+          <w:sz w:val="28"/>
+          <w:szCs w:val="28"/>
+        </w:rPr>
+        <w:t>FXML</w:t>
+      </w:r>
+      <w:r>
+        <w:rPr>
+          <w:rFonts w:hint="cs"/>
+          <w:sz w:val="28"/>
+          <w:szCs w:val="28"/>
+          <w:rtl/>
+        </w:rPr>
+        <w:t xml:space="preserve"> מתווך בין העיצוב לקוד, כלומר, כאשר בתוך ה</w:t>
+      </w:r>
+      <w:r>
+        <w:rPr>
+          <w:sz w:val="28"/>
+          <w:szCs w:val="28"/>
+        </w:rPr>
+        <w:t>FXML</w:t>
+      </w:r>
+      <w:r>
+        <w:rPr>
+          <w:rFonts w:hint="cs"/>
+          <w:sz w:val="28"/>
+          <w:szCs w:val="28"/>
+          <w:rtl/>
+        </w:rPr>
+        <w:t xml:space="preserve"> מוגדרת מחלקת </w:t>
+      </w:r>
+      <w:r>
+        <w:rPr>
+          <w:sz w:val="28"/>
+          <w:szCs w:val="28"/>
+        </w:rPr>
+        <w:t>Controller</w:t>
+      </w:r>
+      <w:r>
+        <w:rPr>
+          <w:rFonts w:hint="cs"/>
+          <w:sz w:val="28"/>
+          <w:szCs w:val="28"/>
+          <w:rtl/>
+        </w:rPr>
+        <w:t xml:space="preserve"> בשם </w:t>
+      </w:r>
+      <w:r>
+        <w:rPr>
+          <w:sz w:val="28"/>
+          <w:szCs w:val="28"/>
+        </w:rPr>
+        <w:t>LoginController.java</w:t>
+      </w:r>
+      <w:r>
+        <w:rPr>
+          <w:rFonts w:hint="cs"/>
+          <w:sz w:val="28"/>
+          <w:szCs w:val="28"/>
+          <w:rtl/>
+        </w:rPr>
+        <w:t>. בתוכה המתודות הבאות:</w:t>
+      </w:r>
+    </w:p>
+    <w:p>
+      <w:pPr>
+        <w:bidi/>
+        <w:rPr>
+          <w:sz w:val="28"/>
+          <w:szCs w:val="28"/>
+        </w:rPr>
+      </w:pPr>
+    </w:p>
+    <w:p>
+      <w:pPr>
+        <w:bidi/>
+        <w:rPr>
+          <w:sz w:val="28"/>
+          <w:szCs w:val="28"/>
+          <w:rtl/>
+        </w:rPr>
+      </w:pPr>
+      <w:r>
+        <w:rPr>
+          <w:b/>
+          <w:bCs/>
+          <w:sz w:val="28"/>
+          <w:szCs w:val="28"/>
+        </w:rPr>
+        <w:t xml:space="preserve"> </w:t>
+      </w:r>
+      <w:proofErr w:type="spellStart"/>
+      <w:proofErr w:type="gramStart"/>
+      <w:r>
+        <w:rPr>
+          <w:b/>
+          <w:bCs/>
+          <w:sz w:val="28"/>
+          <w:szCs w:val="28"/>
+        </w:rPr>
+        <w:t>OnConfigurationClick</w:t>
+      </w:r>
+      <w:proofErr w:type="spellEnd"/>
+      <w:r>
+        <w:rPr>
+          <w:b/>
+          <w:bCs/>
+          <w:sz w:val="28"/>
+          <w:szCs w:val="28"/>
+        </w:rPr>
+        <w:t>(</w:t>
+      </w:r>
+      <w:proofErr w:type="gramEnd"/>
+      <w:r>
+        <w:rPr>
+          <w:b/>
+          <w:bCs/>
+          <w:sz w:val="28"/>
+          <w:szCs w:val="28"/>
+        </w:rPr>
+        <w:t>)</w:t>
+      </w:r>
+      <w:r>
+        <w:rPr>
+          <w:rFonts w:hint="cs"/>
+          <w:sz w:val="28"/>
+          <w:szCs w:val="28"/>
+          <w:rtl/>
+        </w:rPr>
+        <w:t xml:space="preserve"> </w:t>
+      </w:r>
+      <w:r>
+        <w:rPr>
+          <w:sz w:val="28"/>
+          <w:szCs w:val="28"/>
+          <w:rtl/>
+        </w:rPr>
+        <w:t>–</w:t>
+      </w:r>
+      <w:r>
+        <w:rPr>
+          <w:rFonts w:hint="cs"/>
+          <w:sz w:val="28"/>
+          <w:szCs w:val="28"/>
+          <w:rtl/>
+        </w:rPr>
+        <w:t xml:space="preserve"> כאשר לוחצים על הגלגל של ההגדרות למעשה נפתחת לנו אפשרות לבחור קובץ קונפיגורציה. הקובץ קונפיגורציה נראה כך:</w:t>
+      </w:r>
+    </w:p>
+    <w:p>
+      <w:pPr>
+        <w:bidi/>
+        <w:rPr>
+          <w:sz w:val="28"/>
+          <w:szCs w:val="28"/>
+          <w:rtl/>
+        </w:rPr>
+      </w:pPr>
+    </w:p>
+    <w:p>
+      <w:pPr>
+        <w:bidi/>
+        <w:rPr>
+          <w:rFonts w:hint="cs"/>
+          <w:sz w:val="28"/>
+          <w:szCs w:val="28"/>
+          <w:rtl/>
+        </w:rPr>
+      </w:pPr>
+      <w:r>
+        <w:rPr>
+          <w:rFonts w:hint="cs"/>
+          <w:noProof/>
+          <w:sz w:val="28"/>
+          <w:szCs w:val="28"/>
+        </w:rPr>
+        <w:drawing>
+          <wp:inline distT="0" distB="0" distL="0" distR="0" wp14:anchorId="3ECFA924" wp14:editId="5AE421ED">
+            <wp:extent cx="4254500" cy="2933700"/>
+            <wp:effectExtent l="0" t="0" r="0" b="0"/>
+            <wp:docPr id="1" name="Picture 1"/>
+            <wp:cNvGraphicFramePr>
+              <a:graphicFrameLocks xmlns:a="http://schemas.openxmlformats.org/drawingml/2006/main" noChangeAspect="1"/>
+            </wp:cNvGraphicFramePr>
+            <a:graphic xmlns:a="http://schemas.openxmlformats.org/drawingml/2006/main">
+              <a:graphicData uri="http://schemas.openxmlformats.org/drawingml/2006/picture">
+                <pic:pic xmlns:pic="http://schemas.openxmlformats.org/drawingml/2006/picture">
+                  <pic:nvPicPr>
+                    <pic:cNvPr id="1" name="Screen Shot 2019-10-01 at 20.52.22.png"/>
+                    <pic:cNvPicPr/>
+                  </pic:nvPicPr>
+                  <pic:blipFill>
+                    <a:blip r:embed="rId7">
+                      <a:extLst>
+                        <a:ext uri="{28A0092B-C50C-407E-A947-70E740481C1C}">
+                          <a14:useLocalDpi xmlns:a14="http://schemas.microsoft.com/office/drawing/2010/main" val="0"/>
+                        </a:ext>
+                      </a:extLst>
+                    </a:blip>
+                    <a:stretch>
+                      <a:fillRect/>
+                    </a:stretch>
+                  </pic:blipFill>
+                  <pic:spPr>
+                    <a:xfrm>
+                      <a:off x="0" y="0"/>
+                      <a:ext cx="4254500" cy="2933700"/>
+                    </a:xfrm>
+                    <a:prstGeom prst="rect">
+                      <a:avLst/>
+                    </a:prstGeom>
+                  </pic:spPr>
+                </pic:pic>
+              </a:graphicData>
+            </a:graphic>
+          </wp:inline>
+        </w:drawing>
+      </w:r>
+    </w:p>
+    <w:p>
+      <w:pPr>
+        <w:bidi/>
+        <w:rPr>
+          <w:rFonts w:hint="cs"/>
+          <w:sz w:val="28"/>
+          <w:szCs w:val="28"/>
+          <w:rtl/>
+        </w:rPr>
+      </w:pPr>
+    </w:p>
+    <w:p>
+      <w:pPr>
+        <w:bidi/>
+        <w:rPr>
+          <w:sz w:val="28"/>
+          <w:szCs w:val="28"/>
+          <w:rtl/>
+        </w:rPr>
+      </w:pPr>
+      <w:r>
+        <w:rPr>
+          <w:rFonts w:hint="cs"/>
+          <w:sz w:val="28"/>
+          <w:szCs w:val="28"/>
+          <w:rtl/>
+        </w:rPr>
+        <w:t xml:space="preserve">הקובץ קונפיגורציה הוא למעשה קובץ </w:t>
+      </w:r>
+      <w:r>
+        <w:rPr>
+          <w:sz w:val="28"/>
+          <w:szCs w:val="28"/>
+        </w:rPr>
+        <w:t>json</w:t>
+      </w:r>
+      <w:r>
+        <w:rPr>
+          <w:rFonts w:hint="cs"/>
+          <w:sz w:val="28"/>
+          <w:szCs w:val="28"/>
+          <w:rtl/>
+        </w:rPr>
+        <w:t xml:space="preserve"> המכיל </w:t>
+      </w:r>
+      <w:r>
+        <w:rPr>
+          <w:rFonts w:hint="cs"/>
+          <w:sz w:val="28"/>
+          <w:szCs w:val="28"/>
+          <w:rtl/>
+        </w:rPr>
+        <w:t xml:space="preserve">2 מפתחות של </w:t>
+      </w:r>
+      <w:proofErr w:type="spellStart"/>
+      <w:r>
+        <w:rPr>
+          <w:sz w:val="28"/>
+          <w:szCs w:val="28"/>
+        </w:rPr>
+        <w:t>mysql</w:t>
+      </w:r>
+      <w:proofErr w:type="spellEnd"/>
+      <w:r>
+        <w:rPr>
+          <w:rFonts w:hint="cs"/>
+          <w:sz w:val="28"/>
+          <w:szCs w:val="28"/>
+          <w:rtl/>
+        </w:rPr>
+        <w:t xml:space="preserve"> ושל </w:t>
+      </w:r>
+      <w:proofErr w:type="spellStart"/>
+      <w:r>
+        <w:rPr>
+          <w:sz w:val="28"/>
+          <w:szCs w:val="28"/>
+        </w:rPr>
+        <w:t>rmi</w:t>
+      </w:r>
+      <w:proofErr w:type="spellEnd"/>
+      <w:r>
+        <w:rPr>
+          <w:rFonts w:hint="cs"/>
+          <w:sz w:val="28"/>
+          <w:szCs w:val="28"/>
+          <w:rtl/>
+        </w:rPr>
+        <w:t>.</w:t>
+      </w:r>
+    </w:p>
+    <w:p>
+      <w:pPr>
+        <w:bidi/>
+        <w:rPr>
+          <w:sz w:val="28"/>
+          <w:szCs w:val="28"/>
+        </w:rPr>
+      </w:pPr>
+      <w:r>
+        <w:rPr>
+          <w:sz w:val="28"/>
+          <w:szCs w:val="28"/>
+        </w:rPr>
+        <w:t>Host</w:t>
+      </w:r>
+      <w:r>
+        <w:rPr>
+          <w:rFonts w:hint="cs"/>
+          <w:sz w:val="28"/>
+          <w:szCs w:val="28"/>
+          <w:rtl/>
+        </w:rPr>
+        <w:t xml:space="preserve"> </w:t>
+      </w:r>
+      <w:r>
+        <w:rPr>
+          <w:sz w:val="28"/>
+          <w:szCs w:val="28"/>
+          <w:rtl/>
+        </w:rPr>
+        <w:t>–</w:t>
+      </w:r>
+      <w:r>
+        <w:rPr>
+          <w:rFonts w:hint="cs"/>
+          <w:sz w:val="28"/>
+          <w:szCs w:val="28"/>
+          <w:rtl/>
+        </w:rPr>
+        <w:t xml:space="preserve"> כתובת </w:t>
+      </w:r>
+      <w:proofErr w:type="spellStart"/>
+      <w:r>
+        <w:rPr>
+          <w:rFonts w:hint="cs"/>
+          <w:sz w:val="28"/>
+          <w:szCs w:val="28"/>
+          <w:rtl/>
+        </w:rPr>
+        <w:t>האייפי</w:t>
+      </w:r>
+      <w:proofErr w:type="spellEnd"/>
+      <w:r>
+        <w:rPr>
+          <w:rFonts w:hint="cs"/>
+          <w:sz w:val="28"/>
+          <w:szCs w:val="28"/>
+          <w:rtl/>
+        </w:rPr>
+        <w:t xml:space="preserve"> של שרת ה</w:t>
+      </w:r>
+      <w:proofErr w:type="spellStart"/>
+      <w:r>
+        <w:rPr>
+          <w:sz w:val="28"/>
+          <w:szCs w:val="28"/>
+        </w:rPr>
+        <w:t>Mysql</w:t>
+      </w:r>
+      <w:proofErr w:type="spellEnd"/>
+    </w:p>
+    <w:p>
+      <w:pPr>
+        <w:bidi/>
+        <w:rPr>
+          <w:sz w:val="28"/>
+          <w:szCs w:val="28"/>
+        </w:rPr>
+      </w:pPr>
+      <w:r>
+        <w:rPr>
+          <w:sz w:val="28"/>
+          <w:szCs w:val="28"/>
+        </w:rPr>
+        <w:t>User</w:t>
+      </w:r>
+      <w:r>
+        <w:rPr>
+          <w:rFonts w:hint="cs"/>
+          <w:sz w:val="28"/>
+          <w:szCs w:val="28"/>
+          <w:rtl/>
+        </w:rPr>
+        <w:t xml:space="preserve"> </w:t>
+      </w:r>
+      <w:r>
+        <w:rPr>
+          <w:sz w:val="28"/>
+          <w:szCs w:val="28"/>
+          <w:rtl/>
+        </w:rPr>
+        <w:t>–</w:t>
+      </w:r>
+      <w:r>
+        <w:rPr>
+          <w:rFonts w:hint="cs"/>
+          <w:sz w:val="28"/>
+          <w:szCs w:val="28"/>
+          <w:rtl/>
+        </w:rPr>
+        <w:t xml:space="preserve"> שם המשתמש של שרת ה</w:t>
+      </w:r>
+      <w:proofErr w:type="spellStart"/>
+      <w:r>
+        <w:rPr>
+          <w:sz w:val="28"/>
+          <w:szCs w:val="28"/>
+        </w:rPr>
+        <w:t>mysql</w:t>
+      </w:r>
+      <w:proofErr w:type="spellEnd"/>
+    </w:p>
+    <w:p>
+      <w:pPr>
+        <w:bidi/>
+        <w:rPr>
+          <w:sz w:val="28"/>
+          <w:szCs w:val="28"/>
+        </w:rPr>
+      </w:pPr>
+      <w:r>
+        <w:rPr>
+          <w:sz w:val="28"/>
+          <w:szCs w:val="28"/>
+        </w:rPr>
+        <w:t>Password</w:t>
+      </w:r>
+      <w:r>
+        <w:rPr>
+          <w:rFonts w:hint="cs"/>
+          <w:sz w:val="28"/>
+          <w:szCs w:val="28"/>
+          <w:rtl/>
+        </w:rPr>
+        <w:t xml:space="preserve"> </w:t>
+      </w:r>
+      <w:r>
+        <w:rPr>
+          <w:sz w:val="28"/>
+          <w:szCs w:val="28"/>
+          <w:rtl/>
+        </w:rPr>
+        <w:t>–</w:t>
+      </w:r>
+      <w:r>
+        <w:rPr>
+          <w:rFonts w:hint="cs"/>
+          <w:sz w:val="28"/>
+          <w:szCs w:val="28"/>
+          <w:rtl/>
+        </w:rPr>
+        <w:t xml:space="preserve"> הסיסמא של שרת ה</w:t>
+      </w:r>
+      <w:proofErr w:type="spellStart"/>
+      <w:r>
+        <w:rPr>
+          <w:sz w:val="28"/>
+          <w:szCs w:val="28"/>
+        </w:rPr>
+        <w:t>mysql</w:t>
+      </w:r>
+      <w:proofErr w:type="spellEnd"/>
+    </w:p>
+    <w:p>
+      <w:pPr>
+        <w:bidi/>
+        <w:rPr>
+          <w:sz w:val="28"/>
+          <w:szCs w:val="28"/>
+        </w:rPr>
+      </w:pPr>
+      <w:proofErr w:type="spellStart"/>
+      <w:r>
+        <w:rPr>
+          <w:sz w:val="28"/>
+          <w:szCs w:val="28"/>
+        </w:rPr>
+        <w:t>RMIHost</w:t>
+      </w:r>
+      <w:proofErr w:type="spellEnd"/>
+      <w:r>
+        <w:rPr>
+          <w:rFonts w:hint="cs"/>
+          <w:sz w:val="28"/>
+          <w:szCs w:val="28"/>
+          <w:rtl/>
+        </w:rPr>
+        <w:t xml:space="preserve"> </w:t>
+      </w:r>
+      <w:r>
+        <w:rPr>
+          <w:sz w:val="28"/>
+          <w:szCs w:val="28"/>
+          <w:rtl/>
+        </w:rPr>
+        <w:t>–</w:t>
+      </w:r>
+      <w:r>
+        <w:rPr>
+          <w:rFonts w:hint="cs"/>
+          <w:sz w:val="28"/>
+          <w:szCs w:val="28"/>
+          <w:rtl/>
+        </w:rPr>
+        <w:t xml:space="preserve"> כתובת </w:t>
+      </w:r>
+      <w:proofErr w:type="spellStart"/>
+      <w:r>
+        <w:rPr>
+          <w:rFonts w:hint="cs"/>
+          <w:sz w:val="28"/>
+          <w:szCs w:val="28"/>
+          <w:rtl/>
+        </w:rPr>
+        <w:t>האייפי</w:t>
+      </w:r>
+      <w:proofErr w:type="spellEnd"/>
+      <w:r>
+        <w:rPr>
+          <w:rFonts w:hint="cs"/>
+          <w:sz w:val="28"/>
+          <w:szCs w:val="28"/>
+          <w:rtl/>
+        </w:rPr>
+        <w:t xml:space="preserve"> של שרת ה</w:t>
+      </w:r>
+      <w:r>
+        <w:rPr>
+          <w:sz w:val="28"/>
+          <w:szCs w:val="28"/>
+        </w:rPr>
+        <w:t>RMI</w:t>
+      </w:r>
+    </w:p>
+    <w:p>
+      <w:pPr>
+        <w:bidi/>
+        <w:rPr>
+          <w:sz w:val="28"/>
+          <w:szCs w:val="28"/>
+        </w:rPr>
+      </w:pPr>
+      <w:proofErr w:type="spellStart"/>
+      <w:r>
+        <w:rPr>
+          <w:sz w:val="28"/>
+          <w:szCs w:val="28"/>
+        </w:rPr>
+        <w:t>RMIPort</w:t>
+      </w:r>
+      <w:proofErr w:type="spellEnd"/>
+      <w:r>
+        <w:rPr>
+          <w:rFonts w:hint="cs"/>
+          <w:sz w:val="28"/>
+          <w:szCs w:val="28"/>
+          <w:rtl/>
+        </w:rPr>
+        <w:t xml:space="preserve"> </w:t>
+      </w:r>
+      <w:r>
+        <w:rPr>
+          <w:sz w:val="28"/>
+          <w:szCs w:val="28"/>
+          <w:rtl/>
+        </w:rPr>
+        <w:t>–</w:t>
+      </w:r>
+      <w:r>
+        <w:rPr>
+          <w:rFonts w:hint="cs"/>
+          <w:sz w:val="28"/>
+          <w:szCs w:val="28"/>
+          <w:rtl/>
+        </w:rPr>
+        <w:t xml:space="preserve"> הפורט של שרת ה</w:t>
+      </w:r>
+      <w:r>
+        <w:rPr>
+          <w:sz w:val="28"/>
+          <w:szCs w:val="28"/>
+        </w:rPr>
+        <w:t>RMI</w:t>
+      </w:r>
+    </w:p>
+    <w:p>
+      <w:pPr>
+        <w:bidi/>
+        <w:rPr>
+          <w:rFonts w:hint="cs"/>
+          <w:sz w:val="28"/>
+          <w:szCs w:val="28"/>
+          <w:rtl/>
+        </w:rPr>
+      </w:pPr>
+      <w:r>
+        <w:rPr>
+          <w:rFonts w:hint="cs"/>
+          <w:sz w:val="28"/>
+          <w:szCs w:val="28"/>
+          <w:rtl/>
+        </w:rPr>
+        <w:t>השאר יתוארו בהמשך</w:t>
+      </w:r>
+      <w:r>
+        <w:rPr>
+          <w:rFonts w:hint="cs"/>
+          <w:sz w:val="28"/>
+          <w:szCs w:val="28"/>
+          <w:rtl/>
+        </w:rPr>
+        <w:t>.</w:t>
+      </w:r>
+      <w:r>
+        <w:rPr>
+          <w:rFonts w:hint="cs"/>
+          <w:sz w:val="28"/>
+          <w:szCs w:val="28"/>
+          <w:rtl/>
+        </w:rPr>
+        <w:t xml:space="preserve"> לאחר שטענו את הקובץ הפונקציה קוראת לשיטה </w:t>
+      </w:r>
+      <w:proofErr w:type="spellStart"/>
+      <w:r>
+        <w:rPr>
+          <w:sz w:val="28"/>
+          <w:szCs w:val="28"/>
+        </w:rPr>
+        <w:t>updateConfigurationFromFile</w:t>
+      </w:r>
+      <w:proofErr w:type="spellEnd"/>
+      <w:r>
+        <w:rPr>
+          <w:rFonts w:hint="cs"/>
+          <w:sz w:val="28"/>
+          <w:szCs w:val="28"/>
+          <w:rtl/>
+        </w:rPr>
+        <w:t xml:space="preserve"> שנמצאת במחלקה </w:t>
+      </w:r>
+      <w:proofErr w:type="spellStart"/>
+      <w:r>
+        <w:rPr>
+          <w:sz w:val="28"/>
+          <w:szCs w:val="28"/>
+        </w:rPr>
+        <w:t>DBFinals</w:t>
+      </w:r>
+      <w:proofErr w:type="spellEnd"/>
+      <w:r>
+        <w:rPr>
+          <w:rFonts w:hint="cs"/>
+          <w:sz w:val="28"/>
+          <w:szCs w:val="28"/>
+          <w:rtl/>
+        </w:rPr>
+        <w:t xml:space="preserve">, שאחראית על טעינת </w:t>
+      </w:r>
+      <w:r>
+        <w:rPr>
+          <w:rFonts w:hint="cs"/>
+          <w:sz w:val="28"/>
+          <w:szCs w:val="28"/>
+          <w:rtl/>
+        </w:rPr>
+        <w:lastRenderedPageBreak/>
+        <w:t xml:space="preserve">הנתונים בקובץ ושימוש בהם על מנת להתחבר לשרתים </w:t>
+      </w:r>
+      <w:proofErr w:type="spellStart"/>
+      <w:r>
+        <w:rPr>
+          <w:rFonts w:hint="cs"/>
+          <w:sz w:val="28"/>
+          <w:szCs w:val="28"/>
+          <w:rtl/>
+        </w:rPr>
+        <w:t>הרלוונטים</w:t>
+      </w:r>
+      <w:proofErr w:type="spellEnd"/>
+      <w:r>
+        <w:rPr>
+          <w:rFonts w:hint="cs"/>
+          <w:sz w:val="28"/>
+          <w:szCs w:val="28"/>
+          <w:rtl/>
+        </w:rPr>
+        <w:t>. במידה והחיבור לא מצליח מוצגת הודעה למשתמש</w:t>
+      </w:r>
+    </w:p>
+    <w:p>
+      <w:pPr>
+        <w:bidi/>
+        <w:rPr>
+          <w:sz w:val="28"/>
+          <w:szCs w:val="28"/>
+          <w:rtl/>
+        </w:rPr>
+      </w:pPr>
+    </w:p>
+    <w:p>
+      <w:pPr>
+        <w:bidi/>
+        <w:rPr>
+          <w:sz w:val="28"/>
+          <w:szCs w:val="28"/>
+          <w:rtl/>
+        </w:rPr>
+      </w:pPr>
+    </w:p>
+    <w:p>
+      <w:pPr>
+        <w:bidi/>
+        <w:rPr>
+          <w:sz w:val="28"/>
+          <w:szCs w:val="28"/>
+          <w:rtl/>
+        </w:rPr>
+      </w:pPr>
+    </w:p>
+    <w:p>
+      <w:pPr>
+        <w:bidi/>
+        <w:rPr>
+          <w:sz w:val="28"/>
+          <w:szCs w:val="28"/>
+          <w:rtl/>
+        </w:rPr>
+      </w:pPr>
+    </w:p>
+    <w:p>
+      <w:pPr>
+        <w:bidi/>
+        <w:rPr>
+          <w:sz w:val="28"/>
+          <w:szCs w:val="28"/>
+          <w:rtl/>
+        </w:rPr>
+      </w:pPr>
+      <w:proofErr w:type="spellStart"/>
+      <w:r>
+        <w:rPr>
+          <w:b/>
+          <w:bCs/>
+          <w:sz w:val="28"/>
+          <w:szCs w:val="28"/>
+        </w:rPr>
+        <w:t>onRegisterClick</w:t>
+      </w:r>
+      <w:proofErr w:type="spellEnd"/>
+      <w:r>
+        <w:rPr>
+          <w:rFonts w:hint="cs"/>
+          <w:sz w:val="28"/>
+          <w:szCs w:val="28"/>
+          <w:rtl/>
+        </w:rPr>
+        <w:t xml:space="preserve"> </w:t>
+      </w:r>
+      <w:r>
+        <w:rPr>
+          <w:sz w:val="28"/>
+          <w:szCs w:val="28"/>
+          <w:rtl/>
+        </w:rPr>
+        <w:t>–</w:t>
+      </w:r>
+      <w:r>
+        <w:rPr>
+          <w:rFonts w:hint="cs"/>
+          <w:sz w:val="28"/>
+          <w:szCs w:val="28"/>
+          <w:rtl/>
+        </w:rPr>
+        <w:t xml:space="preserve"> הפונקציה נקראת כאשר לוחצים על כפתור ההרשמה. במידה ואחד מהנתונים חסר מוצגת הודעה למשתמש. במידה ומנסים להתחבר למשתמש שכבר רשום מוצג גם במקרה הזה הודעה למשתמש.</w:t>
+      </w:r>
+    </w:p>
+    <w:p>
+      <w:pPr>
+        <w:bidi/>
+        <w:rPr>
+          <w:sz w:val="28"/>
+          <w:szCs w:val="28"/>
+          <w:rtl/>
+        </w:rPr>
+      </w:pPr>
+      <w:r>
+        <w:rPr>
+          <w:rFonts w:hint="cs"/>
+          <w:sz w:val="28"/>
+          <w:szCs w:val="28"/>
+          <w:rtl/>
+        </w:rPr>
+        <w:t>לאחר שההרשמה הצליחה מוצגת הודעה למשתמש שהמשתמש נוצר בהצלחה.</w:t>
+      </w:r>
+    </w:p>
+    <w:p>
+      <w:pPr>
+        <w:bidi/>
+        <w:rPr>
+          <w:sz w:val="28"/>
+          <w:szCs w:val="28"/>
+          <w:rtl/>
+        </w:rPr>
+      </w:pPr>
+    </w:p>
+    <w:p>
+      <w:pPr>
+        <w:bidi/>
+        <w:rPr>
+          <w:sz w:val="28"/>
+          <w:szCs w:val="28"/>
+          <w:rtl/>
+        </w:rPr>
+      </w:pPr>
+      <w:proofErr w:type="spellStart"/>
+      <w:r>
+        <w:rPr>
+          <w:b/>
+          <w:bCs/>
+          <w:sz w:val="28"/>
+          <w:szCs w:val="28"/>
+        </w:rPr>
+        <w:t>onLoginMouse</w:t>
+      </w:r>
+      <w:proofErr w:type="spellEnd"/>
+      <w:r>
+        <w:rPr>
+          <w:rFonts w:hint="cs"/>
+          <w:b/>
+          <w:bCs/>
+          <w:sz w:val="28"/>
+          <w:szCs w:val="28"/>
+          <w:rtl/>
+        </w:rPr>
+        <w:t xml:space="preserve"> </w:t>
+      </w:r>
+      <w:r>
+        <w:rPr>
+          <w:sz w:val="28"/>
+          <w:szCs w:val="28"/>
+          <w:rtl/>
+        </w:rPr>
+        <w:t>–</w:t>
+      </w:r>
+      <w:r>
+        <w:rPr>
+          <w:rFonts w:hint="cs"/>
+          <w:sz w:val="28"/>
+          <w:szCs w:val="28"/>
+          <w:rtl/>
+        </w:rPr>
+        <w:t xml:space="preserve"> הפונקציה נקראת כאשר לוחצים על כפתור ההתחברות. הפונקציה מאמתת עם ה</w:t>
+      </w:r>
+      <w:proofErr w:type="spellStart"/>
+      <w:r>
+        <w:rPr>
+          <w:sz w:val="28"/>
+          <w:szCs w:val="28"/>
+        </w:rPr>
+        <w:t>sql</w:t>
+      </w:r>
+      <w:proofErr w:type="spellEnd"/>
+      <w:r>
+        <w:rPr>
+          <w:rFonts w:hint="cs"/>
+          <w:sz w:val="28"/>
+          <w:szCs w:val="28"/>
+          <w:rtl/>
+        </w:rPr>
+        <w:t xml:space="preserve"> בעזרת </w:t>
+      </w:r>
+      <w:proofErr w:type="spellStart"/>
+      <w:r>
+        <w:rPr>
+          <w:sz w:val="28"/>
+          <w:szCs w:val="28"/>
+        </w:rPr>
+        <w:t>rmi</w:t>
+      </w:r>
+      <w:proofErr w:type="spellEnd"/>
+      <w:r>
+        <w:rPr>
+          <w:rFonts w:hint="cs"/>
+          <w:sz w:val="28"/>
+          <w:szCs w:val="28"/>
+          <w:rtl/>
+        </w:rPr>
+        <w:t xml:space="preserve"> את הפרטים. במידה והמשתמש כבר מחובר או שהסיסמא לא נכונה או שהמשתמש לא קיים, מוצגת הודעה למשתמש, אחרת החיבור הצליח ועוברים למסך הבא. </w:t>
+      </w:r>
+    </w:p>
+    <w:p>
+      <w:pPr>
+        <w:bidi/>
+        <w:rPr>
+          <w:sz w:val="28"/>
+          <w:szCs w:val="28"/>
+          <w:rtl/>
+        </w:rPr>
+      </w:pPr>
+    </w:p>
+    <w:p>
+      <w:pPr>
+        <w:bidi/>
+        <w:rPr>
+          <w:sz w:val="28"/>
+          <w:szCs w:val="28"/>
+          <w:rtl/>
+        </w:rPr>
+      </w:pPr>
+    </w:p>
+    <w:p>
+      <w:pPr>
+        <w:bidi/>
+        <w:rPr>
+          <w:sz w:val="28"/>
+          <w:szCs w:val="28"/>
+          <w:rtl/>
+        </w:rPr>
+      </w:pPr>
+    </w:p>
+    <w:p>
+      <w:pPr>
+        <w:bidi/>
+        <w:rPr>
+          <w:sz w:val="28"/>
+          <w:szCs w:val="28"/>
+          <w:rtl/>
+        </w:rPr>
+      </w:pPr>
+    </w:p>
+    <w:p>
+      <w:pPr>
+        <w:bidi/>
+        <w:rPr>
+          <w:sz w:val="28"/>
+          <w:szCs w:val="28"/>
+          <w:rtl/>
+        </w:rPr>
+      </w:pPr>
+    </w:p>
+    <w:p>
+      <w:pPr>
+        <w:bidi/>
+        <w:rPr>
+          <w:sz w:val="28"/>
+          <w:szCs w:val="28"/>
+          <w:rtl/>
+        </w:rPr>
+      </w:pPr>
+    </w:p>
+    <w:p>
+      <w:pPr>
+        <w:bidi/>
+        <w:rPr>
+          <w:sz w:val="28"/>
+          <w:szCs w:val="28"/>
+          <w:rtl/>
+        </w:rPr>
+      </w:pPr>
+    </w:p>
+    <w:p>
+      <w:pPr>
+        <w:bidi/>
+        <w:rPr>
+          <w:sz w:val="28"/>
+          <w:szCs w:val="28"/>
+          <w:rtl/>
+        </w:rPr>
+      </w:pPr>
+    </w:p>
+    <w:p>
+      <w:pPr>
+        <w:bidi/>
+        <w:rPr>
+          <w:sz w:val="28"/>
+          <w:szCs w:val="28"/>
+          <w:rtl/>
+        </w:rPr>
+      </w:pPr>
+    </w:p>
+    <w:p>
+      <w:pPr>
+        <w:bidi/>
+        <w:rPr>
+          <w:sz w:val="28"/>
+          <w:szCs w:val="28"/>
+          <w:rtl/>
+        </w:rPr>
+      </w:pPr>
+    </w:p>
+    <w:p>
+      <w:pPr>
+        <w:bidi/>
+        <w:rPr>
+          <w:sz w:val="28"/>
+          <w:szCs w:val="28"/>
+          <w:rtl/>
+        </w:rPr>
+      </w:pPr>
+    </w:p>
+    <w:p>
+      <w:pPr>
+        <w:bidi/>
+        <w:rPr>
+          <w:sz w:val="28"/>
+          <w:szCs w:val="28"/>
+          <w:rtl/>
+        </w:rPr>
+      </w:pPr>
+    </w:p>
+    <w:p>
+      <w:pPr>
+        <w:bidi/>
+        <w:rPr>
+          <w:sz w:val="28"/>
+          <w:szCs w:val="28"/>
+          <w:rtl/>
+        </w:rPr>
+      </w:pPr>
+    </w:p>
+    <w:p>
+      <w:pPr>
+        <w:bidi/>
+        <w:rPr>
+          <w:sz w:val="28"/>
+          <w:szCs w:val="28"/>
+          <w:rtl/>
+        </w:rPr>
+      </w:pPr>
+    </w:p>
+    <w:p>
+      <w:pPr>
+        <w:bidi/>
+        <w:rPr>
+          <w:sz w:val="28"/>
+          <w:szCs w:val="28"/>
+          <w:rtl/>
+        </w:rPr>
+      </w:pPr>
+    </w:p>
+    <w:p>
+      <w:pPr>
+        <w:bidi/>
+        <w:rPr>
+          <w:sz w:val="28"/>
+          <w:szCs w:val="28"/>
+          <w:rtl/>
+        </w:rPr>
+      </w:pPr>
+    </w:p>
+    <w:p>
+      <w:pPr>
+        <w:bidi/>
+        <w:rPr>
+          <w:sz w:val="28"/>
+          <w:szCs w:val="28"/>
+          <w:rtl/>
+        </w:rPr>
+      </w:pPr>
+    </w:p>
+    <w:p>
+      <w:pPr>
+        <w:bidi/>
+        <w:rPr>
+          <w:sz w:val="28"/>
+          <w:szCs w:val="28"/>
+          <w:rtl/>
+        </w:rPr>
+      </w:pPr>
+    </w:p>
+    <w:p>
+      <w:pPr>
+        <w:bidi/>
+        <w:rPr>
+          <w:sz w:val="28"/>
+          <w:szCs w:val="28"/>
+          <w:rtl/>
+        </w:rPr>
+      </w:pPr>
+    </w:p>
+    <w:p>
+      <w:pPr>
+        <w:bidi/>
+        <w:rPr>
+          <w:sz w:val="28"/>
+          <w:szCs w:val="28"/>
+          <w:rtl/>
+        </w:rPr>
+      </w:pPr>
+    </w:p>
+    <w:p>
+      <w:pPr>
+        <w:bidi/>
+        <w:rPr>
+          <w:sz w:val="28"/>
+          <w:szCs w:val="28"/>
+          <w:rtl/>
+        </w:rPr>
+      </w:pPr>
+    </w:p>
+    <w:p>
+      <w:pPr>
+        <w:bidi/>
+        <w:rPr>
+          <w:sz w:val="28"/>
+          <w:szCs w:val="28"/>
+          <w:rtl/>
+        </w:rPr>
+      </w:pPr>
+    </w:p>
+    <w:p>
+      <w:pPr>
+        <w:bidi/>
+        <w:rPr>
+          <w:sz w:val="28"/>
+          <w:szCs w:val="28"/>
+          <w:rtl/>
+        </w:rPr>
+      </w:pPr>
+    </w:p>
+    <w:p>
+      <w:pPr>
+        <w:bidi/>
+        <w:rPr>
+          <w:sz w:val="28"/>
+          <w:szCs w:val="28"/>
+          <w:rtl/>
+        </w:rPr>
+      </w:pPr>
+    </w:p>
+    <w:p>
+      <w:pPr>
+        <w:bidi/>
+        <w:rPr>
+          <w:sz w:val="28"/>
+          <w:szCs w:val="28"/>
+          <w:rtl/>
+        </w:rPr>
+      </w:pPr>
+    </w:p>
+    <w:p>
+      <w:pPr>
+        <w:bidi/>
+        <w:rPr>
+          <w:sz w:val="28"/>
+          <w:szCs w:val="28"/>
+          <w:rtl/>
+        </w:rPr>
+      </w:pPr>
+    </w:p>
+    <w:p>
+      <w:pPr>
+        <w:bidi/>
+        <w:rPr>
+          <w:sz w:val="28"/>
+          <w:szCs w:val="28"/>
+          <w:rtl/>
+        </w:rPr>
+      </w:pPr>
+    </w:p>
+    <w:p>
+      <w:pPr>
+        <w:bidi/>
+        <w:rPr>
+          <w:sz w:val="28"/>
+          <w:szCs w:val="28"/>
+          <w:rtl/>
+        </w:rPr>
+      </w:pPr>
+    </w:p>
+    <w:p>
+      <w:pPr>
+        <w:bidi/>
+        <w:rPr>
+          <w:sz w:val="28"/>
+          <w:szCs w:val="28"/>
+          <w:rtl/>
+        </w:rPr>
+      </w:pPr>
+    </w:p>
+    <w:p>
+      <w:pPr>
+        <w:bidi/>
+        <w:jc w:val="center"/>
+        <w:rPr>
+          <w:b/>
+          <w:bCs/>
+          <w:sz w:val="36"/>
+          <w:szCs w:val="36"/>
+        </w:rPr>
+      </w:pPr>
+      <w:r>
+        <w:rPr>
+          <w:rFonts w:hint="cs"/>
+          <w:b/>
+          <w:bCs/>
+          <w:sz w:val="36"/>
+          <w:szCs w:val="36"/>
+          <w:rtl/>
+        </w:rPr>
+        <w:t xml:space="preserve">מחלקת </w:t>
+      </w:r>
+      <w:r>
+        <w:rPr>
+          <w:b/>
+          <w:bCs/>
+          <w:sz w:val="36"/>
+          <w:szCs w:val="36"/>
+        </w:rPr>
+        <w:t>Lobby</w:t>
+      </w:r>
+    </w:p>
+    <w:p>
+      <w:pPr>
+        <w:bidi/>
+        <w:jc w:val="center"/>
+        <w:rPr>
+          <w:sz w:val="36"/>
+          <w:szCs w:val="36"/>
+          <w:u w:val="single"/>
+        </w:rPr>
+      </w:pPr>
+    </w:p>
+    <w:p>
+      <w:pPr>
+        <w:bidi/>
+        <w:jc w:val="center"/>
+        <w:rPr>
+          <w:sz w:val="36"/>
+          <w:szCs w:val="36"/>
+        </w:rPr>
+      </w:pPr>
+    </w:p>
+    <w:p>
+      <w:pPr>
+        <w:bidi/>
+        <w:rPr>
+          <w:sz w:val="28"/>
+          <w:szCs w:val="28"/>
+          <w:rtl/>
+        </w:rPr>
+      </w:pPr>
+      <w:r>
+        <w:rPr>
+          <w:sz w:val="28"/>
+          <w:szCs w:val="28"/>
+        </w:rPr>
+        <w:t>Lobby</w:t>
+      </w:r>
+      <w:r>
+        <w:rPr>
+          <w:rFonts w:hint="cs"/>
+          <w:sz w:val="28"/>
+          <w:szCs w:val="28"/>
+          <w:rtl/>
+        </w:rPr>
+        <w:t xml:space="preserve"> היא</w:t>
+      </w:r>
+      <w:r>
+        <w:rPr>
+          <w:rFonts w:hint="cs"/>
+          <w:sz w:val="28"/>
+          <w:szCs w:val="28"/>
+          <w:rtl/>
+        </w:rPr>
+        <w:t xml:space="preserve"> מחלקה שיורשת מ</w:t>
+      </w:r>
+      <w:r>
+        <w:rPr>
+          <w:sz w:val="28"/>
+          <w:szCs w:val="28"/>
+        </w:rPr>
+        <w:t>Runnable</w:t>
+      </w:r>
+      <w:r>
+        <w:rPr>
+          <w:rFonts w:hint="cs"/>
+          <w:sz w:val="28"/>
+          <w:szCs w:val="28"/>
+          <w:rtl/>
+        </w:rPr>
+        <w:t xml:space="preserve"> ורצה כ</w:t>
+      </w:r>
+      <w:r>
+        <w:rPr>
+          <w:sz w:val="28"/>
+          <w:szCs w:val="28"/>
+        </w:rPr>
+        <w:t>Thread</w:t>
+      </w:r>
+      <w:r>
+        <w:rPr>
+          <w:rFonts w:hint="cs"/>
+          <w:sz w:val="28"/>
+          <w:szCs w:val="28"/>
+          <w:rtl/>
+        </w:rPr>
+        <w:t xml:space="preserve"> נפרד. התפקיד שלה זה לשלוף בכל כמות זמן (המוגדרת בקבוע </w:t>
+      </w:r>
+      <w:r>
+        <w:rPr>
+          <w:sz w:val="28"/>
+          <w:szCs w:val="28"/>
+        </w:rPr>
+        <w:t>ROOMLIST_UPDATES_INTERVAL_TIME</w:t>
+      </w:r>
+      <w:r>
+        <w:rPr>
+          <w:rFonts w:hint="cs"/>
+          <w:sz w:val="28"/>
+          <w:szCs w:val="28"/>
+          <w:rtl/>
+        </w:rPr>
+        <w:t>) את רשימת החדרים מה</w:t>
+      </w:r>
+      <w:r>
+        <w:rPr>
+          <w:sz w:val="28"/>
+          <w:szCs w:val="28"/>
+        </w:rPr>
+        <w:t>RMI</w:t>
+      </w:r>
+      <w:r>
+        <w:rPr>
+          <w:rFonts w:hint="cs"/>
+          <w:sz w:val="28"/>
+          <w:szCs w:val="28"/>
+          <w:rtl/>
+        </w:rPr>
+        <w:t xml:space="preserve"> ובמידה ונוסף חדר חדש לעדכן גם אצל ה</w:t>
+      </w:r>
+      <w:r>
+        <w:rPr>
+          <w:sz w:val="28"/>
+          <w:szCs w:val="28"/>
+        </w:rPr>
+        <w:t>Client</w:t>
+      </w:r>
+      <w:r>
+        <w:rPr>
+          <w:rFonts w:hint="cs"/>
+          <w:sz w:val="28"/>
+          <w:szCs w:val="28"/>
+          <w:rtl/>
+        </w:rPr>
+        <w:t xml:space="preserve">. </w:t>
+      </w:r>
+      <w:r>
+        <w:rPr>
+          <w:rFonts w:hint="cs"/>
+          <w:sz w:val="28"/>
+          <w:szCs w:val="28"/>
+          <w:rtl/>
+        </w:rPr>
+        <w:t>היא משווה בין רשימת החדרים של הקליינט לבין רשימת החדרים העדכנית ב</w:t>
+      </w:r>
+      <w:r>
+        <w:rPr>
+          <w:sz w:val="28"/>
+          <w:szCs w:val="28"/>
+        </w:rPr>
+        <w:t>RMI</w:t>
+      </w:r>
+      <w:r>
+        <w:rPr>
+          <w:rFonts w:hint="cs"/>
+          <w:sz w:val="28"/>
+          <w:szCs w:val="28"/>
+          <w:rtl/>
+        </w:rPr>
+        <w:t xml:space="preserve"> והיא אחראית על עדכון העיצוב.</w:t>
+      </w:r>
+    </w:p>
+    <w:p>
+      <w:pPr>
+        <w:bidi/>
+        <w:rPr>
+          <w:sz w:val="28"/>
+          <w:szCs w:val="28"/>
+          <w:rtl/>
+        </w:rPr>
+      </w:pPr>
+    </w:p>
+    <w:p>
+      <w:pPr>
+        <w:bidi/>
+        <w:rPr>
+          <w:sz w:val="28"/>
+          <w:szCs w:val="28"/>
+          <w:rtl/>
+        </w:rPr>
+      </w:pPr>
+    </w:p>
+    <w:p>
+      <w:pPr>
+        <w:bidi/>
+        <w:rPr>
+          <w:sz w:val="28"/>
+          <w:szCs w:val="28"/>
+          <w:rtl/>
+        </w:rPr>
+      </w:pPr>
+    </w:p>
+    <w:p>
+      <w:pPr>
+        <w:bidi/>
+        <w:rPr>
+          <w:sz w:val="28"/>
+          <w:szCs w:val="28"/>
+          <w:rtl/>
+        </w:rPr>
+      </w:pPr>
+    </w:p>
+    <w:p>
+      <w:pPr>
+        <w:bidi/>
+        <w:rPr>
+          <w:sz w:val="28"/>
+          <w:szCs w:val="28"/>
+          <w:rtl/>
+        </w:rPr>
+      </w:pPr>
+    </w:p>
+    <w:p>
+      <w:pPr>
+        <w:bidi/>
+        <w:rPr>
+          <w:sz w:val="28"/>
+          <w:szCs w:val="28"/>
+          <w:rtl/>
+        </w:rPr>
+      </w:pPr>
+    </w:p>
+    <w:p>
+      <w:pPr>
+        <w:bidi/>
+        <w:rPr>
+          <w:sz w:val="28"/>
+          <w:szCs w:val="28"/>
+          <w:rtl/>
+        </w:rPr>
+      </w:pPr>
+    </w:p>
+    <w:p>
+      <w:pPr>
+        <w:bidi/>
+        <w:rPr>
+          <w:sz w:val="28"/>
+          <w:szCs w:val="28"/>
+          <w:rtl/>
+        </w:rPr>
+      </w:pPr>
+    </w:p>
+    <w:p>
+      <w:pPr>
+        <w:bidi/>
+        <w:rPr>
+          <w:sz w:val="28"/>
+          <w:szCs w:val="28"/>
+          <w:rtl/>
+        </w:rPr>
+      </w:pPr>
+    </w:p>
+    <w:p>
+      <w:pPr>
+        <w:bidi/>
+        <w:rPr>
+          <w:sz w:val="28"/>
+          <w:szCs w:val="28"/>
+          <w:rtl/>
+        </w:rPr>
+      </w:pPr>
+    </w:p>
+    <w:p>
+      <w:pPr>
+        <w:bidi/>
+        <w:rPr>
+          <w:sz w:val="28"/>
+          <w:szCs w:val="28"/>
+          <w:rtl/>
+        </w:rPr>
+      </w:pPr>
+    </w:p>
+    <w:p>
+      <w:pPr>
+        <w:bidi/>
+        <w:rPr>
+          <w:sz w:val="28"/>
+          <w:szCs w:val="28"/>
+          <w:rtl/>
+        </w:rPr>
+      </w:pPr>
+    </w:p>
+    <w:p>
+      <w:pPr>
+        <w:bidi/>
+        <w:rPr>
+          <w:sz w:val="28"/>
+          <w:szCs w:val="28"/>
+          <w:rtl/>
+        </w:rPr>
+      </w:pPr>
+    </w:p>
+    <w:p>
+      <w:pPr>
+        <w:bidi/>
+        <w:rPr>
+          <w:sz w:val="28"/>
+          <w:szCs w:val="28"/>
+          <w:rtl/>
+        </w:rPr>
+      </w:pPr>
+    </w:p>
+    <w:p>
+      <w:pPr>
+        <w:bidi/>
+        <w:rPr>
+          <w:sz w:val="28"/>
+          <w:szCs w:val="28"/>
+          <w:rtl/>
+        </w:rPr>
+      </w:pPr>
+    </w:p>
+    <w:p>
+      <w:pPr>
+        <w:bidi/>
+        <w:rPr>
+          <w:sz w:val="28"/>
+          <w:szCs w:val="28"/>
+          <w:rtl/>
+        </w:rPr>
+      </w:pPr>
+    </w:p>
+    <w:p>
+      <w:pPr>
+        <w:bidi/>
+        <w:rPr>
+          <w:sz w:val="28"/>
+          <w:szCs w:val="28"/>
+          <w:rtl/>
+        </w:rPr>
+      </w:pPr>
+    </w:p>
+    <w:p>
+      <w:pPr>
+        <w:bidi/>
+        <w:rPr>
+          <w:sz w:val="28"/>
+          <w:szCs w:val="28"/>
+          <w:rtl/>
+        </w:rPr>
+      </w:pPr>
+    </w:p>
+    <w:p>
+      <w:pPr>
+        <w:bidi/>
+        <w:rPr>
+          <w:sz w:val="28"/>
+          <w:szCs w:val="28"/>
+          <w:rtl/>
+        </w:rPr>
+      </w:pPr>
+    </w:p>
+    <w:p>
+      <w:pPr>
+        <w:bidi/>
+        <w:rPr>
+          <w:sz w:val="28"/>
+          <w:szCs w:val="28"/>
+          <w:rtl/>
+        </w:rPr>
+      </w:pPr>
+    </w:p>
+    <w:p>
+      <w:pPr>
+        <w:bidi/>
+        <w:rPr>
+          <w:sz w:val="28"/>
+          <w:szCs w:val="28"/>
+          <w:rtl/>
+        </w:rPr>
+      </w:pPr>
+    </w:p>
+    <w:p>
+      <w:pPr>
+        <w:bidi/>
+        <w:rPr>
+          <w:sz w:val="28"/>
+          <w:szCs w:val="28"/>
+          <w:rtl/>
+        </w:rPr>
+      </w:pPr>
+    </w:p>
+    <w:p>
+      <w:pPr>
+        <w:bidi/>
+        <w:rPr>
+          <w:sz w:val="28"/>
+          <w:szCs w:val="28"/>
+          <w:rtl/>
+        </w:rPr>
+      </w:pPr>
+    </w:p>
+    <w:p>
+      <w:pPr>
+        <w:bidi/>
+        <w:rPr>
+          <w:sz w:val="28"/>
+          <w:szCs w:val="28"/>
+          <w:rtl/>
+        </w:rPr>
+      </w:pPr>
+    </w:p>
+    <w:p>
+      <w:pPr>
+        <w:bidi/>
+        <w:rPr>
+          <w:sz w:val="28"/>
+          <w:szCs w:val="28"/>
+          <w:rtl/>
+        </w:rPr>
+      </w:pPr>
+    </w:p>
+    <w:p>
+      <w:pPr>
+        <w:bidi/>
+        <w:rPr>
+          <w:sz w:val="28"/>
+          <w:szCs w:val="28"/>
+          <w:rtl/>
+        </w:rPr>
+      </w:pPr>
+    </w:p>
+    <w:p>
+      <w:pPr>
+        <w:bidi/>
+        <w:rPr>
+          <w:sz w:val="28"/>
+          <w:szCs w:val="28"/>
+          <w:rtl/>
+        </w:rPr>
+      </w:pPr>
+    </w:p>
+    <w:p>
+      <w:pPr>
+        <w:bidi/>
+        <w:rPr>
+          <w:sz w:val="28"/>
+          <w:szCs w:val="28"/>
+          <w:rtl/>
+        </w:rPr>
+      </w:pPr>
+    </w:p>
+    <w:p>
+      <w:pPr>
+        <w:bidi/>
+        <w:rPr>
+          <w:sz w:val="28"/>
+          <w:szCs w:val="28"/>
+          <w:rtl/>
+        </w:rPr>
+      </w:pPr>
+    </w:p>
+    <w:p>
+      <w:pPr>
+        <w:bidi/>
+        <w:rPr>
+          <w:sz w:val="28"/>
+          <w:szCs w:val="28"/>
+          <w:rtl/>
+        </w:rPr>
+      </w:pPr>
+    </w:p>
+    <w:p>
+      <w:pPr>
+        <w:bidi/>
+        <w:rPr>
+          <w:sz w:val="28"/>
+          <w:szCs w:val="28"/>
+          <w:rtl/>
+        </w:rPr>
+      </w:pPr>
+    </w:p>
+    <w:p>
+      <w:pPr>
+        <w:bidi/>
+        <w:rPr>
+          <w:sz w:val="28"/>
+          <w:szCs w:val="28"/>
+          <w:rtl/>
+        </w:rPr>
+      </w:pPr>
+    </w:p>
+    <w:p>
+      <w:pPr>
+        <w:bidi/>
+        <w:rPr>
+          <w:sz w:val="28"/>
+          <w:szCs w:val="28"/>
+          <w:rtl/>
+        </w:rPr>
+      </w:pPr>
+    </w:p>
+    <w:p>
+      <w:pPr>
+        <w:bidi/>
+        <w:rPr>
+          <w:sz w:val="28"/>
+          <w:szCs w:val="28"/>
+          <w:rtl/>
+        </w:rPr>
+      </w:pPr>
+    </w:p>
+    <w:p>
+      <w:pPr>
+        <w:bidi/>
+        <w:rPr>
+          <w:sz w:val="28"/>
+          <w:szCs w:val="28"/>
+          <w:rtl/>
+        </w:rPr>
+      </w:pPr>
+    </w:p>
+    <w:p>
+      <w:pPr>
+        <w:bidi/>
+        <w:jc w:val="center"/>
+        <w:rPr>
+          <w:b/>
+          <w:bCs/>
+          <w:sz w:val="36"/>
+          <w:szCs w:val="36"/>
+          <w:rtl/>
+        </w:rPr>
+      </w:pPr>
+      <w:r>
+        <w:rPr>
+          <w:rFonts w:hint="cs"/>
+          <w:b/>
+          <w:bCs/>
+          <w:sz w:val="36"/>
+          <w:szCs w:val="36"/>
+          <w:rtl/>
+        </w:rPr>
+        <w:t xml:space="preserve">מחלקת </w:t>
+      </w:r>
+      <w:r>
+        <w:rPr>
+          <w:b/>
+          <w:bCs/>
+          <w:sz w:val="36"/>
+          <w:szCs w:val="36"/>
+        </w:rPr>
+        <w:t>State</w:t>
+      </w:r>
+    </w:p>
+    <w:p>
+      <w:pPr>
+        <w:bidi/>
+        <w:jc w:val="center"/>
+        <w:rPr>
+          <w:sz w:val="36"/>
+          <w:szCs w:val="36"/>
+          <w:u w:val="single"/>
+          <w:rtl/>
+        </w:rPr>
+      </w:pPr>
+    </w:p>
+    <w:p>
+      <w:pPr>
+        <w:bidi/>
+        <w:rPr>
+          <w:sz w:val="28"/>
+          <w:szCs w:val="28"/>
+          <w:rtl/>
+        </w:rPr>
+      </w:pPr>
+      <w:r>
+        <w:rPr>
+          <w:rFonts w:hint="cs"/>
+          <w:sz w:val="28"/>
+          <w:szCs w:val="28"/>
+          <w:rtl/>
+        </w:rPr>
+        <w:t xml:space="preserve">המחלקה </w:t>
+      </w:r>
+      <w:r>
+        <w:rPr>
+          <w:sz w:val="28"/>
+          <w:szCs w:val="28"/>
+        </w:rPr>
+        <w:t>State</w:t>
+      </w:r>
+      <w:r>
+        <w:rPr>
+          <w:rFonts w:hint="cs"/>
+          <w:sz w:val="28"/>
+          <w:szCs w:val="28"/>
+          <w:rtl/>
+        </w:rPr>
+        <w:t xml:space="preserve"> היא מחלקה המכילה רק משתנים סטטיים. מכיוון שאנו עוברים כל הזמן בין חלונות וכל מחלקה מייצגת חלון אחר, צריך איזשהו מחלקה ששומרת בזמן ריצה את המצבים המשתנים וככה היא יכולה לשמור מידע גם אם עברנו בין חלונות. למשל, כאשר אנחנו עושים </w:t>
+      </w:r>
+      <w:r>
+        <w:rPr>
+          <w:sz w:val="28"/>
+          <w:szCs w:val="28"/>
+        </w:rPr>
+        <w:t>Login</w:t>
+      </w:r>
+      <w:r>
+        <w:rPr>
+          <w:rFonts w:hint="cs"/>
+          <w:sz w:val="28"/>
+          <w:szCs w:val="28"/>
+          <w:rtl/>
+        </w:rPr>
+        <w:t xml:space="preserve"> עם שם משתמש וסיסמא, אנחנו רוצים לשמור את המשתמש שעשה </w:t>
+      </w:r>
+      <w:r>
+        <w:rPr>
+          <w:sz w:val="28"/>
+          <w:szCs w:val="28"/>
+        </w:rPr>
+        <w:t>Login</w:t>
+      </w:r>
+      <w:r>
+        <w:rPr>
+          <w:rFonts w:hint="cs"/>
+          <w:sz w:val="28"/>
+          <w:szCs w:val="28"/>
+          <w:rtl/>
+        </w:rPr>
+        <w:t xml:space="preserve"> גם כאשר עברנו לחלון של ה</w:t>
+      </w:r>
+      <w:r>
+        <w:rPr>
+          <w:sz w:val="28"/>
+          <w:szCs w:val="28"/>
+        </w:rPr>
+        <w:t>Room</w:t>
+      </w:r>
+      <w:r>
+        <w:rPr>
+          <w:rFonts w:hint="cs"/>
+          <w:sz w:val="28"/>
+          <w:szCs w:val="28"/>
+          <w:rtl/>
+        </w:rPr>
+        <w:t xml:space="preserve"> בשביל להציג אותו ברשימת המחוברים לחדר. לכן המחלקה </w:t>
+      </w:r>
+      <w:r>
+        <w:rPr>
+          <w:sz w:val="28"/>
+          <w:szCs w:val="28"/>
+        </w:rPr>
+        <w:t>State</w:t>
+      </w:r>
+      <w:r>
+        <w:rPr>
+          <w:rFonts w:hint="cs"/>
+          <w:sz w:val="28"/>
+          <w:szCs w:val="28"/>
+          <w:rtl/>
+        </w:rPr>
+        <w:t xml:space="preserve"> עוזרת לטיפול בעניין זה.</w:t>
+      </w:r>
+      <w:r>
+        <w:rPr>
+          <w:rFonts w:hint="cs"/>
+          <w:sz w:val="28"/>
+          <w:szCs w:val="28"/>
+          <w:rtl/>
+        </w:rPr>
+        <w:t xml:space="preserve"> </w:t>
+      </w:r>
+      <w:r>
+        <w:rPr>
+          <w:rFonts w:hint="cs"/>
+          <w:sz w:val="28"/>
+          <w:szCs w:val="28"/>
+          <w:rtl/>
+        </w:rPr>
+        <w:t xml:space="preserve">במחלקה </w:t>
+      </w:r>
+      <w:r>
+        <w:rPr>
+          <w:sz w:val="28"/>
+          <w:szCs w:val="28"/>
+        </w:rPr>
+        <w:t>State</w:t>
+      </w:r>
+      <w:r>
+        <w:rPr>
+          <w:rFonts w:hint="cs"/>
+          <w:sz w:val="28"/>
+          <w:szCs w:val="28"/>
+          <w:rtl/>
+        </w:rPr>
+        <w:t xml:space="preserve"> מוגדרים המשתנים הסטטיים הבאים:</w:t>
+      </w:r>
+    </w:p>
+    <w:p>
+      <w:pPr>
+        <w:bidi/>
+        <w:rPr>
+          <w:sz w:val="28"/>
+          <w:szCs w:val="28"/>
+          <w:rtl/>
+        </w:rPr>
+      </w:pPr>
+      <w:proofErr w:type="spellStart"/>
+      <w:r>
+        <w:rPr>
+          <w:b/>
+          <w:bCs/>
+          <w:sz w:val="28"/>
+          <w:szCs w:val="28"/>
+        </w:rPr>
+        <w:t>chatUpdateTimer</w:t>
+      </w:r>
+      <w:proofErr w:type="spellEnd"/>
+      <w:r>
+        <w:rPr>
+          <w:rFonts w:hint="cs"/>
+          <w:sz w:val="28"/>
+          <w:szCs w:val="28"/>
+          <w:rtl/>
+        </w:rPr>
+        <w:t xml:space="preserve"> </w:t>
+      </w:r>
+      <w:r>
+        <w:rPr>
+          <w:sz w:val="28"/>
+          <w:szCs w:val="28"/>
+          <w:rtl/>
+        </w:rPr>
+        <w:t>–</w:t>
+      </w:r>
+      <w:r>
+        <w:rPr>
+          <w:rFonts w:hint="cs"/>
+          <w:sz w:val="28"/>
+          <w:szCs w:val="28"/>
+          <w:rtl/>
+        </w:rPr>
+        <w:t xml:space="preserve"> מהווה את הטיימר שרץ כל חצי שנייה (אפשר לשנות בקונפיגורציה) והתפקיד שלו זה להשוות את ה</w:t>
+      </w:r>
+      <w:r>
+        <w:rPr>
+          <w:sz w:val="28"/>
+          <w:szCs w:val="28"/>
+        </w:rPr>
+        <w:t>Chat</w:t>
+      </w:r>
+      <w:r>
+        <w:rPr>
+          <w:rFonts w:hint="cs"/>
+          <w:sz w:val="28"/>
+          <w:szCs w:val="28"/>
+          <w:rtl/>
+        </w:rPr>
+        <w:t xml:space="preserve"> של הקליינט ל</w:t>
+      </w:r>
+      <w:r>
+        <w:rPr>
+          <w:sz w:val="28"/>
+          <w:szCs w:val="28"/>
+        </w:rPr>
+        <w:t>Chat</w:t>
+      </w:r>
+      <w:r>
+        <w:rPr>
+          <w:rFonts w:hint="cs"/>
+          <w:sz w:val="28"/>
+          <w:szCs w:val="28"/>
+          <w:rtl/>
+        </w:rPr>
+        <w:t xml:space="preserve"> של הסרבר בעזרת ה</w:t>
+      </w:r>
+      <w:r>
+        <w:rPr>
+          <w:sz w:val="28"/>
+          <w:szCs w:val="28"/>
+        </w:rPr>
+        <w:t>RMI</w:t>
+      </w:r>
+      <w:r>
+        <w:rPr>
+          <w:rFonts w:hint="cs"/>
+          <w:sz w:val="28"/>
+          <w:szCs w:val="28"/>
+          <w:rtl/>
+        </w:rPr>
+        <w:t xml:space="preserve"> ובמידה וצריך לעדכן את </w:t>
+      </w:r>
+      <w:proofErr w:type="spellStart"/>
+      <w:r>
+        <w:rPr>
+          <w:rFonts w:hint="cs"/>
+          <w:sz w:val="28"/>
+          <w:szCs w:val="28"/>
+          <w:rtl/>
+        </w:rPr>
+        <w:t>הצאט</w:t>
+      </w:r>
+      <w:proofErr w:type="spellEnd"/>
+      <w:r>
+        <w:rPr>
+          <w:rFonts w:hint="cs"/>
+          <w:sz w:val="28"/>
+          <w:szCs w:val="28"/>
+          <w:rtl/>
+        </w:rPr>
+        <w:t xml:space="preserve"> של הקליינט הוא דואג לעשות זאת. הוא רץ </w:t>
+      </w:r>
+      <w:proofErr w:type="spellStart"/>
+      <w:r>
+        <w:rPr>
+          <w:rFonts w:hint="cs"/>
+          <w:sz w:val="28"/>
+          <w:szCs w:val="28"/>
+          <w:rtl/>
+        </w:rPr>
+        <w:t>בתהליכון</w:t>
+      </w:r>
+      <w:proofErr w:type="spellEnd"/>
+      <w:r>
+        <w:rPr>
+          <w:rFonts w:hint="cs"/>
+          <w:sz w:val="28"/>
+          <w:szCs w:val="28"/>
+          <w:rtl/>
+        </w:rPr>
+        <w:t xml:space="preserve"> נפרד.</w:t>
+      </w:r>
+    </w:p>
+    <w:p>
+      <w:pPr>
+        <w:bidi/>
+        <w:rPr>
+          <w:sz w:val="28"/>
+          <w:szCs w:val="28"/>
+          <w:rtl/>
+        </w:rPr>
+      </w:pPr>
+    </w:p>
+    <w:p>
+      <w:pPr>
+        <w:bidi/>
+        <w:rPr>
+          <w:sz w:val="28"/>
+          <w:szCs w:val="28"/>
+          <w:rtl/>
+        </w:rPr>
+      </w:pPr>
+      <w:proofErr w:type="spellStart"/>
+      <w:r>
+        <w:rPr>
+          <w:b/>
+          <w:bCs/>
+          <w:sz w:val="28"/>
+          <w:szCs w:val="28"/>
+        </w:rPr>
+        <w:t>graphicsUpdateTimer</w:t>
+      </w:r>
+      <w:proofErr w:type="spellEnd"/>
+      <w:r>
+        <w:rPr>
+          <w:rFonts w:hint="cs"/>
+          <w:b/>
+          <w:bCs/>
+          <w:sz w:val="28"/>
+          <w:szCs w:val="28"/>
+          <w:rtl/>
+        </w:rPr>
+        <w:t xml:space="preserve"> </w:t>
+      </w:r>
+      <w:r>
+        <w:rPr>
+          <w:sz w:val="28"/>
+          <w:szCs w:val="28"/>
+          <w:rtl/>
+        </w:rPr>
+        <w:t>–</w:t>
+      </w:r>
+      <w:r>
+        <w:rPr>
+          <w:rFonts w:hint="cs"/>
+          <w:sz w:val="28"/>
+          <w:szCs w:val="28"/>
+          <w:rtl/>
+        </w:rPr>
+        <w:t xml:space="preserve"> אותו דבר כמו הצ'אט רק בשביל הגרפיקה. הוא בודק אם התבצע עדכון לגרפיקה (למשל כאשר משתמש אחר מצייר משהו) ובמידה וכן הוא שולף את העדכון מה</w:t>
+      </w:r>
+      <w:r>
+        <w:rPr>
+          <w:sz w:val="28"/>
+          <w:szCs w:val="28"/>
+        </w:rPr>
+        <w:t>RMI</w:t>
+      </w:r>
+      <w:r>
+        <w:rPr>
+          <w:rFonts w:hint="cs"/>
+          <w:sz w:val="28"/>
+          <w:szCs w:val="28"/>
+          <w:rtl/>
+        </w:rPr>
+        <w:t xml:space="preserve"> ומעדכן אצל הקליינט.</w:t>
+      </w:r>
+    </w:p>
+    <w:p>
+      <w:pPr>
+        <w:rPr>
+          <w:sz w:val="28"/>
+          <w:szCs w:val="28"/>
+        </w:rPr>
+      </w:pPr>
+    </w:p>
+    <w:p>
+      <w:pPr>
+        <w:rPr>
+          <w:rFonts w:hint="cs"/>
+          <w:sz w:val="28"/>
+          <w:szCs w:val="28"/>
+        </w:rPr>
+      </w:pPr>
+    </w:p>
+    <w:p>
+      <w:pPr>
+        <w:bidi/>
+        <w:jc w:val="center"/>
+        <w:rPr>
+          <w:sz w:val="36"/>
+          <w:szCs w:val="36"/>
+          <w:u w:val="single"/>
+          <w:rtl/>
+        </w:rPr>
+      </w:pPr>
+    </w:p>
+    <w:p>
+      <w:pPr>
+        <w:bidi/>
+        <w:jc w:val="center"/>
+        <w:rPr>
+          <w:sz w:val="36"/>
+          <w:szCs w:val="36"/>
+          <w:u w:val="single"/>
+          <w:rtl/>
+        </w:rPr>
+      </w:pPr>
+    </w:p>
+    <w:p>
+      <w:pPr>
+        <w:bidi/>
+        <w:jc w:val="center"/>
+        <w:rPr>
+          <w:sz w:val="36"/>
+          <w:szCs w:val="36"/>
+          <w:u w:val="single"/>
+          <w:rtl/>
+        </w:rPr>
+      </w:pPr>
+    </w:p>
+    <w:p>
+      <w:pPr>
+        <w:bidi/>
+        <w:jc w:val="center"/>
+        <w:rPr>
+          <w:sz w:val="36"/>
+          <w:szCs w:val="36"/>
+          <w:u w:val="single"/>
+          <w:rtl/>
+        </w:rPr>
+      </w:pPr>
+    </w:p>
+    <w:p>
+      <w:pPr>
+        <w:bidi/>
+        <w:jc w:val="center"/>
+        <w:rPr>
+          <w:sz w:val="36"/>
+          <w:szCs w:val="36"/>
+          <w:u w:val="single"/>
+          <w:rtl/>
+        </w:rPr>
+      </w:pPr>
+    </w:p>
+    <w:p>
+      <w:pPr>
+        <w:bidi/>
+        <w:jc w:val="center"/>
+        <w:rPr>
+          <w:sz w:val="36"/>
+          <w:szCs w:val="36"/>
+          <w:u w:val="single"/>
+          <w:rtl/>
+        </w:rPr>
+      </w:pPr>
+    </w:p>
+    <w:p>
+      <w:pPr>
+        <w:bidi/>
+        <w:jc w:val="center"/>
+        <w:rPr>
+          <w:sz w:val="36"/>
+          <w:szCs w:val="36"/>
+          <w:u w:val="single"/>
+          <w:rtl/>
+        </w:rPr>
+      </w:pPr>
+    </w:p>
+    <w:p>
+      <w:pPr>
+        <w:bidi/>
+        <w:jc w:val="center"/>
+        <w:rPr>
+          <w:sz w:val="36"/>
+          <w:szCs w:val="36"/>
+          <w:u w:val="single"/>
+          <w:rtl/>
+        </w:rPr>
+      </w:pPr>
+    </w:p>
+    <w:p>
+      <w:pPr>
+        <w:bidi/>
+        <w:jc w:val="center"/>
+        <w:rPr>
+          <w:sz w:val="36"/>
+          <w:szCs w:val="36"/>
+          <w:u w:val="single"/>
+          <w:rtl/>
+        </w:rPr>
+      </w:pPr>
+    </w:p>
+    <w:p>
+      <w:pPr>
+        <w:bidi/>
+        <w:jc w:val="center"/>
+        <w:rPr>
+          <w:sz w:val="36"/>
+          <w:szCs w:val="36"/>
+          <w:u w:val="single"/>
+          <w:rtl/>
+        </w:rPr>
+      </w:pPr>
+    </w:p>
+    <w:p>
+      <w:pPr>
+        <w:bidi/>
+        <w:jc w:val="center"/>
+        <w:rPr>
+          <w:sz w:val="36"/>
+          <w:szCs w:val="36"/>
+          <w:u w:val="single"/>
+          <w:rtl/>
+        </w:rPr>
+      </w:pPr>
+    </w:p>
+    <w:p>
+      <w:pPr>
+        <w:bidi/>
+        <w:jc w:val="center"/>
+        <w:rPr>
+          <w:sz w:val="36"/>
+          <w:szCs w:val="36"/>
+          <w:u w:val="single"/>
+          <w:rtl/>
+        </w:rPr>
+      </w:pPr>
+    </w:p>
+    <w:p>
+      <w:pPr>
+        <w:bidi/>
+        <w:jc w:val="center"/>
+        <w:rPr>
+          <w:sz w:val="36"/>
+          <w:szCs w:val="36"/>
+          <w:u w:val="single"/>
+          <w:rtl/>
+        </w:rPr>
+      </w:pPr>
+    </w:p>
+    <w:p>
+      <w:pPr>
+        <w:bidi/>
+        <w:jc w:val="center"/>
+        <w:rPr>
+          <w:sz w:val="36"/>
+          <w:szCs w:val="36"/>
+          <w:u w:val="single"/>
+          <w:rtl/>
+        </w:rPr>
+      </w:pPr>
+    </w:p>
+    <w:p>
+      <w:pPr>
+        <w:bidi/>
+        <w:jc w:val="center"/>
+        <w:rPr>
+          <w:sz w:val="36"/>
+          <w:szCs w:val="36"/>
+          <w:u w:val="single"/>
+          <w:rtl/>
+        </w:rPr>
+      </w:pPr>
+    </w:p>
+    <w:p>
+      <w:pPr>
+        <w:bidi/>
+        <w:jc w:val="center"/>
+        <w:rPr>
+          <w:sz w:val="36"/>
+          <w:szCs w:val="36"/>
+          <w:u w:val="single"/>
+          <w:rtl/>
+        </w:rPr>
+      </w:pPr>
+    </w:p>
+    <w:p>
+      <w:pPr>
+        <w:bidi/>
+        <w:rPr>
+          <w:sz w:val="36"/>
+          <w:szCs w:val="36"/>
+          <w:u w:val="single"/>
+          <w:rtl/>
+        </w:rPr>
+      </w:pPr>
+    </w:p>
+    <w:p>
+      <w:pPr>
+        <w:bidi/>
+        <w:jc w:val="center"/>
+        <w:rPr>
+          <w:sz w:val="36"/>
+          <w:szCs w:val="36"/>
+          <w:u w:val="single"/>
+          <w:rtl/>
+        </w:rPr>
+      </w:pPr>
+    </w:p>
+    <w:p>
+      <w:pPr>
+        <w:bidi/>
+        <w:jc w:val="center"/>
+        <w:rPr>
+          <w:b/>
+          <w:bCs/>
+          <w:sz w:val="36"/>
+          <w:szCs w:val="36"/>
         </w:rPr>
       </w:pPr>
       <w:bookmarkStart w:id="0" w:name="_GoBack"/>
-      <w:bookmarkEnd w:id="0"/>
+      <w:r>
+        <w:rPr>
+          <w:rFonts w:hint="cs"/>
+          <w:b/>
+          <w:bCs/>
+          <w:sz w:val="36"/>
+          <w:szCs w:val="36"/>
+          <w:rtl/>
+        </w:rPr>
+        <w:t xml:space="preserve">מחלקת </w:t>
+      </w:r>
+      <w:proofErr w:type="spellStart"/>
+      <w:r>
+        <w:rPr>
+          <w:b/>
+          <w:bCs/>
+          <w:sz w:val="36"/>
+          <w:szCs w:val="36"/>
+        </w:rPr>
+        <w:t>Lobby</w:t>
+      </w:r>
+      <w:r>
+        <w:rPr>
+          <w:b/>
+          <w:bCs/>
+          <w:sz w:val="36"/>
+          <w:szCs w:val="36"/>
+        </w:rPr>
+        <w:t>Controller</w:t>
+      </w:r>
+      <w:proofErr w:type="spellEnd"/>
+    </w:p>
+    <w:bookmarkEnd w:id="0"/>
+    <w:p>
+      <w:pPr>
+        <w:bidi/>
+        <w:rPr>
+          <w:sz w:val="28"/>
+          <w:szCs w:val="28"/>
+          <w:rtl/>
+        </w:rPr>
+      </w:pPr>
+    </w:p>
+    <w:p>
+      <w:pPr>
+        <w:bidi/>
+        <w:rPr>
+          <w:sz w:val="28"/>
+          <w:szCs w:val="28"/>
+          <w:rtl/>
+        </w:rPr>
+      </w:pPr>
+      <w:r>
+        <w:rPr>
+          <w:rFonts w:hint="cs"/>
+          <w:sz w:val="28"/>
+          <w:szCs w:val="28"/>
+          <w:rtl/>
+        </w:rPr>
+        <w:t xml:space="preserve">מחלקת </w:t>
+      </w:r>
+      <w:proofErr w:type="spellStart"/>
+      <w:r>
+        <w:rPr>
+          <w:sz w:val="28"/>
+          <w:szCs w:val="28"/>
+        </w:rPr>
+        <w:t>LobbyController</w:t>
+      </w:r>
+      <w:proofErr w:type="spellEnd"/>
+      <w:r>
+        <w:rPr>
+          <w:rFonts w:hint="cs"/>
+          <w:sz w:val="28"/>
+          <w:szCs w:val="28"/>
+          <w:rtl/>
+        </w:rPr>
+        <w:t xml:space="preserve"> זוהי המחלקה המקשרת בין העיצוב של ה</w:t>
+      </w:r>
+      <w:r>
+        <w:rPr>
+          <w:sz w:val="28"/>
+          <w:szCs w:val="28"/>
+        </w:rPr>
+        <w:t>Lobby</w:t>
+      </w:r>
+      <w:r>
+        <w:rPr>
+          <w:rFonts w:hint="cs"/>
+          <w:sz w:val="28"/>
+          <w:szCs w:val="28"/>
+          <w:rtl/>
+        </w:rPr>
+        <w:t xml:space="preserve"> (שילוב של ה</w:t>
+      </w:r>
+      <w:r>
+        <w:rPr>
+          <w:sz w:val="28"/>
+          <w:szCs w:val="28"/>
+        </w:rPr>
+        <w:t>FXML</w:t>
+      </w:r>
+      <w:r>
+        <w:rPr>
+          <w:rFonts w:hint="cs"/>
+          <w:sz w:val="28"/>
+          <w:szCs w:val="28"/>
+          <w:rtl/>
+        </w:rPr>
+        <w:t xml:space="preserve"> </w:t>
+      </w:r>
+      <w:proofErr w:type="spellStart"/>
+      <w:r>
+        <w:rPr>
+          <w:rFonts w:hint="cs"/>
+          <w:sz w:val="28"/>
+          <w:szCs w:val="28"/>
+          <w:rtl/>
+        </w:rPr>
+        <w:t>וה</w:t>
+      </w:r>
+      <w:proofErr w:type="spellEnd"/>
+      <w:r>
+        <w:rPr>
+          <w:sz w:val="28"/>
+          <w:szCs w:val="28"/>
+        </w:rPr>
+        <w:t>CSS</w:t>
+      </w:r>
+      <w:r>
+        <w:rPr>
+          <w:rFonts w:hint="cs"/>
+          <w:sz w:val="28"/>
+          <w:szCs w:val="28"/>
+          <w:rtl/>
+        </w:rPr>
+        <w:t>) לבין הקוד עצמו. במחלקה בעצם מימוש של כל כפתורי הלובי ובניהם הפונקציות הבאות:</w:t>
+      </w:r>
+    </w:p>
+    <w:p>
+      <w:pPr>
+        <w:bidi/>
+        <w:rPr>
+          <w:sz w:val="28"/>
+          <w:szCs w:val="28"/>
+          <w:rtl/>
+        </w:rPr>
+      </w:pPr>
+      <w:proofErr w:type="spellStart"/>
+      <w:r>
+        <w:rPr>
+          <w:b/>
+          <w:bCs/>
+          <w:sz w:val="28"/>
+          <w:szCs w:val="28"/>
+        </w:rPr>
+        <w:t>joinRoom</w:t>
+      </w:r>
+      <w:proofErr w:type="spellEnd"/>
+      <w:r>
+        <w:rPr>
+          <w:rFonts w:hint="cs"/>
+          <w:sz w:val="28"/>
+          <w:szCs w:val="28"/>
+          <w:rtl/>
+        </w:rPr>
+        <w:t xml:space="preserve"> </w:t>
+      </w:r>
+      <w:r>
+        <w:rPr>
+          <w:sz w:val="28"/>
+          <w:szCs w:val="28"/>
+          <w:rtl/>
+        </w:rPr>
+        <w:t>–</w:t>
+      </w:r>
+      <w:r>
+        <w:rPr>
+          <w:rFonts w:hint="cs"/>
+          <w:sz w:val="28"/>
+          <w:szCs w:val="28"/>
+          <w:rtl/>
+        </w:rPr>
+        <w:t xml:space="preserve"> הצטרפות לחדר שסומן תוך כדי עדכון של המצבים </w:t>
+      </w:r>
+      <w:proofErr w:type="spellStart"/>
+      <w:r>
+        <w:rPr>
+          <w:rFonts w:hint="cs"/>
+          <w:sz w:val="28"/>
+          <w:szCs w:val="28"/>
+          <w:rtl/>
+        </w:rPr>
+        <w:t>הרלוונטים</w:t>
+      </w:r>
+      <w:proofErr w:type="spellEnd"/>
+      <w:r>
+        <w:rPr>
+          <w:rFonts w:hint="cs"/>
+          <w:sz w:val="28"/>
+          <w:szCs w:val="28"/>
+          <w:rtl/>
+        </w:rPr>
+        <w:t xml:space="preserve"> ב</w:t>
+      </w:r>
+      <w:r>
+        <w:rPr>
+          <w:sz w:val="28"/>
+          <w:szCs w:val="28"/>
+        </w:rPr>
+        <w:t>State</w:t>
+      </w:r>
+      <w:r>
+        <w:rPr>
+          <w:rFonts w:hint="cs"/>
+          <w:sz w:val="28"/>
+          <w:szCs w:val="28"/>
+          <w:rtl/>
+        </w:rPr>
+        <w:t xml:space="preserve">. </w:t>
+      </w:r>
+    </w:p>
+    <w:p>
+      <w:pPr>
+        <w:bidi/>
+        <w:rPr>
+          <w:sz w:val="28"/>
+          <w:szCs w:val="28"/>
+          <w:rtl/>
+        </w:rPr>
+      </w:pPr>
+    </w:p>
+    <w:p>
+      <w:pPr>
+        <w:bidi/>
+        <w:rPr>
+          <w:sz w:val="28"/>
+          <w:szCs w:val="28"/>
+          <w:rtl/>
+        </w:rPr>
+      </w:pPr>
+      <w:proofErr w:type="spellStart"/>
+      <w:r>
+        <w:rPr>
+          <w:b/>
+          <w:bCs/>
+          <w:sz w:val="28"/>
+          <w:szCs w:val="28"/>
+        </w:rPr>
+        <w:t>refreshList</w:t>
+      </w:r>
+      <w:proofErr w:type="spellEnd"/>
+      <w:r>
+        <w:rPr>
+          <w:rFonts w:hint="cs"/>
+          <w:b/>
+          <w:bCs/>
+          <w:sz w:val="28"/>
+          <w:szCs w:val="28"/>
+          <w:rtl/>
+        </w:rPr>
+        <w:t xml:space="preserve"> </w:t>
+      </w:r>
+      <w:r>
+        <w:rPr>
+          <w:sz w:val="28"/>
+          <w:szCs w:val="28"/>
+          <w:rtl/>
+        </w:rPr>
+        <w:t>–</w:t>
+      </w:r>
+      <w:r>
+        <w:rPr>
+          <w:rFonts w:hint="cs"/>
+          <w:sz w:val="28"/>
+          <w:szCs w:val="28"/>
+          <w:rtl/>
+        </w:rPr>
+        <w:t xml:space="preserve"> </w:t>
+      </w:r>
+      <w:proofErr w:type="spellStart"/>
+      <w:r>
+        <w:rPr>
+          <w:rFonts w:hint="cs"/>
+          <w:sz w:val="28"/>
+          <w:szCs w:val="28"/>
+          <w:rtl/>
+        </w:rPr>
+        <w:t>רענון</w:t>
+      </w:r>
+      <w:proofErr w:type="spellEnd"/>
+      <w:r>
+        <w:rPr>
+          <w:rFonts w:hint="cs"/>
+          <w:sz w:val="28"/>
+          <w:szCs w:val="28"/>
+          <w:rtl/>
+        </w:rPr>
+        <w:t xml:space="preserve"> רשימת החדרים. מכיוון שהחדרים מתעדכנים באופן אוטומטי כל כמות זמן </w:t>
+      </w:r>
+      <w:proofErr w:type="spellStart"/>
+      <w:r>
+        <w:rPr>
+          <w:rFonts w:hint="cs"/>
+          <w:sz w:val="28"/>
+          <w:szCs w:val="28"/>
+          <w:rtl/>
+        </w:rPr>
+        <w:t>מסויימת</w:t>
+      </w:r>
+      <w:proofErr w:type="spellEnd"/>
+      <w:r>
+        <w:rPr>
+          <w:rFonts w:hint="cs"/>
+          <w:sz w:val="28"/>
+          <w:szCs w:val="28"/>
+          <w:rtl/>
+        </w:rPr>
+        <w:t xml:space="preserve"> זה לא כל כך רלוונטי, אולם אם מגדילים את זמן האינטרוול זה כן יכול להיות רלוונטי.</w:t>
+      </w:r>
+    </w:p>
+    <w:p>
+      <w:pPr>
+        <w:bidi/>
+        <w:rPr>
+          <w:sz w:val="28"/>
+          <w:szCs w:val="28"/>
+          <w:rtl/>
+        </w:rPr>
+      </w:pPr>
+    </w:p>
+    <w:p>
+      <w:pPr>
+        <w:bidi/>
+        <w:rPr>
+          <w:sz w:val="28"/>
+          <w:szCs w:val="28"/>
+          <w:rtl/>
+        </w:rPr>
+      </w:pPr>
+      <w:proofErr w:type="spellStart"/>
+      <w:r>
+        <w:rPr>
+          <w:b/>
+          <w:bCs/>
+          <w:sz w:val="28"/>
+          <w:szCs w:val="28"/>
+        </w:rPr>
+        <w:t>addToRoomList</w:t>
+      </w:r>
+      <w:proofErr w:type="spellEnd"/>
+      <w:r>
+        <w:rPr>
+          <w:rFonts w:hint="cs"/>
+          <w:b/>
+          <w:bCs/>
+          <w:sz w:val="28"/>
+          <w:szCs w:val="28"/>
+          <w:rtl/>
+        </w:rPr>
+        <w:t xml:space="preserve"> </w:t>
+      </w:r>
+      <w:r>
+        <w:rPr>
+          <w:sz w:val="28"/>
+          <w:szCs w:val="28"/>
+          <w:rtl/>
+        </w:rPr>
+        <w:t>–</w:t>
+      </w:r>
+      <w:r>
+        <w:rPr>
+          <w:rFonts w:hint="cs"/>
+          <w:sz w:val="28"/>
+          <w:szCs w:val="28"/>
+          <w:rtl/>
+        </w:rPr>
+        <w:t xml:space="preserve"> מוסיפה חדר לרשימת החדרים (מבחינת ה</w:t>
+      </w:r>
+      <w:r>
+        <w:rPr>
+          <w:sz w:val="28"/>
+          <w:szCs w:val="28"/>
+        </w:rPr>
+        <w:t>UI</w:t>
+      </w:r>
+      <w:r>
+        <w:rPr>
+          <w:rFonts w:hint="cs"/>
+          <w:sz w:val="28"/>
+          <w:szCs w:val="28"/>
+          <w:rtl/>
+        </w:rPr>
+        <w:t>).</w:t>
+      </w:r>
+    </w:p>
+    <w:p>
+      <w:pPr>
+        <w:bidi/>
+        <w:rPr>
+          <w:sz w:val="28"/>
+          <w:szCs w:val="28"/>
+          <w:rtl/>
+        </w:rPr>
+      </w:pPr>
+    </w:p>
+    <w:p>
+      <w:pPr>
+        <w:bidi/>
+        <w:rPr>
+          <w:sz w:val="28"/>
+          <w:szCs w:val="28"/>
+          <w:rtl/>
+        </w:rPr>
+      </w:pPr>
+      <w:proofErr w:type="spellStart"/>
+      <w:r>
+        <w:rPr>
+          <w:b/>
+          <w:bCs/>
+          <w:sz w:val="28"/>
+          <w:szCs w:val="28"/>
+        </w:rPr>
+        <w:t>resetRoomList</w:t>
+      </w:r>
+      <w:proofErr w:type="spellEnd"/>
+      <w:r>
+        <w:rPr>
+          <w:rFonts w:hint="cs"/>
+          <w:b/>
+          <w:bCs/>
+          <w:sz w:val="28"/>
+          <w:szCs w:val="28"/>
+          <w:rtl/>
+        </w:rPr>
+        <w:t xml:space="preserve"> </w:t>
+      </w:r>
+      <w:r>
+        <w:rPr>
+          <w:sz w:val="28"/>
+          <w:szCs w:val="28"/>
+          <w:rtl/>
+        </w:rPr>
+        <w:t>–</w:t>
+      </w:r>
+      <w:r>
+        <w:rPr>
+          <w:rFonts w:hint="cs"/>
+          <w:sz w:val="28"/>
+          <w:szCs w:val="28"/>
+          <w:rtl/>
+        </w:rPr>
+        <w:t xml:space="preserve"> מאפסת את רשימת החדרים.</w:t>
+      </w:r>
+    </w:p>
+    <w:p>
+      <w:pPr>
+        <w:bidi/>
+        <w:rPr>
+          <w:sz w:val="28"/>
+          <w:szCs w:val="28"/>
+          <w:rtl/>
+        </w:rPr>
+      </w:pPr>
+    </w:p>
+    <w:p>
+      <w:pPr>
+        <w:bidi/>
+        <w:rPr>
+          <w:sz w:val="28"/>
+          <w:szCs w:val="28"/>
+          <w:rtl/>
+        </w:rPr>
+      </w:pPr>
+      <w:proofErr w:type="spellStart"/>
+      <w:r>
+        <w:rPr>
+          <w:b/>
+          <w:bCs/>
+          <w:sz w:val="28"/>
+          <w:szCs w:val="28"/>
+        </w:rPr>
+        <w:t>createRoom</w:t>
+      </w:r>
+      <w:proofErr w:type="spellEnd"/>
+      <w:r>
+        <w:rPr>
+          <w:rFonts w:hint="cs"/>
+          <w:b/>
+          <w:bCs/>
+          <w:sz w:val="28"/>
+          <w:szCs w:val="28"/>
+          <w:rtl/>
+        </w:rPr>
+        <w:t xml:space="preserve"> </w:t>
+      </w:r>
+      <w:r>
+        <w:rPr>
+          <w:sz w:val="28"/>
+          <w:szCs w:val="28"/>
+          <w:rtl/>
+        </w:rPr>
+        <w:t>–</w:t>
+      </w:r>
+      <w:r>
+        <w:rPr>
+          <w:rFonts w:hint="cs"/>
+          <w:sz w:val="28"/>
+          <w:szCs w:val="28"/>
+          <w:rtl/>
+        </w:rPr>
+        <w:t xml:space="preserve"> לאחר לחיצת על כפתור </w:t>
+      </w:r>
+      <w:proofErr w:type="spellStart"/>
+      <w:r>
+        <w:rPr>
+          <w:rFonts w:hint="cs"/>
+          <w:sz w:val="28"/>
+          <w:szCs w:val="28"/>
+          <w:rtl/>
+        </w:rPr>
+        <w:t>היצירת</w:t>
+      </w:r>
+      <w:proofErr w:type="spellEnd"/>
+      <w:r>
+        <w:rPr>
+          <w:rFonts w:hint="cs"/>
+          <w:sz w:val="28"/>
+          <w:szCs w:val="28"/>
+          <w:rtl/>
+        </w:rPr>
+        <w:t xml:space="preserve"> חדר חדש, מתבצעת קריאה לפונקציה זו שפותחת חלון שבו כותבים את שם החדר החדש. במידה והחדר לא קיים הפונקציה פותחת את החדר החדש ומוסיפה אותו לרשימת החדרים, ובנוסף מוסיפה את החדר ל</w:t>
+      </w:r>
+      <w:r>
+        <w:rPr>
+          <w:sz w:val="28"/>
+          <w:szCs w:val="28"/>
+        </w:rPr>
+        <w:t>RMI</w:t>
+      </w:r>
+      <w:r>
+        <w:rPr>
+          <w:rFonts w:hint="cs"/>
+          <w:sz w:val="28"/>
+          <w:szCs w:val="28"/>
+          <w:rtl/>
+        </w:rPr>
+        <w:t>.</w:t>
+      </w:r>
+    </w:p>
+    <w:p>
+      <w:pPr>
+        <w:bidi/>
+        <w:rPr>
+          <w:sz w:val="28"/>
+          <w:szCs w:val="28"/>
+          <w:rtl/>
+        </w:rPr>
+      </w:pPr>
+    </w:p>
+    <w:p>
+      <w:pPr>
+        <w:bidi/>
+        <w:rPr>
+          <w:sz w:val="28"/>
+          <w:szCs w:val="28"/>
+          <w:rtl/>
+        </w:rPr>
+      </w:pPr>
+      <w:r>
+        <w:rPr>
+          <w:b/>
+          <w:bCs/>
+          <w:sz w:val="28"/>
+          <w:szCs w:val="28"/>
+        </w:rPr>
+        <w:t>d</w:t>
+      </w:r>
+      <w:r>
+        <w:rPr>
+          <w:b/>
+          <w:bCs/>
+          <w:sz w:val="28"/>
+          <w:szCs w:val="28"/>
+        </w:rPr>
+        <w:t>isconnect</w:t>
+      </w:r>
+      <w:r>
+        <w:rPr>
+          <w:rFonts w:hint="cs"/>
+          <w:sz w:val="28"/>
+          <w:szCs w:val="28"/>
+          <w:rtl/>
+        </w:rPr>
+        <w:t xml:space="preserve"> </w:t>
+      </w:r>
+      <w:r>
+        <w:rPr>
+          <w:sz w:val="28"/>
+          <w:szCs w:val="28"/>
+          <w:rtl/>
+        </w:rPr>
+        <w:t>–</w:t>
+      </w:r>
+      <w:r>
+        <w:rPr>
+          <w:rFonts w:hint="cs"/>
+          <w:sz w:val="28"/>
+          <w:szCs w:val="28"/>
+          <w:rtl/>
+        </w:rPr>
+        <w:t xml:space="preserve"> במידה והמשתמש לוחץ על כפתור ההתנתקות מתבצעת קריאה לפונקציה זאת שמעדכנת במסד נתונים שהמשתמש התנתק ומעבירה את המשתמש לחלון ה</w:t>
+      </w:r>
+      <w:r>
+        <w:rPr>
+          <w:sz w:val="28"/>
+          <w:szCs w:val="28"/>
+        </w:rPr>
+        <w:t>login</w:t>
+      </w:r>
+      <w:r>
+        <w:rPr>
+          <w:rFonts w:hint="cs"/>
+          <w:sz w:val="28"/>
+          <w:szCs w:val="28"/>
+          <w:rtl/>
+        </w:rPr>
+        <w:t>.</w:t>
+      </w:r>
+    </w:p>
+    <w:p>
+      <w:pPr>
+        <w:rPr>
+          <w:sz w:val="28"/>
+          <w:szCs w:val="28"/>
+        </w:rPr>
+      </w:pPr>
+    </w:p>
+    <w:p>
+      <w:pPr>
+        <w:bidi/>
+        <w:rPr>
+          <w:rFonts w:hint="cs"/>
+          <w:sz w:val="28"/>
+          <w:szCs w:val="28"/>
+          <w:rtl/>
+        </w:rPr>
+      </w:pPr>
+      <w:r>
+        <w:rPr>
+          <w:b/>
+          <w:bCs/>
+          <w:sz w:val="28"/>
+          <w:szCs w:val="28"/>
+        </w:rPr>
+        <w:t>l</w:t>
+      </w:r>
+      <w:r>
+        <w:rPr>
+          <w:b/>
+          <w:bCs/>
+          <w:sz w:val="28"/>
+          <w:szCs w:val="28"/>
+        </w:rPr>
+        <w:t>ogout</w:t>
+      </w:r>
+      <w:r>
+        <w:rPr>
+          <w:rFonts w:hint="cs"/>
+          <w:sz w:val="28"/>
+          <w:szCs w:val="28"/>
+          <w:rtl/>
+        </w:rPr>
+        <w:t xml:space="preserve"> </w:t>
+      </w:r>
+      <w:r>
+        <w:rPr>
+          <w:sz w:val="28"/>
+          <w:szCs w:val="28"/>
+          <w:rtl/>
+        </w:rPr>
+        <w:t>–</w:t>
+      </w:r>
+      <w:r>
+        <w:rPr>
+          <w:rFonts w:hint="cs"/>
+          <w:sz w:val="28"/>
+          <w:szCs w:val="28"/>
+          <w:rtl/>
+        </w:rPr>
+        <w:t xml:space="preserve"> מעדכנת במסד נתונים שהמשתמש התנתק.</w:t>
+      </w:r>
+    </w:p>
+    <w:p>
+      <w:pPr>
+        <w:bidi/>
+        <w:rPr>
+          <w:sz w:val="28"/>
+          <w:szCs w:val="28"/>
+          <w:rtl/>
+        </w:rPr>
+      </w:pPr>
+    </w:p>
+    <w:p>
+      <w:pPr>
+        <w:bidi/>
+        <w:rPr>
+          <w:rFonts w:hint="cs"/>
+          <w:sz w:val="28"/>
+          <w:szCs w:val="28"/>
+          <w:rtl/>
+        </w:rPr>
+      </w:pPr>
+    </w:p>
+    <w:p>
+      <w:pPr>
+        <w:bidi/>
+        <w:rPr>
+          <w:sz w:val="28"/>
+          <w:szCs w:val="28"/>
+          <w:rtl/>
+        </w:rPr>
+      </w:pPr>
+    </w:p>
+    <w:p>
+      <w:pPr>
+        <w:bidi/>
+        <w:rPr>
+          <w:sz w:val="28"/>
+          <w:szCs w:val="28"/>
+          <w:rtl/>
+        </w:rPr>
+      </w:pPr>
+    </w:p>
+    <w:p>
+      <w:pPr>
+        <w:bidi/>
+        <w:rPr>
+          <w:sz w:val="28"/>
+          <w:szCs w:val="28"/>
+          <w:rtl/>
+        </w:rPr>
+      </w:pPr>
+    </w:p>
+    <w:p>
+      <w:pPr>
+        <w:bidi/>
+        <w:rPr>
+          <w:sz w:val="28"/>
+          <w:szCs w:val="28"/>
+          <w:rtl/>
+        </w:rPr>
+      </w:pPr>
+    </w:p>
+    <w:p>
+      <w:pPr>
+        <w:bidi/>
+        <w:rPr>
+          <w:sz w:val="28"/>
+          <w:szCs w:val="28"/>
+          <w:rtl/>
+        </w:rPr>
+      </w:pPr>
+    </w:p>
+    <w:p>
+      <w:pPr>
+        <w:bidi/>
+        <w:rPr>
+          <w:sz w:val="28"/>
+          <w:szCs w:val="28"/>
+          <w:rtl/>
+        </w:rPr>
+      </w:pPr>
+    </w:p>
+    <w:p>
+      <w:pPr>
+        <w:bidi/>
+        <w:rPr>
+          <w:sz w:val="28"/>
+          <w:szCs w:val="28"/>
+          <w:rtl/>
+        </w:rPr>
+      </w:pPr>
+    </w:p>
+    <w:p>
+      <w:pPr>
+        <w:bidi/>
+        <w:rPr>
+          <w:sz w:val="28"/>
+          <w:szCs w:val="28"/>
+          <w:rtl/>
+        </w:rPr>
+      </w:pPr>
+    </w:p>
+    <w:p>
+      <w:pPr>
+        <w:bidi/>
+        <w:rPr>
+          <w:sz w:val="28"/>
+          <w:szCs w:val="28"/>
+          <w:rtl/>
+        </w:rPr>
+      </w:pPr>
+    </w:p>
+    <w:p>
+      <w:pPr>
+        <w:bidi/>
+        <w:rPr>
+          <w:sz w:val="28"/>
+          <w:szCs w:val="28"/>
+          <w:rtl/>
+        </w:rPr>
+      </w:pPr>
+    </w:p>
+    <w:p>
+      <w:pPr>
+        <w:bidi/>
+        <w:rPr>
+          <w:sz w:val="28"/>
+          <w:szCs w:val="28"/>
+          <w:rtl/>
+        </w:rPr>
+      </w:pPr>
+    </w:p>
+    <w:p>
+      <w:pPr>
+        <w:bidi/>
+        <w:rPr>
+          <w:sz w:val="28"/>
+          <w:szCs w:val="28"/>
+          <w:rtl/>
+        </w:rPr>
+      </w:pPr>
+    </w:p>
+    <w:p>
+      <w:pPr>
+        <w:bidi/>
+        <w:rPr>
+          <w:sz w:val="28"/>
+          <w:szCs w:val="28"/>
+          <w:rtl/>
+        </w:rPr>
+      </w:pPr>
+    </w:p>
+    <w:p>
+      <w:pPr>
+        <w:bidi/>
+        <w:rPr>
+          <w:sz w:val="28"/>
+          <w:szCs w:val="28"/>
+          <w:rtl/>
+        </w:rPr>
+      </w:pPr>
+    </w:p>
+    <w:p>
+      <w:pPr>
+        <w:bidi/>
+        <w:rPr>
+          <w:sz w:val="28"/>
+          <w:szCs w:val="28"/>
+          <w:rtl/>
+        </w:rPr>
+      </w:pPr>
+    </w:p>
+    <w:p>
+      <w:pPr>
+        <w:bidi/>
+        <w:rPr>
+          <w:sz w:val="28"/>
+          <w:szCs w:val="28"/>
+          <w:rtl/>
+        </w:rPr>
+      </w:pPr>
+    </w:p>
+    <w:p>
+      <w:pPr>
+        <w:bidi/>
+        <w:rPr>
+          <w:sz w:val="28"/>
+          <w:szCs w:val="28"/>
+          <w:rtl/>
+        </w:rPr>
+      </w:pPr>
+    </w:p>
+    <w:p>
+      <w:pPr>
+        <w:bidi/>
+        <w:rPr>
+          <w:sz w:val="28"/>
+          <w:szCs w:val="28"/>
+          <w:rtl/>
+        </w:rPr>
+      </w:pPr>
+    </w:p>
+    <w:p>
+      <w:pPr>
+        <w:bidi/>
+        <w:rPr>
+          <w:sz w:val="28"/>
+          <w:szCs w:val="28"/>
+          <w:rtl/>
+        </w:rPr>
+      </w:pPr>
+    </w:p>
+    <w:p>
+      <w:pPr>
+        <w:bidi/>
+        <w:rPr>
+          <w:sz w:val="28"/>
+          <w:szCs w:val="28"/>
+          <w:rtl/>
+        </w:rPr>
+      </w:pPr>
+    </w:p>
+    <w:p>
+      <w:pPr>
+        <w:bidi/>
+        <w:rPr>
+          <w:sz w:val="28"/>
+          <w:szCs w:val="28"/>
+          <w:rtl/>
+        </w:rPr>
+      </w:pPr>
+    </w:p>
+    <w:p>
+      <w:pPr>
+        <w:bidi/>
+        <w:rPr>
+          <w:sz w:val="28"/>
+          <w:szCs w:val="28"/>
+          <w:rtl/>
+        </w:rPr>
+      </w:pPr>
+    </w:p>
+    <w:p>
+      <w:pPr>
+        <w:bidi/>
+        <w:rPr>
+          <w:sz w:val="28"/>
+          <w:szCs w:val="28"/>
+          <w:rtl/>
+        </w:rPr>
+      </w:pPr>
+    </w:p>
+    <w:p>
+      <w:pPr>
+        <w:bidi/>
+        <w:rPr>
+          <w:sz w:val="28"/>
+          <w:szCs w:val="28"/>
+          <w:rtl/>
+        </w:rPr>
+      </w:pPr>
+    </w:p>
+    <w:p>
+      <w:pPr>
+        <w:bidi/>
+        <w:rPr>
+          <w:sz w:val="28"/>
+          <w:szCs w:val="28"/>
+          <w:rtl/>
+        </w:rPr>
+      </w:pPr>
+    </w:p>
+    <w:p>
+      <w:pPr>
+        <w:bidi/>
+        <w:rPr>
+          <w:sz w:val="28"/>
+          <w:szCs w:val="28"/>
+          <w:rtl/>
+        </w:rPr>
+      </w:pPr>
+    </w:p>
+    <w:p>
+      <w:pPr>
+        <w:bidi/>
+        <w:rPr>
+          <w:sz w:val="28"/>
+          <w:szCs w:val="28"/>
+          <w:rtl/>
+        </w:rPr>
+      </w:pPr>
+    </w:p>
+    <w:p>
+      <w:pPr>
+        <w:bidi/>
+        <w:rPr>
+          <w:sz w:val="28"/>
+          <w:szCs w:val="28"/>
+          <w:rtl/>
+        </w:rPr>
+      </w:pPr>
+    </w:p>
+    <w:p>
+      <w:pPr>
+        <w:bidi/>
+        <w:rPr>
+          <w:sz w:val="28"/>
+          <w:szCs w:val="28"/>
+          <w:rtl/>
+        </w:rPr>
+      </w:pPr>
+    </w:p>
+    <w:p>
+      <w:pPr>
+        <w:bidi/>
+        <w:rPr>
+          <w:sz w:val="28"/>
+          <w:szCs w:val="28"/>
+          <w:rtl/>
+        </w:rPr>
+      </w:pPr>
+    </w:p>
+    <w:p>
+      <w:pPr>
+        <w:bidi/>
+        <w:rPr>
+          <w:sz w:val="28"/>
+          <w:szCs w:val="28"/>
+          <w:rtl/>
+        </w:rPr>
+      </w:pPr>
+    </w:p>
+    <w:p>
+      <w:pPr>
+        <w:bidi/>
+        <w:rPr>
+          <w:sz w:val="28"/>
+          <w:szCs w:val="28"/>
+          <w:rtl/>
+        </w:rPr>
+      </w:pPr>
+    </w:p>
+    <w:p>
+      <w:pPr>
+        <w:bidi/>
+        <w:rPr>
+          <w:sz w:val="28"/>
+          <w:szCs w:val="28"/>
+          <w:rtl/>
+        </w:rPr>
+      </w:pPr>
+    </w:p>
+    <w:p>
+      <w:pPr>
+        <w:bidi/>
+        <w:rPr>
+          <w:sz w:val="28"/>
+          <w:szCs w:val="28"/>
+          <w:rtl/>
+        </w:rPr>
+      </w:pPr>
+    </w:p>
+    <w:p>
+      <w:pPr>
+        <w:bidi/>
+        <w:rPr>
+          <w:sz w:val="28"/>
+          <w:szCs w:val="28"/>
+          <w:rtl/>
+        </w:rPr>
+      </w:pPr>
+    </w:p>
+    <w:p>
+      <w:pPr>
+        <w:bidi/>
+        <w:rPr>
+          <w:sz w:val="28"/>
+          <w:szCs w:val="28"/>
+          <w:rtl/>
+        </w:rPr>
+      </w:pPr>
+    </w:p>
+    <w:p>
+      <w:pPr>
+        <w:bidi/>
+        <w:rPr>
+          <w:sz w:val="28"/>
+          <w:szCs w:val="28"/>
+          <w:rtl/>
+        </w:rPr>
+      </w:pPr>
+    </w:p>
+    <w:p>
+      <w:pPr>
+        <w:bidi/>
+        <w:rPr>
+          <w:sz w:val="28"/>
+          <w:szCs w:val="28"/>
+          <w:rtl/>
+        </w:rPr>
+      </w:pPr>
+    </w:p>
+    <w:p>
+      <w:pPr>
+        <w:bidi/>
+        <w:rPr>
+          <w:sz w:val="28"/>
+          <w:szCs w:val="28"/>
+          <w:rtl/>
+        </w:rPr>
+      </w:pPr>
+    </w:p>
+    <w:p>
+      <w:pPr>
+        <w:bidi/>
+        <w:rPr>
+          <w:sz w:val="28"/>
+          <w:szCs w:val="28"/>
+          <w:rtl/>
+        </w:rPr>
+      </w:pPr>
+    </w:p>
+    <w:p>
+      <w:pPr>
+        <w:bidi/>
+        <w:rPr>
+          <w:rFonts w:hint="cs"/>
+          <w:sz w:val="28"/>
+          <w:szCs w:val="28"/>
+          <w:rtl/>
+        </w:rPr>
+      </w:pPr>
     </w:p>
     <w:sectPr>
-      <w:headerReference w:type="default" r:id="rId6"/>
+      <w:headerReference w:type="default" r:id="rId8"/>
       <w:pgSz w:w="11900" w:h="16840"/>
       <w:pgMar w:top="1440" w:right="1440" w:bottom="1440" w:left="1440" w:header="708" w:footer="708" w:gutter="0"/>
       <w:cols w:space="708"/>
@@ -1320,6 +4658,241 @@
     </w:r>
   </w:p>
 </w:hdr>
+</file>
+
+<file path=word/numbering.xml><?xml version="1.0" encoding="utf-8"?>
+<w:numbering xmlns:wpc="http://schemas.microsoft.com/office/word/2010/wordprocessingCanvas" xmlns:cx="http://schemas.microsoft.com/office/drawing/2014/chartex" xmlns:cx1="http://schemas.microsoft.com/office/drawing/2015/9/8/chartex" xmlns:cx2="http://schemas.microsoft.com/office/drawing/2015/10/21/chartex" xmlns:cx3="http://schemas.microsoft.com/office/drawing/2016/5/9/chartex" xmlns:cx4="http://schemas.microsoft.com/office/drawing/2016/5/10/chartex" xmlns:cx5="http://schemas.microsoft.com/office/drawing/2016/5/11/chartex" xmlns:cx6="http://schemas.microsoft.com/office/drawing/2016/5/12/chartex" xmlns:cx7="http://schemas.microsoft.com/office/drawing/2016/5/13/chartex" xmlns:cx8="http://schemas.microsoft.com/office/drawing/2016/5/14/chartex" xmlns:mc="http://schemas.openxmlformats.org/markup-compatibility/2006" xmlns:aink="http://schemas.microsoft.com/office/drawing/2016/ink" xmlns:am3d="http://schemas.microsoft.com/office/drawing/2017/model3d" xmlns:o="urn:schemas-microsoft-com:office:office" xmlns:r="http://schemas.openxmlformats.org/officeDocument/2006/relationships" xmlns:m="http://schemas.openxmlformats.org/officeDocument/2006/math" xmlns:v="urn:schemas-microsoft-com:vml" xmlns:wp14="http://schemas.microsoft.com/office/word/2010/wordprocessingDrawing" xmlns:wp="http://schemas.openxmlformats.org/drawingml/2006/wordprocessingDrawing" xmlns:w10="urn:schemas-microsoft-com:office:word" xmlns:w="http://schemas.openxmlformats.org/wordprocessingml/2006/main" xmlns:w14="http://schemas.microsoft.com/office/word/2010/wordml" xmlns:w15="http://schemas.microsoft.com/office/word/2012/wordml" xmlns:w16cid="http://schemas.microsoft.com/office/word/2016/wordml/cid" xmlns:w16se="http://schemas.microsoft.com/office/word/2015/wordml/symex" xmlns:wpg="http://schemas.microsoft.com/office/word/2010/wordprocessingGroup" xmlns:wpi="http://schemas.microsoft.com/office/word/2010/wordprocessingInk" xmlns:wne="http://schemas.microsoft.com/office/word/2006/wordml" xmlns:wps="http://schemas.microsoft.com/office/word/2010/wordprocessingShape" mc:Ignorable="w14 w15 w16se w16cid wp14">
+  <w:abstractNum w:abstractNumId="0" w15:restartNumberingAfterBreak="0">
+    <w:nsid w:val="0D082304"/>
+    <w:multiLevelType w:val="hybridMultilevel"/>
+    <w:tmpl w:val="12603FA0"/>
+    <w:lvl w:ilvl="0" w:tplc="7536FDAA">
+      <w:numFmt w:val="bullet"/>
+      <w:lvlText w:val="-"/>
+      <w:lvlJc w:val="left"/>
+      <w:pPr>
+        <w:ind w:left="460" w:hanging="360"/>
+      </w:pPr>
+      <w:rPr>
+        <w:rFonts w:ascii="Arial" w:eastAsiaTheme="minorHAnsi" w:hAnsi="Arial" w:cs="Arial" w:hint="default"/>
+      </w:rPr>
+    </w:lvl>
+    <w:lvl w:ilvl="1" w:tplc="04090003" w:tentative="1">
+      <w:start w:val="1"/>
+      <w:numFmt w:val="bullet"/>
+      <w:lvlText w:val="o"/>
+      <w:lvlJc w:val="left"/>
+      <w:pPr>
+        <w:ind w:left="1180" w:hanging="360"/>
+      </w:pPr>
+      <w:rPr>
+        <w:rFonts w:ascii="Courier New" w:hAnsi="Courier New" w:cs="Courier New" w:hint="default"/>
+      </w:rPr>
+    </w:lvl>
+    <w:lvl w:ilvl="2" w:tplc="04090005" w:tentative="1">
+      <w:start w:val="1"/>
+      <w:numFmt w:val="bullet"/>
+      <w:lvlText w:val=""/>
+      <w:lvlJc w:val="left"/>
+      <w:pPr>
+        <w:ind w:left="1900" w:hanging="360"/>
+      </w:pPr>
+      <w:rPr>
+        <w:rFonts w:ascii="Wingdings" w:hAnsi="Wingdings" w:hint="default"/>
+      </w:rPr>
+    </w:lvl>
+    <w:lvl w:ilvl="3" w:tplc="04090001" w:tentative="1">
+      <w:start w:val="1"/>
+      <w:numFmt w:val="bullet"/>
+      <w:lvlText w:val=""/>
+      <w:lvlJc w:val="left"/>
+      <w:pPr>
+        <w:ind w:left="2620" w:hanging="360"/>
+      </w:pPr>
+      <w:rPr>
+        <w:rFonts w:ascii="Symbol" w:hAnsi="Symbol" w:hint="default"/>
+      </w:rPr>
+    </w:lvl>
+    <w:lvl w:ilvl="4" w:tplc="04090003" w:tentative="1">
+      <w:start w:val="1"/>
+      <w:numFmt w:val="bullet"/>
+      <w:lvlText w:val="o"/>
+      <w:lvlJc w:val="left"/>
+      <w:pPr>
+        <w:ind w:left="3340" w:hanging="360"/>
+      </w:pPr>
+      <w:rPr>
+        <w:rFonts w:ascii="Courier New" w:hAnsi="Courier New" w:cs="Courier New" w:hint="default"/>
+      </w:rPr>
+    </w:lvl>
+    <w:lvl w:ilvl="5" w:tplc="04090005" w:tentative="1">
+      <w:start w:val="1"/>
+      <w:numFmt w:val="bullet"/>
+      <w:lvlText w:val=""/>
+      <w:lvlJc w:val="left"/>
+      <w:pPr>
+        <w:ind w:left="4060" w:hanging="360"/>
+      </w:pPr>
+      <w:rPr>
+        <w:rFonts w:ascii="Wingdings" w:hAnsi="Wingdings" w:hint="default"/>
+      </w:rPr>
+    </w:lvl>
+    <w:lvl w:ilvl="6" w:tplc="04090001" w:tentative="1">
+      <w:start w:val="1"/>
+      <w:numFmt w:val="bullet"/>
+      <w:lvlText w:val=""/>
+      <w:lvlJc w:val="left"/>
+      <w:pPr>
+        <w:ind w:left="4780" w:hanging="360"/>
+      </w:pPr>
+      <w:rPr>
+        <w:rFonts w:ascii="Symbol" w:hAnsi="Symbol" w:hint="default"/>
+      </w:rPr>
+    </w:lvl>
+    <w:lvl w:ilvl="7" w:tplc="04090003" w:tentative="1">
+      <w:start w:val="1"/>
+      <w:numFmt w:val="bullet"/>
+      <w:lvlText w:val="o"/>
+      <w:lvlJc w:val="left"/>
+      <w:pPr>
+        <w:ind w:left="5500" w:hanging="360"/>
+      </w:pPr>
+      <w:rPr>
+        <w:rFonts w:ascii="Courier New" w:hAnsi="Courier New" w:cs="Courier New" w:hint="default"/>
+      </w:rPr>
+    </w:lvl>
+    <w:lvl w:ilvl="8" w:tplc="04090005" w:tentative="1">
+      <w:start w:val="1"/>
+      <w:numFmt w:val="bullet"/>
+      <w:lvlText w:val=""/>
+      <w:lvlJc w:val="left"/>
+      <w:pPr>
+        <w:ind w:left="6220" w:hanging="360"/>
+      </w:pPr>
+      <w:rPr>
+        <w:rFonts w:ascii="Wingdings" w:hAnsi="Wingdings" w:hint="default"/>
+      </w:rPr>
+    </w:lvl>
+  </w:abstractNum>
+  <w:abstractNum w:abstractNumId="1" w15:restartNumberingAfterBreak="0">
+    <w:nsid w:val="7B0711E4"/>
+    <w:multiLevelType w:val="hybridMultilevel"/>
+    <w:tmpl w:val="91921CFC"/>
+    <w:lvl w:ilvl="0" w:tplc="E9BED7C0">
+      <w:numFmt w:val="bullet"/>
+      <w:lvlText w:val="-"/>
+      <w:lvlJc w:val="left"/>
+      <w:pPr>
+        <w:ind w:left="3580" w:hanging="360"/>
+      </w:pPr>
+      <w:rPr>
+        <w:rFonts w:ascii="Calibri" w:eastAsiaTheme="minorHAnsi" w:hAnsi="Calibri" w:cstheme="minorBidi" w:hint="default"/>
+      </w:rPr>
+    </w:lvl>
+    <w:lvl w:ilvl="1" w:tplc="04090003" w:tentative="1">
+      <w:start w:val="1"/>
+      <w:numFmt w:val="bullet"/>
+      <w:lvlText w:val="o"/>
+      <w:lvlJc w:val="left"/>
+      <w:pPr>
+        <w:ind w:left="4300" w:hanging="360"/>
+      </w:pPr>
+      <w:rPr>
+        <w:rFonts w:ascii="Courier New" w:hAnsi="Courier New" w:cs="Courier New" w:hint="default"/>
+      </w:rPr>
+    </w:lvl>
+    <w:lvl w:ilvl="2" w:tplc="04090005" w:tentative="1">
+      <w:start w:val="1"/>
+      <w:numFmt w:val="bullet"/>
+      <w:lvlText w:val=""/>
+      <w:lvlJc w:val="left"/>
+      <w:pPr>
+        <w:ind w:left="5020" w:hanging="360"/>
+      </w:pPr>
+      <w:rPr>
+        <w:rFonts w:ascii="Wingdings" w:hAnsi="Wingdings" w:hint="default"/>
+      </w:rPr>
+    </w:lvl>
+    <w:lvl w:ilvl="3" w:tplc="04090001" w:tentative="1">
+      <w:start w:val="1"/>
+      <w:numFmt w:val="bullet"/>
+      <w:lvlText w:val=""/>
+      <w:lvlJc w:val="left"/>
+      <w:pPr>
+        <w:ind w:left="5740" w:hanging="360"/>
+      </w:pPr>
+      <w:rPr>
+        <w:rFonts w:ascii="Symbol" w:hAnsi="Symbol" w:hint="default"/>
+      </w:rPr>
+    </w:lvl>
+    <w:lvl w:ilvl="4" w:tplc="04090003" w:tentative="1">
+      <w:start w:val="1"/>
+      <w:numFmt w:val="bullet"/>
+      <w:lvlText w:val="o"/>
+      <w:lvlJc w:val="left"/>
+      <w:pPr>
+        <w:ind w:left="6460" w:hanging="360"/>
+      </w:pPr>
+      <w:rPr>
+        <w:rFonts w:ascii="Courier New" w:hAnsi="Courier New" w:cs="Courier New" w:hint="default"/>
+      </w:rPr>
+    </w:lvl>
+    <w:lvl w:ilvl="5" w:tplc="04090005" w:tentative="1">
+      <w:start w:val="1"/>
+      <w:numFmt w:val="bullet"/>
+      <w:lvlText w:val=""/>
+      <w:lvlJc w:val="left"/>
+      <w:pPr>
+        <w:ind w:left="7180" w:hanging="360"/>
+      </w:pPr>
+      <w:rPr>
+        <w:rFonts w:ascii="Wingdings" w:hAnsi="Wingdings" w:hint="default"/>
+      </w:rPr>
+    </w:lvl>
+    <w:lvl w:ilvl="6" w:tplc="04090001" w:tentative="1">
+      <w:start w:val="1"/>
+      <w:numFmt w:val="bullet"/>
+      <w:lvlText w:val=""/>
+      <w:lvlJc w:val="left"/>
+      <w:pPr>
+        <w:ind w:left="7900" w:hanging="360"/>
+      </w:pPr>
+      <w:rPr>
+        <w:rFonts w:ascii="Symbol" w:hAnsi="Symbol" w:hint="default"/>
+      </w:rPr>
+    </w:lvl>
+    <w:lvl w:ilvl="7" w:tplc="04090003" w:tentative="1">
+      <w:start w:val="1"/>
+      <w:numFmt w:val="bullet"/>
+      <w:lvlText w:val="o"/>
+      <w:lvlJc w:val="left"/>
+      <w:pPr>
+        <w:ind w:left="8620" w:hanging="360"/>
+      </w:pPr>
+      <w:rPr>
+        <w:rFonts w:ascii="Courier New" w:hAnsi="Courier New" w:cs="Courier New" w:hint="default"/>
+      </w:rPr>
+    </w:lvl>
+    <w:lvl w:ilvl="8" w:tplc="04090005" w:tentative="1">
+      <w:start w:val="1"/>
+      <w:numFmt w:val="bullet"/>
+      <w:lvlText w:val=""/>
+      <w:lvlJc w:val="left"/>
+      <w:pPr>
+        <w:ind w:left="9340" w:hanging="360"/>
+      </w:pPr>
+      <w:rPr>
+        <w:rFonts w:ascii="Wingdings" w:hAnsi="Wingdings" w:hint="default"/>
+      </w:rPr>
+    </w:lvl>
+  </w:abstractNum>
+  <w:num w:numId="1">
+    <w:abstractNumId w:val="0"/>
+  </w:num>
+  <w:num w:numId="2">
+    <w:abstractNumId w:val="1"/>
+  </w:num>
+</w:numbering>
 </file>
 
 <file path=word/styles.xml><?xml version="1.0" encoding="utf-8"?>
@@ -1830,6 +5403,17 @@
       <w:szCs w:val="18"/>
     </w:rPr>
   </w:style>
+  <w:style w:type="paragraph" w:styleId="ListParagraph">
+    <w:name w:val="List Paragraph"/>
+    <w:basedOn w:val="Normal"/>
+    <w:uiPriority w:val="34"/>
+    <w:qFormat/>
+    <w:rsid w:val="005B796C"/>
+    <w:pPr>
+      <w:ind w:left="720"/>
+      <w:contextualSpacing/>
+    </w:pPr>
+  </w:style>
 </w:styles>
 </file>
 

--- a/guides/תכנון פרוייקט.docx
+++ b/guides/תכנון פרוייקט.docx
@@ -773,7 +773,6 @@
             <w:pPr>
               <w:bidi/>
               <w:rPr>
-                <w:rFonts w:hint="cs"/>
                 <w:rtl/>
               </w:rPr>
             </w:pPr>
@@ -915,7 +914,7 @@
           <w:sz w:val="32"/>
           <w:szCs w:val="32"/>
         </w:rPr>
-        <w:t>Login.java</w:t>
+        <w:t>Login</w:t>
       </w:r>
     </w:p>
     <w:p>
@@ -1237,7 +1236,6 @@
       <w:pPr>
         <w:bidi/>
         <w:rPr>
-          <w:rFonts w:hint="cs"/>
           <w:sz w:val="28"/>
           <w:szCs w:val="28"/>
           <w:rtl/>
@@ -1297,7 +1295,6 @@
       <w:pPr>
         <w:bidi/>
         <w:rPr>
-          <w:rFonts w:hint="cs"/>
           <w:sz w:val="28"/>
           <w:szCs w:val="28"/>
           <w:rtl/>
@@ -1683,7 +1680,6 @@
       <w:pPr>
         <w:bidi/>
         <w:rPr>
-          <w:rFonts w:hint="cs"/>
           <w:sz w:val="28"/>
           <w:szCs w:val="28"/>
           <w:rtl/>
@@ -1792,6 +1788,40 @@
           <w:rtl/>
         </w:rPr>
       </w:pPr>
+    </w:p>
+    <w:p>
+      <w:pPr>
+        <w:bidi/>
+        <w:jc w:val="center"/>
+        <w:rPr>
+          <w:b/>
+          <w:bCs/>
+          <w:sz w:val="40"/>
+          <w:szCs w:val="40"/>
+        </w:rPr>
+      </w:pPr>
+      <w:r>
+        <w:rPr>
+          <w:rFonts w:hint="cs"/>
+          <w:b/>
+          <w:bCs/>
+          <w:sz w:val="40"/>
+          <w:szCs w:val="40"/>
+          <w:rtl/>
+        </w:rPr>
+        <w:t xml:space="preserve">מחלקת </w:t>
+      </w:r>
+      <w:proofErr w:type="spellStart"/>
+      <w:r>
+        <w:rPr>
+          <w:b/>
+          <w:bCs/>
+          <w:sz w:val="40"/>
+          <w:szCs w:val="40"/>
+        </w:rPr>
+        <w:t>LoginController</w:t>
+      </w:r>
+      <w:proofErr w:type="spellEnd"/>
     </w:p>
     <w:p>
       <w:pPr>
@@ -3215,24 +3245,844 @@
     </w:p>
     <w:p>
       <w:pPr>
-        <w:rPr>
-          <w:rFonts w:hint="cs"/>
-          <w:sz w:val="28"/>
-          <w:szCs w:val="28"/>
-        </w:rPr>
-      </w:pPr>
-    </w:p>
-    <w:p>
-      <w:pPr>
-        <w:bidi/>
-        <w:jc w:val="center"/>
-        <w:rPr>
+        <w:bidi/>
+        <w:rPr>
+          <w:sz w:val="28"/>
+          <w:szCs w:val="28"/>
+          <w:rtl/>
+        </w:rPr>
+      </w:pPr>
+      <w:proofErr w:type="spellStart"/>
+      <w:r>
+        <w:rPr>
+          <w:b/>
+          <w:bCs/>
+          <w:sz w:val="28"/>
+          <w:szCs w:val="28"/>
+        </w:rPr>
+        <w:t>mainController</w:t>
+      </w:r>
+      <w:proofErr w:type="spellEnd"/>
+      <w:r>
+        <w:rPr>
+          <w:rFonts w:hint="cs"/>
+          <w:b/>
+          <w:bCs/>
+          <w:sz w:val="28"/>
+          <w:szCs w:val="28"/>
+          <w:rtl/>
+        </w:rPr>
+        <w:t xml:space="preserve"> </w:t>
+      </w:r>
+      <w:r>
+        <w:rPr>
+          <w:sz w:val="28"/>
+          <w:szCs w:val="28"/>
+          <w:rtl/>
+        </w:rPr>
+        <w:t>–</w:t>
+      </w:r>
+      <w:r>
+        <w:rPr>
+          <w:rFonts w:hint="cs"/>
+          <w:sz w:val="28"/>
+          <w:szCs w:val="28"/>
+          <w:rtl/>
+        </w:rPr>
+        <w:t xml:space="preserve"> הפנייה ל</w:t>
+      </w:r>
+      <w:r>
+        <w:rPr>
+          <w:sz w:val="28"/>
+          <w:szCs w:val="28"/>
+        </w:rPr>
+        <w:t>Controller</w:t>
+      </w:r>
+      <w:r>
+        <w:rPr>
+          <w:rFonts w:hint="cs"/>
+          <w:sz w:val="28"/>
+          <w:szCs w:val="28"/>
+          <w:rtl/>
+        </w:rPr>
+        <w:t xml:space="preserve"> שאחראי על המסך שכרגע מוצג למשתמש, בעת מעבר בין חדרים ה</w:t>
+      </w:r>
+      <w:r>
+        <w:rPr>
+          <w:sz w:val="28"/>
+          <w:szCs w:val="28"/>
+        </w:rPr>
+        <w:t>Controller</w:t>
+      </w:r>
+      <w:r>
+        <w:rPr>
+          <w:rFonts w:hint="cs"/>
+          <w:sz w:val="28"/>
+          <w:szCs w:val="28"/>
+          <w:rtl/>
+        </w:rPr>
+        <w:t xml:space="preserve"> מתעדכן.</w:t>
+      </w:r>
+    </w:p>
+    <w:p>
+      <w:pPr>
+        <w:rPr>
+          <w:sz w:val="28"/>
+          <w:szCs w:val="28"/>
+        </w:rPr>
+      </w:pPr>
+    </w:p>
+    <w:p>
+      <w:pPr>
+        <w:bidi/>
+        <w:rPr>
+          <w:sz w:val="28"/>
+          <w:szCs w:val="28"/>
+          <w:rtl/>
+        </w:rPr>
+      </w:pPr>
+      <w:proofErr w:type="spellStart"/>
+      <w:r>
+        <w:rPr>
+          <w:b/>
+          <w:bCs/>
+          <w:sz w:val="28"/>
+          <w:szCs w:val="28"/>
+        </w:rPr>
+        <w:t>roomManager</w:t>
+      </w:r>
+      <w:proofErr w:type="spellEnd"/>
+      <w:r>
+        <w:rPr>
+          <w:rFonts w:hint="cs"/>
+          <w:b/>
+          <w:bCs/>
+          <w:sz w:val="28"/>
+          <w:szCs w:val="28"/>
+          <w:rtl/>
+        </w:rPr>
+        <w:t xml:space="preserve"> </w:t>
+      </w:r>
+      <w:r>
+        <w:rPr>
+          <w:sz w:val="28"/>
+          <w:szCs w:val="28"/>
+          <w:rtl/>
+        </w:rPr>
+        <w:t>–</w:t>
+      </w:r>
+      <w:r>
+        <w:rPr>
+          <w:rFonts w:hint="cs"/>
+          <w:sz w:val="28"/>
+          <w:szCs w:val="28"/>
+          <w:rtl/>
+        </w:rPr>
+        <w:t xml:space="preserve"> זוהי בעצם ההפניה למופע של אובייקט ממחלקת </w:t>
+      </w:r>
+      <w:proofErr w:type="spellStart"/>
+      <w:r>
+        <w:rPr>
+          <w:sz w:val="28"/>
+          <w:szCs w:val="28"/>
+        </w:rPr>
+        <w:t>RoomManager</w:t>
+      </w:r>
+      <w:proofErr w:type="spellEnd"/>
+      <w:r>
+        <w:rPr>
+          <w:rFonts w:hint="cs"/>
+          <w:sz w:val="28"/>
+          <w:szCs w:val="28"/>
+          <w:rtl/>
+        </w:rPr>
+        <w:t>, הפנייה זו היא הפנייה שרשומה ב</w:t>
+      </w:r>
+      <w:r>
+        <w:rPr>
+          <w:sz w:val="28"/>
+          <w:szCs w:val="28"/>
+        </w:rPr>
+        <w:t>RMI</w:t>
+      </w:r>
+      <w:r>
+        <w:rPr>
+          <w:rFonts w:hint="cs"/>
+          <w:sz w:val="28"/>
+          <w:szCs w:val="28"/>
+          <w:rtl/>
+        </w:rPr>
+        <w:t xml:space="preserve"> וכך למעשה אפשר לקרוא למתודה </w:t>
+      </w:r>
+      <w:proofErr w:type="spellStart"/>
+      <w:r>
+        <w:rPr>
+          <w:rFonts w:hint="cs"/>
+          <w:sz w:val="28"/>
+          <w:szCs w:val="28"/>
+          <w:rtl/>
+        </w:rPr>
+        <w:t>מסויימת</w:t>
+      </w:r>
+      <w:proofErr w:type="spellEnd"/>
+      <w:r>
+        <w:rPr>
+          <w:rFonts w:hint="cs"/>
+          <w:sz w:val="28"/>
+          <w:szCs w:val="28"/>
+          <w:rtl/>
+        </w:rPr>
+        <w:t xml:space="preserve"> שמשנה ערכים במופע, ונוכל לראות את זה בין כל הקליינטים. על ה</w:t>
+      </w:r>
+      <w:proofErr w:type="spellStart"/>
+      <w:r>
+        <w:rPr>
+          <w:sz w:val="28"/>
+          <w:szCs w:val="28"/>
+        </w:rPr>
+        <w:t>roomManager</w:t>
+      </w:r>
+      <w:proofErr w:type="spellEnd"/>
+      <w:r>
+        <w:rPr>
+          <w:rFonts w:hint="cs"/>
+          <w:sz w:val="28"/>
+          <w:szCs w:val="28"/>
+          <w:rtl/>
+        </w:rPr>
+        <w:t xml:space="preserve"> מבוסס כל רעיון ה</w:t>
+      </w:r>
+      <w:r>
+        <w:rPr>
+          <w:sz w:val="28"/>
+          <w:szCs w:val="28"/>
+        </w:rPr>
+        <w:t>RMI</w:t>
+      </w:r>
+      <w:r>
+        <w:rPr>
+          <w:rFonts w:hint="cs"/>
+          <w:sz w:val="28"/>
+          <w:szCs w:val="28"/>
+          <w:rtl/>
+        </w:rPr>
+        <w:t xml:space="preserve"> והעברת ההודעות והגרפיקה בין משתמשים. הטעינה שלו נעשית כאשר אנו טוענים את קובץ הקונפיגורציה (הוא בודק מאיפה לעשות </w:t>
+      </w:r>
+      <w:r>
+        <w:rPr>
+          <w:sz w:val="28"/>
+          <w:szCs w:val="28"/>
+        </w:rPr>
+        <w:t>lookup</w:t>
+      </w:r>
+      <w:r>
+        <w:rPr>
+          <w:rFonts w:hint="cs"/>
+          <w:sz w:val="28"/>
+          <w:szCs w:val="28"/>
+          <w:rtl/>
+        </w:rPr>
+        <w:t xml:space="preserve"> ע"י קריאת הערכים המתאימים בקובץ הקונפיגורציה).</w:t>
+      </w:r>
+    </w:p>
+    <w:p>
+      <w:pPr>
+        <w:rPr>
+          <w:rFonts w:hint="cs"/>
+          <w:sz w:val="28"/>
+          <w:szCs w:val="28"/>
+        </w:rPr>
+      </w:pPr>
+    </w:p>
+    <w:p>
+      <w:pPr>
+        <w:bidi/>
+        <w:rPr>
+          <w:sz w:val="28"/>
+          <w:szCs w:val="28"/>
+          <w:rtl/>
+        </w:rPr>
+      </w:pPr>
+      <w:proofErr w:type="spellStart"/>
+      <w:r>
+        <w:rPr>
+          <w:b/>
+          <w:bCs/>
+          <w:sz w:val="28"/>
+          <w:szCs w:val="28"/>
+        </w:rPr>
+        <w:t>Jdbc</w:t>
+      </w:r>
+      <w:r>
+        <w:rPr>
+          <w:b/>
+          <w:bCs/>
+          <w:sz w:val="28"/>
+          <w:szCs w:val="28"/>
+        </w:rPr>
+        <w:t>Manager</w:t>
+      </w:r>
+      <w:proofErr w:type="spellEnd"/>
+      <w:r>
+        <w:rPr>
+          <w:rFonts w:hint="cs"/>
+          <w:b/>
+          <w:bCs/>
+          <w:sz w:val="28"/>
+          <w:szCs w:val="28"/>
+          <w:rtl/>
+        </w:rPr>
+        <w:t xml:space="preserve"> </w:t>
+      </w:r>
+      <w:r>
+        <w:rPr>
+          <w:sz w:val="28"/>
+          <w:szCs w:val="28"/>
+          <w:rtl/>
+        </w:rPr>
+        <w:t>–</w:t>
+      </w:r>
+      <w:r>
+        <w:rPr>
+          <w:rFonts w:hint="cs"/>
+          <w:sz w:val="28"/>
+          <w:szCs w:val="28"/>
+          <w:rtl/>
+        </w:rPr>
+        <w:t xml:space="preserve"> גם הוא נטען בקונפיגורציה ואחראי על המתודות של ה</w:t>
+      </w:r>
+      <w:r>
+        <w:rPr>
+          <w:sz w:val="28"/>
+          <w:szCs w:val="28"/>
+        </w:rPr>
+        <w:t>SQL</w:t>
+      </w:r>
+      <w:r>
+        <w:rPr>
+          <w:rFonts w:hint="cs"/>
+          <w:sz w:val="28"/>
+          <w:szCs w:val="28"/>
+          <w:rtl/>
+        </w:rPr>
+        <w:t xml:space="preserve">, קליינט יכול להשתמש בו על מנת לקרוא למתודה אשר בודקת אם שם המשתמש שהזין נכון, </w:t>
+      </w:r>
+      <w:proofErr w:type="spellStart"/>
+      <w:r>
+        <w:rPr>
+          <w:rFonts w:hint="cs"/>
+          <w:sz w:val="28"/>
+          <w:szCs w:val="28"/>
+          <w:rtl/>
+        </w:rPr>
+        <w:t>וכו</w:t>
+      </w:r>
+      <w:proofErr w:type="spellEnd"/>
+      <w:r>
+        <w:rPr>
+          <w:rFonts w:hint="cs"/>
+          <w:sz w:val="28"/>
+          <w:szCs w:val="28"/>
+          <w:rtl/>
+        </w:rPr>
+        <w:t>.</w:t>
+      </w:r>
+    </w:p>
+    <w:p>
+      <w:pPr>
+        <w:bidi/>
+        <w:rPr>
+          <w:sz w:val="28"/>
+          <w:szCs w:val="28"/>
+          <w:rtl/>
+        </w:rPr>
+      </w:pPr>
+    </w:p>
+    <w:p>
+      <w:pPr>
+        <w:bidi/>
+        <w:rPr>
+          <w:sz w:val="28"/>
+          <w:szCs w:val="28"/>
+          <w:rtl/>
+        </w:rPr>
+      </w:pPr>
+      <w:proofErr w:type="spellStart"/>
+      <w:r>
+        <w:rPr>
+          <w:b/>
+          <w:bCs/>
+          <w:sz w:val="28"/>
+          <w:szCs w:val="28"/>
+        </w:rPr>
+        <w:t>lastClick</w:t>
+      </w:r>
+      <w:proofErr w:type="spellEnd"/>
+      <w:r>
+        <w:rPr>
+          <w:rFonts w:hint="cs"/>
+          <w:sz w:val="28"/>
+          <w:szCs w:val="28"/>
+          <w:rtl/>
+        </w:rPr>
+        <w:t xml:space="preserve"> </w:t>
+      </w:r>
+      <w:r>
+        <w:rPr>
+          <w:sz w:val="28"/>
+          <w:szCs w:val="28"/>
+          <w:rtl/>
+        </w:rPr>
+        <w:t>–</w:t>
+      </w:r>
+      <w:r>
+        <w:rPr>
+          <w:rFonts w:hint="cs"/>
+          <w:sz w:val="28"/>
+          <w:szCs w:val="28"/>
+          <w:rtl/>
+        </w:rPr>
+        <w:t xml:space="preserve"> שומר את הנקודה האחרונה עליה המשתמש לחץ. הכרחי למשל בציור קו כי המשתמש צריך לבחור 2 נקודות. </w:t>
+      </w:r>
+    </w:p>
+    <w:p>
+      <w:pPr>
+        <w:bidi/>
+        <w:rPr>
+          <w:sz w:val="28"/>
+          <w:szCs w:val="28"/>
+          <w:rtl/>
+        </w:rPr>
+      </w:pPr>
+    </w:p>
+    <w:p>
+      <w:pPr>
+        <w:bidi/>
+        <w:rPr>
+          <w:sz w:val="28"/>
+          <w:szCs w:val="28"/>
+        </w:rPr>
+      </w:pPr>
+      <w:proofErr w:type="spellStart"/>
+      <w:r>
+        <w:rPr>
+          <w:b/>
+          <w:bCs/>
+          <w:sz w:val="28"/>
+          <w:szCs w:val="28"/>
+        </w:rPr>
+        <w:lastRenderedPageBreak/>
+        <w:t>last</w:t>
+      </w:r>
+      <w:r>
+        <w:rPr>
+          <w:b/>
+          <w:bCs/>
+          <w:sz w:val="28"/>
+          <w:szCs w:val="28"/>
+        </w:rPr>
+        <w:t>TimeUpdatedGraphics</w:t>
+      </w:r>
+      <w:proofErr w:type="spellEnd"/>
+      <w:r>
+        <w:rPr>
+          <w:rFonts w:hint="cs"/>
+          <w:b/>
+          <w:bCs/>
+          <w:sz w:val="28"/>
+          <w:szCs w:val="28"/>
+          <w:rtl/>
+        </w:rPr>
+        <w:t xml:space="preserve"> </w:t>
+      </w:r>
+      <w:r>
+        <w:rPr>
+          <w:sz w:val="28"/>
+          <w:szCs w:val="28"/>
+          <w:rtl/>
+        </w:rPr>
+        <w:t>–</w:t>
+      </w:r>
+      <w:r>
+        <w:rPr>
+          <w:rFonts w:hint="cs"/>
+          <w:sz w:val="28"/>
+          <w:szCs w:val="28"/>
+          <w:rtl/>
+        </w:rPr>
+        <w:t xml:space="preserve"> שומר את התאריך האחרון בו התבצע עדכון במשתמש הספציפי לגרפיקה. נועד על מנת להשוות בינו לבין התאריך האחרון של העדכון שרשום ב</w:t>
+      </w:r>
+      <w:r>
+        <w:rPr>
+          <w:sz w:val="28"/>
+          <w:szCs w:val="28"/>
+        </w:rPr>
+        <w:t>RMI</w:t>
+      </w:r>
+    </w:p>
+    <w:p>
+      <w:pPr>
+        <w:bidi/>
+        <w:rPr>
+          <w:sz w:val="28"/>
+          <w:szCs w:val="28"/>
+          <w:rtl/>
+        </w:rPr>
+      </w:pPr>
+      <w:proofErr w:type="spellStart"/>
+      <w:r>
+        <w:rPr>
+          <w:b/>
+          <w:bCs/>
+          <w:sz w:val="28"/>
+          <w:szCs w:val="28"/>
+        </w:rPr>
+        <w:t>lastTimeUpdated</w:t>
+      </w:r>
+      <w:r>
+        <w:rPr>
+          <w:b/>
+          <w:bCs/>
+          <w:sz w:val="28"/>
+          <w:szCs w:val="28"/>
+        </w:rPr>
+        <w:t>Chat</w:t>
+      </w:r>
+      <w:proofErr w:type="spellEnd"/>
+      <w:r>
+        <w:rPr>
+          <w:rFonts w:hint="cs"/>
+          <w:sz w:val="28"/>
+          <w:szCs w:val="28"/>
+          <w:rtl/>
+        </w:rPr>
+        <w:t xml:space="preserve"> </w:t>
+      </w:r>
+      <w:r>
+        <w:rPr>
+          <w:sz w:val="28"/>
+          <w:szCs w:val="28"/>
+          <w:rtl/>
+        </w:rPr>
+        <w:t>–</w:t>
+      </w:r>
+      <w:r>
+        <w:rPr>
+          <w:rFonts w:hint="cs"/>
+          <w:sz w:val="28"/>
+          <w:szCs w:val="28"/>
+          <w:rtl/>
+        </w:rPr>
+        <w:t xml:space="preserve"> כמוסבר למעלה.</w:t>
+      </w:r>
+    </w:p>
+    <w:p>
+      <w:pPr>
+        <w:bidi/>
+        <w:rPr>
+          <w:sz w:val="28"/>
+          <w:szCs w:val="28"/>
+          <w:rtl/>
+        </w:rPr>
+      </w:pPr>
+      <w:proofErr w:type="spellStart"/>
+      <w:r>
+        <w:rPr>
+          <w:b/>
+          <w:bCs/>
+          <w:sz w:val="28"/>
+          <w:szCs w:val="28"/>
+        </w:rPr>
+        <w:t>lastTimeUpdated</w:t>
+      </w:r>
+      <w:r>
+        <w:rPr>
+          <w:b/>
+          <w:bCs/>
+          <w:sz w:val="28"/>
+          <w:szCs w:val="28"/>
+        </w:rPr>
+        <w:t>RoomList</w:t>
+      </w:r>
+      <w:proofErr w:type="spellEnd"/>
+      <w:r>
+        <w:rPr>
+          <w:rFonts w:hint="cs"/>
+          <w:b/>
+          <w:bCs/>
+          <w:sz w:val="28"/>
+          <w:szCs w:val="28"/>
+          <w:rtl/>
+        </w:rPr>
+        <w:t xml:space="preserve"> </w:t>
+      </w:r>
+      <w:r>
+        <w:rPr>
+          <w:sz w:val="28"/>
+          <w:szCs w:val="28"/>
+          <w:rtl/>
+        </w:rPr>
+        <w:t>–</w:t>
+      </w:r>
+      <w:r>
+        <w:rPr>
+          <w:rFonts w:hint="cs"/>
+          <w:sz w:val="28"/>
+          <w:szCs w:val="28"/>
+          <w:rtl/>
+        </w:rPr>
+        <w:t xml:space="preserve"> כמוסבר למעלה.</w:t>
+      </w:r>
+    </w:p>
+    <w:p>
+      <w:pPr>
+        <w:rPr>
+          <w:b/>
+          <w:bCs/>
+          <w:sz w:val="28"/>
+          <w:szCs w:val="28"/>
+        </w:rPr>
+      </w:pPr>
+    </w:p>
+    <w:p>
+      <w:pPr>
+        <w:bidi/>
+        <w:rPr>
+          <w:sz w:val="28"/>
+          <w:szCs w:val="28"/>
+          <w:rtl/>
+        </w:rPr>
+      </w:pPr>
+      <w:proofErr w:type="spellStart"/>
+      <w:r>
+        <w:rPr>
+          <w:b/>
+          <w:bCs/>
+          <w:sz w:val="28"/>
+          <w:szCs w:val="28"/>
+        </w:rPr>
+        <w:t>drawState</w:t>
+      </w:r>
+      <w:proofErr w:type="spellEnd"/>
+      <w:r>
+        <w:rPr>
+          <w:rFonts w:hint="cs"/>
+          <w:b/>
+          <w:bCs/>
+          <w:sz w:val="28"/>
+          <w:szCs w:val="28"/>
+          <w:rtl/>
+        </w:rPr>
+        <w:t xml:space="preserve"> </w:t>
+      </w:r>
+      <w:r>
+        <w:rPr>
+          <w:sz w:val="28"/>
+          <w:szCs w:val="28"/>
+          <w:rtl/>
+        </w:rPr>
+        <w:t>–</w:t>
+      </w:r>
+      <w:r>
+        <w:rPr>
+          <w:rFonts w:hint="cs"/>
+          <w:sz w:val="28"/>
+          <w:szCs w:val="28"/>
+          <w:rtl/>
+        </w:rPr>
+        <w:t xml:space="preserve"> מייצג את הכפתור עליו לחצנו ב</w:t>
+      </w:r>
+      <w:proofErr w:type="spellStart"/>
+      <w:r>
+        <w:rPr>
+          <w:sz w:val="28"/>
+          <w:szCs w:val="28"/>
+        </w:rPr>
+        <w:t>ToolBox</w:t>
+      </w:r>
+      <w:proofErr w:type="spellEnd"/>
+      <w:r>
+        <w:rPr>
+          <w:rFonts w:hint="cs"/>
+          <w:sz w:val="28"/>
+          <w:szCs w:val="28"/>
+          <w:rtl/>
+        </w:rPr>
+        <w:t xml:space="preserve"> ואת מצבו.</w:t>
+      </w:r>
+    </w:p>
+    <w:p>
+      <w:pPr>
+        <w:bidi/>
+        <w:rPr>
+          <w:sz w:val="28"/>
+          <w:szCs w:val="28"/>
+          <w:rtl/>
+        </w:rPr>
+      </w:pPr>
+    </w:p>
+    <w:p>
+      <w:pPr>
+        <w:bidi/>
+        <w:rPr>
+          <w:sz w:val="28"/>
+          <w:szCs w:val="28"/>
+          <w:rtl/>
+        </w:rPr>
+      </w:pPr>
+      <w:proofErr w:type="spellStart"/>
+      <w:r>
+        <w:rPr>
+          <w:b/>
+          <w:bCs/>
+          <w:sz w:val="28"/>
+          <w:szCs w:val="28"/>
+        </w:rPr>
+        <w:t>currentToolBoxItemClicked</w:t>
+      </w:r>
+      <w:proofErr w:type="spellEnd"/>
+      <w:r>
+        <w:rPr>
+          <w:rFonts w:hint="cs"/>
+          <w:sz w:val="28"/>
+          <w:szCs w:val="28"/>
+          <w:rtl/>
+        </w:rPr>
+        <w:t xml:space="preserve"> </w:t>
+      </w:r>
+      <w:r>
+        <w:rPr>
+          <w:sz w:val="28"/>
+          <w:szCs w:val="28"/>
+          <w:rtl/>
+        </w:rPr>
+        <w:t>–</w:t>
+      </w:r>
+      <w:r>
+        <w:rPr>
+          <w:rFonts w:hint="cs"/>
+          <w:sz w:val="28"/>
+          <w:szCs w:val="28"/>
+          <w:rtl/>
+        </w:rPr>
+        <w:t xml:space="preserve"> מייצג באופן גרפי את הכפתור עליו לחצנו על מנת לסמן את צבעו בכחול.</w:t>
+      </w:r>
+    </w:p>
+    <w:p>
+      <w:pPr>
+        <w:rPr>
+          <w:sz w:val="28"/>
+          <w:szCs w:val="28"/>
+          <w:rtl/>
+        </w:rPr>
+      </w:pPr>
+    </w:p>
+    <w:p>
+      <w:pPr>
+        <w:bidi/>
+        <w:rPr>
+          <w:sz w:val="28"/>
+          <w:szCs w:val="28"/>
+          <w:rtl/>
+        </w:rPr>
+      </w:pPr>
+      <w:r>
+        <w:rPr>
+          <w:b/>
+          <w:bCs/>
+          <w:sz w:val="28"/>
+          <w:szCs w:val="28"/>
+        </w:rPr>
+        <w:t>Username</w:t>
+      </w:r>
+      <w:r>
+        <w:rPr>
+          <w:rFonts w:hint="cs"/>
+          <w:sz w:val="28"/>
+          <w:szCs w:val="28"/>
+          <w:rtl/>
+        </w:rPr>
+        <w:t xml:space="preserve"> </w:t>
+      </w:r>
+      <w:r>
+        <w:rPr>
+          <w:sz w:val="28"/>
+          <w:szCs w:val="28"/>
+          <w:rtl/>
+        </w:rPr>
+        <w:t>–</w:t>
+      </w:r>
+      <w:r>
+        <w:rPr>
+          <w:rFonts w:hint="cs"/>
+          <w:sz w:val="28"/>
+          <w:szCs w:val="28"/>
+          <w:rtl/>
+        </w:rPr>
+        <w:t xml:space="preserve"> שם המשתמש של הקליינט.</w:t>
+      </w:r>
+    </w:p>
+    <w:p>
+      <w:pPr>
+        <w:bidi/>
+        <w:rPr>
+          <w:rFonts w:hint="cs"/>
+          <w:sz w:val="28"/>
+          <w:szCs w:val="28"/>
+          <w:rtl/>
+        </w:rPr>
+      </w:pPr>
+    </w:p>
+    <w:p>
+      <w:pPr>
+        <w:bidi/>
+        <w:rPr>
+          <w:rFonts w:hint="cs"/>
           <w:sz w:val="36"/>
           <w:szCs w:val="36"/>
           <w:u w:val="single"/>
           <w:rtl/>
         </w:rPr>
       </w:pPr>
+      <w:proofErr w:type="spellStart"/>
+      <w:r>
+        <w:rPr>
+          <w:b/>
+          <w:bCs/>
+          <w:sz w:val="28"/>
+          <w:szCs w:val="28"/>
+        </w:rPr>
+        <w:t>roomName</w:t>
+      </w:r>
+      <w:proofErr w:type="spellEnd"/>
+      <w:r>
+        <w:rPr>
+          <w:rFonts w:hint="cs"/>
+          <w:b/>
+          <w:bCs/>
+          <w:sz w:val="28"/>
+          <w:szCs w:val="28"/>
+          <w:rtl/>
+        </w:rPr>
+        <w:t xml:space="preserve"> </w:t>
+      </w:r>
+      <w:r>
+        <w:rPr>
+          <w:sz w:val="28"/>
+          <w:szCs w:val="28"/>
+          <w:rtl/>
+        </w:rPr>
+        <w:t>–</w:t>
+      </w:r>
+      <w:r>
+        <w:rPr>
+          <w:rFonts w:hint="cs"/>
+          <w:sz w:val="28"/>
+          <w:szCs w:val="28"/>
+          <w:rtl/>
+        </w:rPr>
+        <w:t xml:space="preserve"> שמו של החדר אליו המשתמש מחובר.</w:t>
+      </w:r>
     </w:p>
     <w:p>
       <w:pPr>
@@ -3393,7 +4243,6 @@
     <w:p>
       <w:pPr>
         <w:bidi/>
-        <w:jc w:val="center"/>
         <w:rPr>
           <w:sz w:val="36"/>
           <w:szCs w:val="36"/>
@@ -3405,7 +4254,6 @@
     <w:p>
       <w:pPr>
         <w:bidi/>
-        <w:jc w:val="center"/>
         <w:rPr>
           <w:sz w:val="36"/>
           <w:szCs w:val="36"/>
@@ -3428,7 +4276,6 @@
     <w:p>
       <w:pPr>
         <w:bidi/>
-        <w:jc w:val="center"/>
         <w:rPr>
           <w:sz w:val="36"/>
           <w:szCs w:val="36"/>
@@ -3440,48 +4287,134 @@
     <w:p>
       <w:pPr>
         <w:bidi/>
-        <w:jc w:val="center"/>
-        <w:rPr>
-          <w:b/>
-          <w:bCs/>
+        <w:rPr>
           <w:sz w:val="36"/>
           <w:szCs w:val="36"/>
-        </w:rPr>
-      </w:pPr>
-      <w:bookmarkStart w:id="0" w:name="_GoBack"/>
-      <w:r>
-        <w:rPr>
-          <w:rFonts w:hint="cs"/>
-          <w:b/>
-          <w:bCs/>
+          <w:u w:val="single"/>
+          <w:rtl/>
+        </w:rPr>
+      </w:pPr>
+    </w:p>
+    <w:p>
+      <w:pPr>
+        <w:bidi/>
+        <w:rPr>
           <w:sz w:val="36"/>
           <w:szCs w:val="36"/>
-          <w:rtl/>
-        </w:rPr>
-        <w:t xml:space="preserve">מחלקת </w:t>
-      </w:r>
-      <w:proofErr w:type="spellStart"/>
-      <w:r>
-        <w:rPr>
-          <w:b/>
-          <w:bCs/>
+          <w:u w:val="single"/>
+          <w:rtl/>
+        </w:rPr>
+      </w:pPr>
+    </w:p>
+    <w:p>
+      <w:pPr>
+        <w:bidi/>
+        <w:rPr>
           <w:sz w:val="36"/>
           <w:szCs w:val="36"/>
-        </w:rPr>
-        <w:t>Lobby</w:t>
-      </w:r>
-      <w:r>
-        <w:rPr>
-          <w:b/>
-          <w:bCs/>
+          <w:u w:val="single"/>
+          <w:rtl/>
+        </w:rPr>
+      </w:pPr>
+    </w:p>
+    <w:p>
+      <w:pPr>
+        <w:bidi/>
+        <w:rPr>
           <w:sz w:val="36"/>
           <w:szCs w:val="36"/>
-        </w:rPr>
-        <w:t>Controller</w:t>
+          <w:u w:val="single"/>
+          <w:rtl/>
+        </w:rPr>
+      </w:pPr>
+    </w:p>
+    <w:p>
+      <w:pPr>
+        <w:bidi/>
+        <w:rPr>
+          <w:sz w:val="36"/>
+          <w:szCs w:val="36"/>
+          <w:u w:val="single"/>
+          <w:rtl/>
+        </w:rPr>
+      </w:pPr>
+    </w:p>
+    <w:p>
+      <w:pPr>
+        <w:bidi/>
+        <w:rPr>
+          <w:sz w:val="36"/>
+          <w:szCs w:val="36"/>
+          <w:u w:val="single"/>
+          <w:rtl/>
+        </w:rPr>
+      </w:pPr>
+    </w:p>
+    <w:p>
+      <w:pPr>
+        <w:bidi/>
+        <w:rPr>
+          <w:sz w:val="36"/>
+          <w:szCs w:val="36"/>
+          <w:u w:val="single"/>
+          <w:rtl/>
+        </w:rPr>
+      </w:pPr>
+    </w:p>
+    <w:p>
+      <w:pPr>
+        <w:bidi/>
+        <w:jc w:val="center"/>
+        <w:rPr>
+          <w:b/>
+          <w:bCs/>
+          <w:sz w:val="36"/>
+          <w:szCs w:val="36"/>
+        </w:rPr>
+      </w:pPr>
+      <w:r>
+        <w:rPr>
+          <w:rFonts w:hint="cs"/>
+          <w:b/>
+          <w:bCs/>
+          <w:sz w:val="36"/>
+          <w:szCs w:val="36"/>
+          <w:rtl/>
+        </w:rPr>
+        <w:t xml:space="preserve">מחלקת </w:t>
+      </w:r>
+      <w:proofErr w:type="spellStart"/>
+      <w:r>
+        <w:rPr>
+          <w:b/>
+          <w:bCs/>
+          <w:sz w:val="36"/>
+          <w:szCs w:val="36"/>
+        </w:rPr>
+        <w:t>LobbyController</w:t>
       </w:r>
       <w:proofErr w:type="spellEnd"/>
     </w:p>
-    <w:bookmarkEnd w:id="0"/>
+    <w:p>
+      <w:pPr>
+        <w:bidi/>
+        <w:rPr>
+          <w:sz w:val="28"/>
+          <w:szCs w:val="28"/>
+          <w:rtl/>
+        </w:rPr>
+      </w:pPr>
+    </w:p>
+    <w:p>
+      <w:pPr>
+        <w:bidi/>
+        <w:rPr>
+          <w:sz w:val="28"/>
+          <w:szCs w:val="28"/>
+          <w:rtl/>
+        </w:rPr>
+      </w:pPr>
+    </w:p>
     <w:p>
       <w:pPr>
         <w:bidi/>
@@ -4091,7 +5024,6 @@
       <w:pPr>
         <w:bidi/>
         <w:rPr>
-          <w:rFonts w:hint="cs"/>
           <w:sz w:val="28"/>
           <w:szCs w:val="28"/>
           <w:rtl/>
@@ -4156,402 +5088,2573 @@
       <w:pPr>
         <w:bidi/>
         <w:rPr>
-          <w:rFonts w:hint="cs"/>
-          <w:sz w:val="28"/>
-          <w:szCs w:val="28"/>
-          <w:rtl/>
-        </w:rPr>
-      </w:pPr>
-    </w:p>
-    <w:p>
-      <w:pPr>
-        <w:bidi/>
-        <w:rPr>
-          <w:sz w:val="28"/>
-          <w:szCs w:val="28"/>
-          <w:rtl/>
-        </w:rPr>
-      </w:pPr>
-    </w:p>
-    <w:p>
-      <w:pPr>
-        <w:bidi/>
-        <w:rPr>
-          <w:sz w:val="28"/>
-          <w:szCs w:val="28"/>
-          <w:rtl/>
-        </w:rPr>
-      </w:pPr>
-    </w:p>
-    <w:p>
-      <w:pPr>
-        <w:bidi/>
-        <w:rPr>
-          <w:sz w:val="28"/>
-          <w:szCs w:val="28"/>
-          <w:rtl/>
-        </w:rPr>
-      </w:pPr>
-    </w:p>
-    <w:p>
-      <w:pPr>
-        <w:bidi/>
-        <w:rPr>
-          <w:sz w:val="28"/>
-          <w:szCs w:val="28"/>
-          <w:rtl/>
-        </w:rPr>
-      </w:pPr>
-    </w:p>
-    <w:p>
-      <w:pPr>
-        <w:bidi/>
-        <w:rPr>
-          <w:sz w:val="28"/>
-          <w:szCs w:val="28"/>
-          <w:rtl/>
-        </w:rPr>
-      </w:pPr>
-    </w:p>
-    <w:p>
-      <w:pPr>
-        <w:bidi/>
-        <w:rPr>
-          <w:sz w:val="28"/>
-          <w:szCs w:val="28"/>
-          <w:rtl/>
-        </w:rPr>
-      </w:pPr>
-    </w:p>
-    <w:p>
-      <w:pPr>
-        <w:bidi/>
-        <w:rPr>
-          <w:sz w:val="28"/>
-          <w:szCs w:val="28"/>
-          <w:rtl/>
-        </w:rPr>
-      </w:pPr>
-    </w:p>
-    <w:p>
-      <w:pPr>
-        <w:bidi/>
-        <w:rPr>
-          <w:sz w:val="28"/>
-          <w:szCs w:val="28"/>
-          <w:rtl/>
-        </w:rPr>
-      </w:pPr>
-    </w:p>
-    <w:p>
-      <w:pPr>
-        <w:bidi/>
-        <w:rPr>
-          <w:sz w:val="28"/>
-          <w:szCs w:val="28"/>
-          <w:rtl/>
-        </w:rPr>
-      </w:pPr>
-    </w:p>
-    <w:p>
-      <w:pPr>
-        <w:bidi/>
-        <w:rPr>
-          <w:sz w:val="28"/>
-          <w:szCs w:val="28"/>
-          <w:rtl/>
-        </w:rPr>
-      </w:pPr>
-    </w:p>
-    <w:p>
-      <w:pPr>
-        <w:bidi/>
-        <w:rPr>
-          <w:sz w:val="28"/>
-          <w:szCs w:val="28"/>
-          <w:rtl/>
-        </w:rPr>
-      </w:pPr>
-    </w:p>
-    <w:p>
-      <w:pPr>
-        <w:bidi/>
-        <w:rPr>
-          <w:sz w:val="28"/>
-          <w:szCs w:val="28"/>
-          <w:rtl/>
-        </w:rPr>
-      </w:pPr>
-    </w:p>
-    <w:p>
-      <w:pPr>
-        <w:bidi/>
-        <w:rPr>
-          <w:sz w:val="28"/>
-          <w:szCs w:val="28"/>
-          <w:rtl/>
-        </w:rPr>
-      </w:pPr>
-    </w:p>
-    <w:p>
-      <w:pPr>
-        <w:bidi/>
-        <w:rPr>
-          <w:sz w:val="28"/>
-          <w:szCs w:val="28"/>
-          <w:rtl/>
-        </w:rPr>
-      </w:pPr>
-    </w:p>
-    <w:p>
-      <w:pPr>
-        <w:bidi/>
-        <w:rPr>
-          <w:sz w:val="28"/>
-          <w:szCs w:val="28"/>
-          <w:rtl/>
-        </w:rPr>
-      </w:pPr>
-    </w:p>
-    <w:p>
-      <w:pPr>
-        <w:bidi/>
-        <w:rPr>
-          <w:sz w:val="28"/>
-          <w:szCs w:val="28"/>
-          <w:rtl/>
-        </w:rPr>
-      </w:pPr>
-    </w:p>
-    <w:p>
-      <w:pPr>
-        <w:bidi/>
-        <w:rPr>
-          <w:sz w:val="28"/>
-          <w:szCs w:val="28"/>
-          <w:rtl/>
-        </w:rPr>
-      </w:pPr>
-    </w:p>
-    <w:p>
-      <w:pPr>
-        <w:bidi/>
-        <w:rPr>
-          <w:sz w:val="28"/>
-          <w:szCs w:val="28"/>
-          <w:rtl/>
-        </w:rPr>
-      </w:pPr>
-    </w:p>
-    <w:p>
-      <w:pPr>
-        <w:bidi/>
-        <w:rPr>
-          <w:sz w:val="28"/>
-          <w:szCs w:val="28"/>
-          <w:rtl/>
-        </w:rPr>
-      </w:pPr>
-    </w:p>
-    <w:p>
-      <w:pPr>
-        <w:bidi/>
-        <w:rPr>
-          <w:sz w:val="28"/>
-          <w:szCs w:val="28"/>
-          <w:rtl/>
-        </w:rPr>
-      </w:pPr>
-    </w:p>
-    <w:p>
-      <w:pPr>
-        <w:bidi/>
-        <w:rPr>
-          <w:sz w:val="28"/>
-          <w:szCs w:val="28"/>
-          <w:rtl/>
-        </w:rPr>
-      </w:pPr>
-    </w:p>
-    <w:p>
-      <w:pPr>
-        <w:bidi/>
-        <w:rPr>
-          <w:sz w:val="28"/>
-          <w:szCs w:val="28"/>
-          <w:rtl/>
-        </w:rPr>
-      </w:pPr>
-    </w:p>
-    <w:p>
-      <w:pPr>
-        <w:bidi/>
-        <w:rPr>
-          <w:sz w:val="28"/>
-          <w:szCs w:val="28"/>
-          <w:rtl/>
-        </w:rPr>
-      </w:pPr>
-    </w:p>
-    <w:p>
-      <w:pPr>
-        <w:bidi/>
-        <w:rPr>
-          <w:sz w:val="28"/>
-          <w:szCs w:val="28"/>
-          <w:rtl/>
-        </w:rPr>
-      </w:pPr>
-    </w:p>
-    <w:p>
-      <w:pPr>
-        <w:bidi/>
-        <w:rPr>
-          <w:sz w:val="28"/>
-          <w:szCs w:val="28"/>
-          <w:rtl/>
-        </w:rPr>
-      </w:pPr>
-    </w:p>
-    <w:p>
-      <w:pPr>
-        <w:bidi/>
-        <w:rPr>
-          <w:sz w:val="28"/>
-          <w:szCs w:val="28"/>
-          <w:rtl/>
-        </w:rPr>
-      </w:pPr>
-    </w:p>
-    <w:p>
-      <w:pPr>
-        <w:bidi/>
-        <w:rPr>
-          <w:sz w:val="28"/>
-          <w:szCs w:val="28"/>
-          <w:rtl/>
-        </w:rPr>
-      </w:pPr>
-    </w:p>
-    <w:p>
-      <w:pPr>
-        <w:bidi/>
-        <w:rPr>
-          <w:sz w:val="28"/>
-          <w:szCs w:val="28"/>
-          <w:rtl/>
-        </w:rPr>
-      </w:pPr>
-    </w:p>
-    <w:p>
-      <w:pPr>
-        <w:bidi/>
-        <w:rPr>
-          <w:sz w:val="28"/>
-          <w:szCs w:val="28"/>
-          <w:rtl/>
-        </w:rPr>
-      </w:pPr>
-    </w:p>
-    <w:p>
-      <w:pPr>
-        <w:bidi/>
-        <w:rPr>
-          <w:sz w:val="28"/>
-          <w:szCs w:val="28"/>
-          <w:rtl/>
-        </w:rPr>
-      </w:pPr>
-    </w:p>
-    <w:p>
-      <w:pPr>
-        <w:bidi/>
-        <w:rPr>
-          <w:sz w:val="28"/>
-          <w:szCs w:val="28"/>
-          <w:rtl/>
-        </w:rPr>
-      </w:pPr>
-    </w:p>
-    <w:p>
-      <w:pPr>
-        <w:bidi/>
-        <w:rPr>
-          <w:sz w:val="28"/>
-          <w:szCs w:val="28"/>
-          <w:rtl/>
-        </w:rPr>
-      </w:pPr>
-    </w:p>
-    <w:p>
-      <w:pPr>
-        <w:bidi/>
-        <w:rPr>
-          <w:sz w:val="28"/>
-          <w:szCs w:val="28"/>
-          <w:rtl/>
-        </w:rPr>
-      </w:pPr>
-    </w:p>
-    <w:p>
-      <w:pPr>
-        <w:bidi/>
-        <w:rPr>
-          <w:sz w:val="28"/>
-          <w:szCs w:val="28"/>
-          <w:rtl/>
-        </w:rPr>
-      </w:pPr>
-    </w:p>
-    <w:p>
-      <w:pPr>
-        <w:bidi/>
-        <w:rPr>
-          <w:sz w:val="28"/>
-          <w:szCs w:val="28"/>
-          <w:rtl/>
-        </w:rPr>
-      </w:pPr>
-    </w:p>
-    <w:p>
-      <w:pPr>
-        <w:bidi/>
-        <w:rPr>
-          <w:sz w:val="28"/>
-          <w:szCs w:val="28"/>
-          <w:rtl/>
-        </w:rPr>
-      </w:pPr>
-    </w:p>
-    <w:p>
-      <w:pPr>
-        <w:bidi/>
-        <w:rPr>
-          <w:sz w:val="28"/>
-          <w:szCs w:val="28"/>
-          <w:rtl/>
-        </w:rPr>
-      </w:pPr>
-    </w:p>
-    <w:p>
-      <w:pPr>
-        <w:bidi/>
-        <w:rPr>
-          <w:sz w:val="28"/>
-          <w:szCs w:val="28"/>
-          <w:rtl/>
-        </w:rPr>
-      </w:pPr>
-    </w:p>
-    <w:p>
-      <w:pPr>
-        <w:bidi/>
-        <w:rPr>
-          <w:sz w:val="28"/>
-          <w:szCs w:val="28"/>
-          <w:rtl/>
-        </w:rPr>
-      </w:pPr>
+          <w:sz w:val="28"/>
+          <w:szCs w:val="28"/>
+        </w:rPr>
+      </w:pPr>
+    </w:p>
+    <w:p>
+      <w:pPr>
+        <w:bidi/>
+        <w:rPr>
+          <w:sz w:val="28"/>
+          <w:szCs w:val="28"/>
+          <w:rtl/>
+        </w:rPr>
+      </w:pPr>
+    </w:p>
+    <w:p>
+      <w:pPr>
+        <w:bidi/>
+        <w:rPr>
+          <w:sz w:val="28"/>
+          <w:szCs w:val="28"/>
+          <w:rtl/>
+        </w:rPr>
+      </w:pPr>
+    </w:p>
+    <w:p>
+      <w:pPr>
+        <w:bidi/>
+        <w:rPr>
+          <w:sz w:val="28"/>
+          <w:szCs w:val="28"/>
+          <w:rtl/>
+        </w:rPr>
+      </w:pPr>
+    </w:p>
+    <w:p>
+      <w:pPr>
+        <w:bidi/>
+        <w:rPr>
+          <w:sz w:val="28"/>
+          <w:szCs w:val="28"/>
+          <w:rtl/>
+        </w:rPr>
+      </w:pPr>
+    </w:p>
+    <w:p>
+      <w:pPr>
+        <w:bidi/>
+        <w:rPr>
+          <w:sz w:val="28"/>
+          <w:szCs w:val="28"/>
+          <w:rtl/>
+        </w:rPr>
+      </w:pPr>
+    </w:p>
+    <w:p>
+      <w:pPr>
+        <w:bidi/>
+        <w:rPr>
+          <w:sz w:val="28"/>
+          <w:szCs w:val="28"/>
+          <w:rtl/>
+        </w:rPr>
+      </w:pPr>
+    </w:p>
+    <w:p>
+      <w:pPr>
+        <w:bidi/>
+        <w:rPr>
+          <w:sz w:val="28"/>
+          <w:szCs w:val="28"/>
+          <w:rtl/>
+        </w:rPr>
+      </w:pPr>
+    </w:p>
+    <w:p>
+      <w:pPr>
+        <w:bidi/>
+        <w:rPr>
+          <w:sz w:val="28"/>
+          <w:szCs w:val="28"/>
+          <w:rtl/>
+        </w:rPr>
+      </w:pPr>
+    </w:p>
+    <w:p>
+      <w:pPr>
+        <w:bidi/>
+        <w:rPr>
+          <w:sz w:val="28"/>
+          <w:szCs w:val="28"/>
+          <w:rtl/>
+        </w:rPr>
+      </w:pPr>
+    </w:p>
+    <w:p>
+      <w:pPr>
+        <w:bidi/>
+        <w:rPr>
+          <w:sz w:val="28"/>
+          <w:szCs w:val="28"/>
+          <w:rtl/>
+        </w:rPr>
+      </w:pPr>
+    </w:p>
+    <w:p>
+      <w:pPr>
+        <w:bidi/>
+        <w:rPr>
+          <w:sz w:val="28"/>
+          <w:szCs w:val="28"/>
+          <w:rtl/>
+        </w:rPr>
+      </w:pPr>
+    </w:p>
+    <w:p>
+      <w:pPr>
+        <w:bidi/>
+        <w:jc w:val="center"/>
+        <w:rPr>
+          <w:b/>
+          <w:bCs/>
+          <w:sz w:val="36"/>
+          <w:szCs w:val="36"/>
+          <w:rtl/>
+        </w:rPr>
+      </w:pPr>
+      <w:r>
+        <w:rPr>
+          <w:rFonts w:hint="cs"/>
+          <w:b/>
+          <w:bCs/>
+          <w:sz w:val="36"/>
+          <w:szCs w:val="36"/>
+          <w:rtl/>
+        </w:rPr>
+        <w:t xml:space="preserve">מחלקת </w:t>
+      </w:r>
+      <w:r>
+        <w:rPr>
+          <w:b/>
+          <w:bCs/>
+          <w:sz w:val="36"/>
+          <w:szCs w:val="36"/>
+        </w:rPr>
+        <w:t>Room</w:t>
+      </w:r>
+    </w:p>
+    <w:p>
+      <w:pPr>
+        <w:bidi/>
+        <w:jc w:val="center"/>
+        <w:rPr>
+          <w:b/>
+          <w:bCs/>
+          <w:sz w:val="36"/>
+          <w:szCs w:val="36"/>
+          <w:rtl/>
+        </w:rPr>
+      </w:pPr>
+    </w:p>
+    <w:p>
+      <w:pPr>
+        <w:bidi/>
+        <w:jc w:val="center"/>
+        <w:rPr>
+          <w:b/>
+          <w:bCs/>
+          <w:sz w:val="36"/>
+          <w:szCs w:val="36"/>
+          <w:rtl/>
+        </w:rPr>
+      </w:pPr>
+    </w:p>
+    <w:p>
+      <w:pPr>
+        <w:bidi/>
+        <w:jc w:val="center"/>
+        <w:rPr>
+          <w:b/>
+          <w:bCs/>
+          <w:sz w:val="36"/>
+          <w:szCs w:val="36"/>
+          <w:rtl/>
+        </w:rPr>
+      </w:pPr>
+    </w:p>
+    <w:p>
+      <w:pPr>
+        <w:bidi/>
+        <w:rPr>
+          <w:sz w:val="28"/>
+          <w:szCs w:val="28"/>
+          <w:rtl/>
+        </w:rPr>
+      </w:pPr>
+      <w:r>
+        <w:rPr>
+          <w:rFonts w:hint="cs"/>
+          <w:sz w:val="28"/>
+          <w:szCs w:val="28"/>
+          <w:rtl/>
+        </w:rPr>
+        <w:t xml:space="preserve">מחלקה שהיא </w:t>
+      </w:r>
+      <w:r>
+        <w:rPr>
+          <w:sz w:val="28"/>
+          <w:szCs w:val="28"/>
+        </w:rPr>
+        <w:t>Serializable</w:t>
+      </w:r>
+      <w:r>
+        <w:rPr>
+          <w:rFonts w:hint="cs"/>
+          <w:sz w:val="28"/>
+          <w:szCs w:val="28"/>
+          <w:rtl/>
+        </w:rPr>
+        <w:t xml:space="preserve"> שעוברת ב</w:t>
+      </w:r>
+      <w:r>
+        <w:rPr>
+          <w:sz w:val="28"/>
+          <w:szCs w:val="28"/>
+        </w:rPr>
+        <w:t>RMI</w:t>
+      </w:r>
+      <w:r>
+        <w:rPr>
+          <w:rFonts w:hint="cs"/>
+          <w:sz w:val="28"/>
+          <w:szCs w:val="28"/>
+          <w:rtl/>
+        </w:rPr>
+        <w:t xml:space="preserve"> ותפקידה לייצג חדר.</w:t>
+      </w:r>
+    </w:p>
+    <w:p>
+      <w:pPr>
+        <w:bidi/>
+        <w:rPr>
+          <w:sz w:val="28"/>
+          <w:szCs w:val="28"/>
+          <w:rtl/>
+        </w:rPr>
+      </w:pPr>
+      <w:r>
+        <w:rPr>
+          <w:rFonts w:hint="cs"/>
+          <w:sz w:val="28"/>
+          <w:szCs w:val="28"/>
+          <w:rtl/>
+        </w:rPr>
+        <w:t>משתני המחלקה:</w:t>
+      </w:r>
+    </w:p>
+    <w:p>
+      <w:pPr>
+        <w:bidi/>
+        <w:rPr>
+          <w:sz w:val="28"/>
+          <w:szCs w:val="28"/>
+          <w:rtl/>
+        </w:rPr>
+      </w:pPr>
+      <w:r>
+        <w:rPr>
+          <w:sz w:val="28"/>
+          <w:szCs w:val="28"/>
+        </w:rPr>
+        <w:t>name</w:t>
+      </w:r>
+      <w:r>
+        <w:rPr>
+          <w:rFonts w:hint="cs"/>
+          <w:sz w:val="28"/>
+          <w:szCs w:val="28"/>
+          <w:rtl/>
+        </w:rPr>
+        <w:t xml:space="preserve"> </w:t>
+      </w:r>
+      <w:r>
+        <w:rPr>
+          <w:sz w:val="28"/>
+          <w:szCs w:val="28"/>
+          <w:rtl/>
+        </w:rPr>
+        <w:t>–</w:t>
+      </w:r>
+      <w:r>
+        <w:rPr>
+          <w:rFonts w:hint="cs"/>
+          <w:sz w:val="28"/>
+          <w:szCs w:val="28"/>
+          <w:rtl/>
+        </w:rPr>
+        <w:t xml:space="preserve"> שם החדר</w:t>
+      </w:r>
+    </w:p>
+    <w:p>
+      <w:pPr>
+        <w:bidi/>
+        <w:rPr>
+          <w:sz w:val="28"/>
+          <w:szCs w:val="28"/>
+          <w:rtl/>
+        </w:rPr>
+      </w:pPr>
+      <w:proofErr w:type="spellStart"/>
+      <w:r>
+        <w:rPr>
+          <w:b/>
+          <w:bCs/>
+          <w:sz w:val="28"/>
+          <w:szCs w:val="28"/>
+        </w:rPr>
+        <w:t>roomAdminUsername</w:t>
+      </w:r>
+      <w:proofErr w:type="spellEnd"/>
+      <w:r>
+        <w:rPr>
+          <w:rFonts w:hint="cs"/>
+          <w:sz w:val="28"/>
+          <w:szCs w:val="28"/>
+          <w:rtl/>
+        </w:rPr>
+        <w:t xml:space="preserve"> </w:t>
+      </w:r>
+      <w:r>
+        <w:rPr>
+          <w:sz w:val="28"/>
+          <w:szCs w:val="28"/>
+          <w:rtl/>
+        </w:rPr>
+        <w:t>–</w:t>
+      </w:r>
+      <w:r>
+        <w:rPr>
+          <w:rFonts w:hint="cs"/>
+          <w:sz w:val="28"/>
+          <w:szCs w:val="28"/>
+          <w:rtl/>
+        </w:rPr>
+        <w:t xml:space="preserve"> שם המשתמש של מי שיצר את החדר</w:t>
+      </w:r>
+    </w:p>
+    <w:p>
+      <w:pPr>
+        <w:bidi/>
+        <w:rPr>
+          <w:sz w:val="28"/>
+          <w:szCs w:val="28"/>
+          <w:rtl/>
+        </w:rPr>
+      </w:pPr>
+      <w:r>
+        <w:rPr>
+          <w:sz w:val="28"/>
+          <w:szCs w:val="28"/>
+        </w:rPr>
+        <w:t>chat</w:t>
+      </w:r>
+      <w:r>
+        <w:rPr>
+          <w:rFonts w:hint="cs"/>
+          <w:sz w:val="28"/>
+          <w:szCs w:val="28"/>
+          <w:rtl/>
+        </w:rPr>
+        <w:t xml:space="preserve"> </w:t>
+      </w:r>
+      <w:r>
+        <w:rPr>
+          <w:sz w:val="28"/>
+          <w:szCs w:val="28"/>
+          <w:rtl/>
+        </w:rPr>
+        <w:t>–</w:t>
+      </w:r>
+      <w:r>
+        <w:rPr>
+          <w:rFonts w:hint="cs"/>
+          <w:sz w:val="28"/>
+          <w:szCs w:val="28"/>
+          <w:rtl/>
+        </w:rPr>
+        <w:t xml:space="preserve"> אובייקט </w:t>
+      </w:r>
+      <w:r>
+        <w:rPr>
+          <w:sz w:val="28"/>
+          <w:szCs w:val="28"/>
+        </w:rPr>
+        <w:t>Serializable</w:t>
+      </w:r>
+      <w:r>
+        <w:rPr>
+          <w:rFonts w:hint="cs"/>
+          <w:sz w:val="28"/>
+          <w:szCs w:val="28"/>
+          <w:rtl/>
+        </w:rPr>
+        <w:t xml:space="preserve"> מסוג </w:t>
+      </w:r>
+      <w:r>
+        <w:rPr>
+          <w:sz w:val="28"/>
+          <w:szCs w:val="28"/>
+        </w:rPr>
+        <w:t>chat</w:t>
+      </w:r>
+      <w:r>
+        <w:rPr>
+          <w:rFonts w:hint="cs"/>
+          <w:sz w:val="28"/>
+          <w:szCs w:val="28"/>
+          <w:rtl/>
+        </w:rPr>
+        <w:t xml:space="preserve"> שאחראי על ניהול הצ'אט בחדר</w:t>
+      </w:r>
+    </w:p>
+    <w:p>
+      <w:pPr>
+        <w:bidi/>
+        <w:rPr>
+          <w:sz w:val="28"/>
+          <w:szCs w:val="28"/>
+          <w:rtl/>
+        </w:rPr>
+      </w:pPr>
+      <w:proofErr w:type="spellStart"/>
+      <w:r>
+        <w:rPr>
+          <w:b/>
+          <w:bCs/>
+          <w:sz w:val="28"/>
+          <w:szCs w:val="28"/>
+        </w:rPr>
+        <w:t>ArrayList</w:t>
+      </w:r>
+      <w:proofErr w:type="spellEnd"/>
+      <w:r>
+        <w:rPr>
+          <w:b/>
+          <w:bCs/>
+          <w:sz w:val="28"/>
+          <w:szCs w:val="28"/>
+        </w:rPr>
+        <w:t>&lt;Shape&gt;shape</w:t>
+      </w:r>
+      <w:r>
+        <w:rPr>
+          <w:rFonts w:hint="cs"/>
+          <w:sz w:val="28"/>
+          <w:szCs w:val="28"/>
+          <w:rtl/>
+        </w:rPr>
+        <w:t xml:space="preserve"> </w:t>
+      </w:r>
+      <w:r>
+        <w:rPr>
+          <w:sz w:val="28"/>
+          <w:szCs w:val="28"/>
+          <w:rtl/>
+        </w:rPr>
+        <w:t>–</w:t>
+      </w:r>
+      <w:r>
+        <w:rPr>
+          <w:rFonts w:hint="cs"/>
+          <w:sz w:val="28"/>
+          <w:szCs w:val="28"/>
+          <w:rtl/>
+        </w:rPr>
+        <w:t xml:space="preserve"> מערך של כל הצורות שיש בחדר על לוח ה</w:t>
+      </w:r>
+      <w:r>
+        <w:rPr>
+          <w:sz w:val="28"/>
+          <w:szCs w:val="28"/>
+        </w:rPr>
+        <w:t>white board</w:t>
+      </w:r>
+    </w:p>
+    <w:p>
+      <w:pPr>
+        <w:bidi/>
+        <w:rPr>
+          <w:rFonts w:hint="cs"/>
+          <w:sz w:val="28"/>
+          <w:szCs w:val="28"/>
+          <w:rtl/>
+        </w:rPr>
+      </w:pPr>
+      <w:proofErr w:type="spellStart"/>
+      <w:r>
+        <w:rPr>
+          <w:b/>
+          <w:bCs/>
+          <w:sz w:val="28"/>
+          <w:szCs w:val="28"/>
+        </w:rPr>
+        <w:t>undoShapes</w:t>
+      </w:r>
+      <w:proofErr w:type="spellEnd"/>
+      <w:r>
+        <w:rPr>
+          <w:rFonts w:hint="cs"/>
+          <w:sz w:val="28"/>
+          <w:szCs w:val="28"/>
+          <w:rtl/>
+        </w:rPr>
+        <w:t xml:space="preserve"> </w:t>
+      </w:r>
+      <w:r>
+        <w:rPr>
+          <w:sz w:val="28"/>
+          <w:szCs w:val="28"/>
+          <w:rtl/>
+        </w:rPr>
+        <w:t>–</w:t>
+      </w:r>
+      <w:r>
+        <w:rPr>
+          <w:rFonts w:hint="cs"/>
+          <w:sz w:val="28"/>
+          <w:szCs w:val="28"/>
+          <w:rtl/>
+        </w:rPr>
+        <w:t xml:space="preserve"> מערך של כל הצורות שיש בחדר ועשינו להם </w:t>
+      </w:r>
+      <w:r>
+        <w:rPr>
+          <w:sz w:val="28"/>
+          <w:szCs w:val="28"/>
+        </w:rPr>
+        <w:t>undo</w:t>
+      </w:r>
+      <w:r>
+        <w:rPr>
+          <w:rFonts w:hint="cs"/>
+          <w:sz w:val="28"/>
+          <w:szCs w:val="28"/>
+          <w:rtl/>
+        </w:rPr>
+        <w:t xml:space="preserve"> על מנת לשמור אותם למקרה של </w:t>
+      </w:r>
+      <w:r>
+        <w:rPr>
+          <w:sz w:val="28"/>
+          <w:szCs w:val="28"/>
+        </w:rPr>
+        <w:t>redo</w:t>
+      </w:r>
+      <w:r>
+        <w:rPr>
+          <w:rFonts w:hint="cs"/>
+          <w:sz w:val="28"/>
+          <w:szCs w:val="28"/>
+          <w:rtl/>
+        </w:rPr>
+        <w:t>.</w:t>
+      </w:r>
+    </w:p>
+    <w:p>
+      <w:pPr>
+        <w:bidi/>
+        <w:rPr>
+          <w:sz w:val="28"/>
+          <w:szCs w:val="28"/>
+          <w:rtl/>
+        </w:rPr>
+      </w:pPr>
+      <w:proofErr w:type="spellStart"/>
+      <w:r>
+        <w:rPr>
+          <w:b/>
+          <w:bCs/>
+          <w:sz w:val="28"/>
+          <w:szCs w:val="28"/>
+        </w:rPr>
+        <w:t>ArrayList</w:t>
+      </w:r>
+      <w:proofErr w:type="spellEnd"/>
+      <w:r>
+        <w:rPr>
+          <w:b/>
+          <w:bCs/>
+          <w:sz w:val="28"/>
+          <w:szCs w:val="28"/>
+        </w:rPr>
+        <w:t>&lt;String&gt;clients</w:t>
+      </w:r>
+      <w:r>
+        <w:rPr>
+          <w:rFonts w:hint="cs"/>
+          <w:sz w:val="28"/>
+          <w:szCs w:val="28"/>
+          <w:rtl/>
+        </w:rPr>
+        <w:t xml:space="preserve"> </w:t>
+      </w:r>
+      <w:r>
+        <w:rPr>
+          <w:sz w:val="28"/>
+          <w:szCs w:val="28"/>
+          <w:rtl/>
+        </w:rPr>
+        <w:t>–</w:t>
+      </w:r>
+      <w:r>
+        <w:rPr>
+          <w:rFonts w:hint="cs"/>
+          <w:sz w:val="28"/>
+          <w:szCs w:val="28"/>
+          <w:rtl/>
+        </w:rPr>
+        <w:t xml:space="preserve"> רשימת כל הקליינטים המחוברים לחדר (על מנת להציג אותם לכל משתמש)</w:t>
+      </w:r>
+    </w:p>
+    <w:p>
+      <w:pPr>
+        <w:bidi/>
+        <w:rPr>
+          <w:sz w:val="28"/>
+          <w:szCs w:val="28"/>
+          <w:rtl/>
+        </w:rPr>
+      </w:pPr>
+      <w:proofErr w:type="spellStart"/>
+      <w:r>
+        <w:rPr>
+          <w:b/>
+          <w:bCs/>
+          <w:sz w:val="28"/>
+          <w:szCs w:val="28"/>
+        </w:rPr>
+        <w:t>graphicsUpdateTime</w:t>
+      </w:r>
+      <w:proofErr w:type="spellEnd"/>
+      <w:r>
+        <w:rPr>
+          <w:rFonts w:hint="cs"/>
+          <w:sz w:val="28"/>
+          <w:szCs w:val="28"/>
+          <w:rtl/>
+        </w:rPr>
+        <w:t xml:space="preserve"> </w:t>
+      </w:r>
+      <w:r>
+        <w:rPr>
+          <w:sz w:val="28"/>
+          <w:szCs w:val="28"/>
+          <w:rtl/>
+        </w:rPr>
+        <w:t>–</w:t>
+      </w:r>
+      <w:r>
+        <w:rPr>
+          <w:rFonts w:hint="cs"/>
+          <w:sz w:val="28"/>
+          <w:szCs w:val="28"/>
+          <w:rtl/>
+        </w:rPr>
+        <w:t xml:space="preserve"> הזמן האחרון שבו עשינו עדכון לגרפיקה</w:t>
+      </w:r>
+    </w:p>
+    <w:p>
+      <w:pPr>
+        <w:bidi/>
+        <w:rPr>
+          <w:sz w:val="28"/>
+          <w:szCs w:val="28"/>
+          <w:rtl/>
+        </w:rPr>
+      </w:pPr>
+      <w:proofErr w:type="spellStart"/>
+      <w:r>
+        <w:rPr>
+          <w:b/>
+          <w:bCs/>
+          <w:sz w:val="28"/>
+          <w:szCs w:val="28"/>
+        </w:rPr>
+        <w:t>roomList</w:t>
+      </w:r>
+      <w:r>
+        <w:rPr>
+          <w:b/>
+          <w:bCs/>
+          <w:sz w:val="28"/>
+          <w:szCs w:val="28"/>
+        </w:rPr>
+        <w:t>UpdateTime</w:t>
+      </w:r>
+      <w:proofErr w:type="spellEnd"/>
+      <w:r>
+        <w:rPr>
+          <w:rFonts w:hint="cs"/>
+          <w:sz w:val="28"/>
+          <w:szCs w:val="28"/>
+          <w:rtl/>
+        </w:rPr>
+        <w:t xml:space="preserve"> </w:t>
+      </w:r>
+      <w:r>
+        <w:rPr>
+          <w:sz w:val="28"/>
+          <w:szCs w:val="28"/>
+          <w:rtl/>
+        </w:rPr>
+        <w:t>–</w:t>
+      </w:r>
+      <w:r>
+        <w:rPr>
+          <w:rFonts w:hint="cs"/>
+          <w:sz w:val="28"/>
+          <w:szCs w:val="28"/>
+          <w:rtl/>
+        </w:rPr>
+        <w:t xml:space="preserve"> הזמן האחרון שבו עשינו עדכון לרשימת המחוברים לחדר</w:t>
+      </w:r>
+    </w:p>
+    <w:p>
+      <w:pPr>
+        <w:bidi/>
+        <w:rPr>
+          <w:rFonts w:hint="cs"/>
+          <w:sz w:val="28"/>
+          <w:szCs w:val="28"/>
+          <w:rtl/>
+        </w:rPr>
+      </w:pPr>
+    </w:p>
+    <w:p>
+      <w:pPr>
+        <w:bidi/>
+        <w:rPr>
+          <w:sz w:val="28"/>
+          <w:szCs w:val="28"/>
+          <w:rtl/>
+        </w:rPr>
+      </w:pPr>
+      <w:r>
+        <w:rPr>
+          <w:rFonts w:hint="cs"/>
+          <w:sz w:val="28"/>
+          <w:szCs w:val="28"/>
+          <w:rtl/>
+        </w:rPr>
+        <w:t>בנוסף לכל תכונות המחלקה יש פונקציות שמספקת המחלקה, אך ניתן להסיק מה הפונקציות עושות על ידי השם שלהם.</w:t>
+      </w:r>
+    </w:p>
+    <w:p>
+      <w:pPr>
+        <w:bidi/>
+        <w:rPr>
+          <w:sz w:val="28"/>
+          <w:szCs w:val="28"/>
+          <w:rtl/>
+        </w:rPr>
+      </w:pPr>
+    </w:p>
+    <w:p>
+      <w:pPr>
+        <w:bidi/>
+        <w:rPr>
+          <w:sz w:val="28"/>
+          <w:szCs w:val="28"/>
+          <w:rtl/>
+        </w:rPr>
+      </w:pPr>
+    </w:p>
+    <w:p>
+      <w:pPr>
+        <w:bidi/>
+        <w:rPr>
+          <w:sz w:val="28"/>
+          <w:szCs w:val="28"/>
+          <w:rtl/>
+        </w:rPr>
+      </w:pPr>
+    </w:p>
+    <w:p>
+      <w:pPr>
+        <w:bidi/>
+        <w:rPr>
+          <w:sz w:val="28"/>
+          <w:szCs w:val="28"/>
+          <w:rtl/>
+        </w:rPr>
+      </w:pPr>
+    </w:p>
+    <w:p>
+      <w:pPr>
+        <w:bidi/>
+        <w:rPr>
+          <w:sz w:val="28"/>
+          <w:szCs w:val="28"/>
+          <w:rtl/>
+        </w:rPr>
+      </w:pPr>
+    </w:p>
+    <w:p>
+      <w:pPr>
+        <w:bidi/>
+        <w:rPr>
+          <w:sz w:val="28"/>
+          <w:szCs w:val="28"/>
+          <w:rtl/>
+        </w:rPr>
+      </w:pPr>
+    </w:p>
+    <w:p>
+      <w:pPr>
+        <w:bidi/>
+        <w:rPr>
+          <w:sz w:val="28"/>
+          <w:szCs w:val="28"/>
+          <w:rtl/>
+        </w:rPr>
+      </w:pPr>
+    </w:p>
+    <w:p>
+      <w:pPr>
+        <w:bidi/>
+        <w:rPr>
+          <w:sz w:val="28"/>
+          <w:szCs w:val="28"/>
+          <w:rtl/>
+        </w:rPr>
+      </w:pPr>
+    </w:p>
+    <w:p>
+      <w:pPr>
+        <w:bidi/>
+        <w:rPr>
+          <w:sz w:val="28"/>
+          <w:szCs w:val="28"/>
+          <w:rtl/>
+        </w:rPr>
+      </w:pPr>
+    </w:p>
+    <w:p>
+      <w:pPr>
+        <w:bidi/>
+        <w:rPr>
+          <w:sz w:val="28"/>
+          <w:szCs w:val="28"/>
+          <w:rtl/>
+        </w:rPr>
+      </w:pPr>
+    </w:p>
+    <w:p>
+      <w:pPr>
+        <w:bidi/>
+        <w:rPr>
+          <w:sz w:val="28"/>
+          <w:szCs w:val="28"/>
+          <w:rtl/>
+        </w:rPr>
+      </w:pPr>
+    </w:p>
+    <w:p>
+      <w:pPr>
+        <w:bidi/>
+        <w:rPr>
+          <w:sz w:val="28"/>
+          <w:szCs w:val="28"/>
+          <w:rtl/>
+        </w:rPr>
+      </w:pPr>
+    </w:p>
+    <w:p>
+      <w:pPr>
+        <w:bidi/>
+        <w:rPr>
+          <w:sz w:val="28"/>
+          <w:szCs w:val="28"/>
+          <w:rtl/>
+        </w:rPr>
+      </w:pPr>
+    </w:p>
+    <w:p>
+      <w:pPr>
+        <w:bidi/>
+        <w:rPr>
+          <w:sz w:val="28"/>
+          <w:szCs w:val="28"/>
+          <w:rtl/>
+        </w:rPr>
+      </w:pPr>
+    </w:p>
+    <w:p>
+      <w:pPr>
+        <w:bidi/>
+        <w:rPr>
+          <w:sz w:val="28"/>
+          <w:szCs w:val="28"/>
+          <w:rtl/>
+        </w:rPr>
+      </w:pPr>
+    </w:p>
+    <w:p>
+      <w:pPr>
+        <w:bidi/>
+        <w:rPr>
+          <w:sz w:val="28"/>
+          <w:szCs w:val="28"/>
+          <w:rtl/>
+        </w:rPr>
+      </w:pPr>
+    </w:p>
+    <w:p>
+      <w:pPr>
+        <w:bidi/>
+        <w:rPr>
+          <w:sz w:val="28"/>
+          <w:szCs w:val="28"/>
+          <w:rtl/>
+        </w:rPr>
+      </w:pPr>
+    </w:p>
+    <w:p>
+      <w:pPr>
+        <w:bidi/>
+        <w:rPr>
+          <w:sz w:val="28"/>
+          <w:szCs w:val="28"/>
+          <w:rtl/>
+        </w:rPr>
+      </w:pPr>
+    </w:p>
+    <w:p>
+      <w:pPr>
+        <w:bidi/>
+        <w:rPr>
+          <w:sz w:val="28"/>
+          <w:szCs w:val="28"/>
+          <w:rtl/>
+        </w:rPr>
+      </w:pPr>
+    </w:p>
+    <w:p>
+      <w:pPr>
+        <w:bidi/>
+        <w:rPr>
+          <w:sz w:val="28"/>
+          <w:szCs w:val="28"/>
+          <w:rtl/>
+        </w:rPr>
+      </w:pPr>
+    </w:p>
+    <w:p>
+      <w:pPr>
+        <w:bidi/>
+        <w:rPr>
+          <w:sz w:val="28"/>
+          <w:szCs w:val="28"/>
+          <w:rtl/>
+        </w:rPr>
+      </w:pPr>
+    </w:p>
+    <w:p>
+      <w:pPr>
+        <w:bidi/>
+        <w:rPr>
+          <w:sz w:val="28"/>
+          <w:szCs w:val="28"/>
+          <w:rtl/>
+        </w:rPr>
+      </w:pPr>
+    </w:p>
+    <w:p>
+      <w:pPr>
+        <w:bidi/>
+        <w:rPr>
+          <w:sz w:val="28"/>
+          <w:szCs w:val="28"/>
+          <w:rtl/>
+        </w:rPr>
+      </w:pPr>
+    </w:p>
+    <w:p>
+      <w:pPr>
+        <w:bidi/>
+        <w:rPr>
+          <w:sz w:val="28"/>
+          <w:szCs w:val="28"/>
+          <w:rtl/>
+        </w:rPr>
+      </w:pPr>
+    </w:p>
+    <w:p>
+      <w:pPr>
+        <w:bidi/>
+        <w:jc w:val="center"/>
+        <w:rPr>
+          <w:sz w:val="40"/>
+          <w:szCs w:val="40"/>
+        </w:rPr>
+      </w:pPr>
+      <w:r>
+        <w:rPr>
+          <w:rFonts w:hint="cs"/>
+          <w:b/>
+          <w:bCs/>
+          <w:sz w:val="40"/>
+          <w:szCs w:val="40"/>
+          <w:rtl/>
+        </w:rPr>
+        <w:t xml:space="preserve">מחלקת </w:t>
+      </w:r>
+      <w:proofErr w:type="spellStart"/>
+      <w:r>
+        <w:rPr>
+          <w:b/>
+          <w:bCs/>
+          <w:sz w:val="40"/>
+          <w:szCs w:val="40"/>
+        </w:rPr>
+        <w:t>RoomController</w:t>
+      </w:r>
+      <w:proofErr w:type="spellEnd"/>
+    </w:p>
+    <w:p>
+      <w:pPr>
+        <w:bidi/>
+        <w:jc w:val="center"/>
+        <w:rPr>
+          <w:sz w:val="40"/>
+          <w:szCs w:val="40"/>
+          <w:rtl/>
+        </w:rPr>
+      </w:pPr>
+    </w:p>
+    <w:p>
+      <w:pPr>
+        <w:bidi/>
+        <w:jc w:val="center"/>
+        <w:rPr>
+          <w:sz w:val="40"/>
+          <w:szCs w:val="40"/>
+        </w:rPr>
+      </w:pPr>
+    </w:p>
+    <w:p>
+      <w:pPr>
+        <w:bidi/>
+        <w:rPr>
+          <w:sz w:val="28"/>
+          <w:szCs w:val="28"/>
+          <w:rtl/>
+        </w:rPr>
+      </w:pPr>
+      <w:r>
+        <w:rPr>
+          <w:rFonts w:hint="cs"/>
+          <w:sz w:val="28"/>
+          <w:szCs w:val="28"/>
+          <w:rtl/>
+        </w:rPr>
+        <w:t xml:space="preserve">מחלקת </w:t>
+      </w:r>
+      <w:proofErr w:type="spellStart"/>
+      <w:r>
+        <w:rPr>
+          <w:sz w:val="28"/>
+          <w:szCs w:val="28"/>
+        </w:rPr>
+        <w:t>RoomController</w:t>
+      </w:r>
+      <w:proofErr w:type="spellEnd"/>
+      <w:r>
+        <w:rPr>
+          <w:rFonts w:hint="cs"/>
+          <w:sz w:val="28"/>
+          <w:szCs w:val="28"/>
+          <w:rtl/>
+        </w:rPr>
+        <w:t xml:space="preserve"> זוהי המחלקה המקשרת בין העיצוב של </w:t>
+      </w:r>
+      <w:r>
+        <w:rPr>
+          <w:rFonts w:hint="cs"/>
+          <w:sz w:val="28"/>
+          <w:szCs w:val="28"/>
+          <w:rtl/>
+        </w:rPr>
+        <w:t>החדר</w:t>
+      </w:r>
+      <w:r>
+        <w:rPr>
+          <w:rFonts w:hint="cs"/>
+          <w:sz w:val="28"/>
+          <w:szCs w:val="28"/>
+          <w:rtl/>
+        </w:rPr>
+        <w:t xml:space="preserve"> (שילוב של ה</w:t>
+      </w:r>
+      <w:r>
+        <w:rPr>
+          <w:sz w:val="28"/>
+          <w:szCs w:val="28"/>
+        </w:rPr>
+        <w:t>FXML</w:t>
+      </w:r>
+      <w:r>
+        <w:rPr>
+          <w:rFonts w:hint="cs"/>
+          <w:sz w:val="28"/>
+          <w:szCs w:val="28"/>
+          <w:rtl/>
+        </w:rPr>
+        <w:t xml:space="preserve"> </w:t>
+      </w:r>
+      <w:proofErr w:type="spellStart"/>
+      <w:r>
+        <w:rPr>
+          <w:rFonts w:hint="cs"/>
+          <w:sz w:val="28"/>
+          <w:szCs w:val="28"/>
+          <w:rtl/>
+        </w:rPr>
+        <w:t>וה</w:t>
+      </w:r>
+      <w:proofErr w:type="spellEnd"/>
+      <w:r>
+        <w:rPr>
+          <w:sz w:val="28"/>
+          <w:szCs w:val="28"/>
+        </w:rPr>
+        <w:t>CSS</w:t>
+      </w:r>
+      <w:r>
+        <w:rPr>
+          <w:rFonts w:hint="cs"/>
+          <w:sz w:val="28"/>
+          <w:szCs w:val="28"/>
+          <w:rtl/>
+        </w:rPr>
+        <w:t xml:space="preserve">) לבין הקוד עצמו. במחלקה בעצם מימוש של כל כפתורי </w:t>
+      </w:r>
+      <w:r>
+        <w:rPr>
+          <w:rFonts w:hint="cs"/>
+          <w:sz w:val="28"/>
+          <w:szCs w:val="28"/>
+          <w:rtl/>
+        </w:rPr>
+        <w:t>החדר (כולל ה</w:t>
+      </w:r>
+      <w:proofErr w:type="spellStart"/>
+      <w:r>
+        <w:rPr>
+          <w:sz w:val="28"/>
+          <w:szCs w:val="28"/>
+        </w:rPr>
+        <w:t>ToolBox</w:t>
+      </w:r>
+      <w:proofErr w:type="spellEnd"/>
+      <w:r>
+        <w:rPr>
+          <w:rFonts w:hint="cs"/>
+          <w:sz w:val="28"/>
+          <w:szCs w:val="28"/>
+          <w:rtl/>
+        </w:rPr>
+        <w:t>)</w:t>
+      </w:r>
+      <w:r>
+        <w:rPr>
+          <w:rFonts w:hint="cs"/>
+          <w:sz w:val="28"/>
+          <w:szCs w:val="28"/>
+          <w:rtl/>
+        </w:rPr>
+        <w:t xml:space="preserve"> </w:t>
+      </w:r>
+      <w:r>
+        <w:rPr>
+          <w:rFonts w:hint="cs"/>
+          <w:sz w:val="28"/>
+          <w:szCs w:val="28"/>
+          <w:rtl/>
+        </w:rPr>
+        <w:t>וגם את</w:t>
+      </w:r>
+      <w:r>
+        <w:rPr>
+          <w:rFonts w:hint="cs"/>
+          <w:sz w:val="28"/>
+          <w:szCs w:val="28"/>
+          <w:rtl/>
+        </w:rPr>
+        <w:t xml:space="preserve"> הפונקציות הבאות:</w:t>
+      </w:r>
+    </w:p>
+    <w:p>
+      <w:pPr>
+        <w:bidi/>
+        <w:rPr>
+          <w:sz w:val="28"/>
+          <w:szCs w:val="28"/>
+          <w:rtl/>
+        </w:rPr>
+      </w:pPr>
+    </w:p>
+    <w:p>
+      <w:pPr>
+        <w:bidi/>
+        <w:rPr>
+          <w:sz w:val="28"/>
+          <w:szCs w:val="28"/>
+          <w:rtl/>
+        </w:rPr>
+      </w:pPr>
+      <w:proofErr w:type="spellStart"/>
+      <w:r>
+        <w:rPr>
+          <w:b/>
+          <w:bCs/>
+          <w:sz w:val="28"/>
+          <w:szCs w:val="28"/>
+        </w:rPr>
+        <w:t>clearWhiteBoard</w:t>
+      </w:r>
+      <w:proofErr w:type="spellEnd"/>
+      <w:r>
+        <w:rPr>
+          <w:rFonts w:hint="cs"/>
+          <w:sz w:val="28"/>
+          <w:szCs w:val="28"/>
+          <w:rtl/>
+        </w:rPr>
+        <w:t xml:space="preserve"> </w:t>
+      </w:r>
+      <w:r>
+        <w:rPr>
+          <w:sz w:val="28"/>
+          <w:szCs w:val="28"/>
+          <w:rtl/>
+        </w:rPr>
+        <w:t>–</w:t>
+      </w:r>
+      <w:r>
+        <w:rPr>
+          <w:rFonts w:hint="cs"/>
+          <w:sz w:val="28"/>
+          <w:szCs w:val="28"/>
+          <w:rtl/>
+        </w:rPr>
+        <w:t xml:space="preserve"> מנקה את הלוח</w:t>
+      </w:r>
+    </w:p>
+    <w:p>
+      <w:pPr>
+        <w:bidi/>
+        <w:rPr>
+          <w:sz w:val="28"/>
+          <w:szCs w:val="28"/>
+          <w:rtl/>
+        </w:rPr>
+      </w:pPr>
+      <w:proofErr w:type="spellStart"/>
+      <w:r>
+        <w:rPr>
+          <w:b/>
+          <w:bCs/>
+          <w:sz w:val="28"/>
+          <w:szCs w:val="28"/>
+        </w:rPr>
+        <w:t>drawLine</w:t>
+      </w:r>
+      <w:proofErr w:type="spellEnd"/>
+      <w:r>
+        <w:rPr>
+          <w:rFonts w:hint="cs"/>
+          <w:sz w:val="28"/>
+          <w:szCs w:val="28"/>
+          <w:rtl/>
+        </w:rPr>
+        <w:t xml:space="preserve"> </w:t>
+      </w:r>
+      <w:r>
+        <w:rPr>
+          <w:sz w:val="28"/>
+          <w:szCs w:val="28"/>
+          <w:rtl/>
+        </w:rPr>
+        <w:t>–</w:t>
+      </w:r>
+      <w:r>
+        <w:rPr>
+          <w:rFonts w:hint="cs"/>
+          <w:sz w:val="28"/>
+          <w:szCs w:val="28"/>
+          <w:rtl/>
+        </w:rPr>
+        <w:t xml:space="preserve"> מצייר קו בהינתן 2 נקודות וצבע</w:t>
+      </w:r>
+    </w:p>
+    <w:p>
+      <w:pPr>
+        <w:bidi/>
+        <w:rPr>
+          <w:sz w:val="28"/>
+          <w:szCs w:val="28"/>
+          <w:rtl/>
+        </w:rPr>
+      </w:pPr>
+      <w:proofErr w:type="spellStart"/>
+      <w:r>
+        <w:rPr>
+          <w:b/>
+          <w:bCs/>
+          <w:sz w:val="28"/>
+          <w:szCs w:val="28"/>
+        </w:rPr>
+        <w:t>drawRectangle</w:t>
+      </w:r>
+      <w:proofErr w:type="spellEnd"/>
+      <w:r>
+        <w:rPr>
+          <w:rFonts w:hint="cs"/>
+          <w:sz w:val="28"/>
+          <w:szCs w:val="28"/>
+          <w:rtl/>
+        </w:rPr>
+        <w:t xml:space="preserve"> </w:t>
+      </w:r>
+      <w:r>
+        <w:rPr>
+          <w:sz w:val="28"/>
+          <w:szCs w:val="28"/>
+          <w:rtl/>
+        </w:rPr>
+        <w:t>–</w:t>
+      </w:r>
+      <w:r>
+        <w:rPr>
+          <w:rFonts w:hint="cs"/>
+          <w:sz w:val="28"/>
+          <w:szCs w:val="28"/>
+          <w:rtl/>
+        </w:rPr>
+        <w:t xml:space="preserve"> מצייר מרובע בהינתן נקודה (שהיא הנקודה הכי שמאלית עליונה במרובע) </w:t>
+      </w:r>
+      <w:r>
+        <w:rPr>
+          <w:rFonts w:hint="cs"/>
+          <w:sz w:val="28"/>
+          <w:szCs w:val="28"/>
+          <w:rtl/>
+        </w:rPr>
+        <w:t>אורך המרובע, רוחב המרובע.</w:t>
+      </w:r>
+    </w:p>
+    <w:p>
+      <w:pPr>
+        <w:bidi/>
+        <w:rPr>
+          <w:sz w:val="28"/>
+          <w:szCs w:val="28"/>
+          <w:rtl/>
+        </w:rPr>
+      </w:pPr>
+      <w:proofErr w:type="spellStart"/>
+      <w:r>
+        <w:rPr>
+          <w:b/>
+          <w:bCs/>
+          <w:sz w:val="28"/>
+          <w:szCs w:val="28"/>
+        </w:rPr>
+        <w:t>drawCircle</w:t>
+      </w:r>
+      <w:proofErr w:type="spellEnd"/>
+      <w:r>
+        <w:rPr>
+          <w:rFonts w:hint="cs"/>
+          <w:sz w:val="28"/>
+          <w:szCs w:val="28"/>
+          <w:rtl/>
+        </w:rPr>
+        <w:t xml:space="preserve"> </w:t>
+      </w:r>
+      <w:r>
+        <w:rPr>
+          <w:sz w:val="28"/>
+          <w:szCs w:val="28"/>
+          <w:rtl/>
+        </w:rPr>
+        <w:t>–</w:t>
+      </w:r>
+      <w:r>
+        <w:rPr>
+          <w:rFonts w:hint="cs"/>
+          <w:sz w:val="28"/>
+          <w:szCs w:val="28"/>
+          <w:rtl/>
+        </w:rPr>
+        <w:t xml:space="preserve"> מצייר עיגול בהינתן נקודה שמאלית עליונה של העיגול, רדיוס אורך העיגול, רדיוס רוחב העיגול וצבע.</w:t>
+      </w:r>
+    </w:p>
+    <w:p>
+      <w:pPr>
+        <w:bidi/>
+        <w:rPr>
+          <w:sz w:val="28"/>
+          <w:szCs w:val="28"/>
+          <w:rtl/>
+        </w:rPr>
+      </w:pPr>
+      <w:proofErr w:type="spellStart"/>
+      <w:r>
+        <w:rPr>
+          <w:b/>
+          <w:bCs/>
+          <w:sz w:val="28"/>
+          <w:szCs w:val="28"/>
+        </w:rPr>
+        <w:t>drawContinuousLine</w:t>
+      </w:r>
+      <w:proofErr w:type="spellEnd"/>
+      <w:r>
+        <w:rPr>
+          <w:rFonts w:hint="cs"/>
+          <w:sz w:val="28"/>
+          <w:szCs w:val="28"/>
+          <w:rtl/>
+        </w:rPr>
+        <w:t xml:space="preserve"> </w:t>
+      </w:r>
+      <w:r>
+        <w:rPr>
+          <w:sz w:val="28"/>
+          <w:szCs w:val="28"/>
+          <w:rtl/>
+        </w:rPr>
+        <w:t>–</w:t>
+      </w:r>
+      <w:r>
+        <w:rPr>
+          <w:rFonts w:hint="cs"/>
+          <w:sz w:val="28"/>
+          <w:szCs w:val="28"/>
+          <w:rtl/>
+        </w:rPr>
+        <w:t xml:space="preserve"> מציירת קו רציף בהינתן מערך של כל הנקודות המייצגות אותו, וצבע.</w:t>
+      </w:r>
+    </w:p>
+    <w:p>
+      <w:pPr>
+        <w:bidi/>
+        <w:rPr>
+          <w:sz w:val="28"/>
+          <w:szCs w:val="28"/>
+          <w:rtl/>
+        </w:rPr>
+      </w:pPr>
+      <w:proofErr w:type="spellStart"/>
+      <w:r>
+        <w:rPr>
+          <w:b/>
+          <w:bCs/>
+          <w:sz w:val="28"/>
+          <w:szCs w:val="28"/>
+        </w:rPr>
+        <w:t>drawText</w:t>
+      </w:r>
+      <w:proofErr w:type="spellEnd"/>
+      <w:r>
+        <w:rPr>
+          <w:rFonts w:hint="cs"/>
+          <w:sz w:val="28"/>
+          <w:szCs w:val="28"/>
+          <w:rtl/>
+        </w:rPr>
+        <w:t xml:space="preserve"> </w:t>
+      </w:r>
+      <w:r>
+        <w:rPr>
+          <w:sz w:val="28"/>
+          <w:szCs w:val="28"/>
+          <w:rtl/>
+        </w:rPr>
+        <w:t>–</w:t>
+      </w:r>
+      <w:r>
+        <w:rPr>
+          <w:rFonts w:hint="cs"/>
+          <w:sz w:val="28"/>
+          <w:szCs w:val="28"/>
+          <w:rtl/>
+        </w:rPr>
+        <w:t xml:space="preserve"> מציירת טקסט בהינתן טקסט צבע ונקודה איפה לצייר את הטקסט.</w:t>
+      </w:r>
+    </w:p>
+    <w:p>
+      <w:pPr>
+        <w:rPr>
+          <w:sz w:val="28"/>
+          <w:szCs w:val="28"/>
+        </w:rPr>
+      </w:pPr>
+    </w:p>
+    <w:p>
+      <w:pPr>
+        <w:bidi/>
+        <w:rPr>
+          <w:sz w:val="28"/>
+          <w:szCs w:val="28"/>
+          <w:rtl/>
+        </w:rPr>
+      </w:pPr>
+      <w:proofErr w:type="spellStart"/>
+      <w:r>
+        <w:rPr>
+          <w:b/>
+          <w:bCs/>
+          <w:sz w:val="28"/>
+          <w:szCs w:val="28"/>
+        </w:rPr>
+        <w:t>appendChat</w:t>
+      </w:r>
+      <w:proofErr w:type="spellEnd"/>
+      <w:r>
+        <w:rPr>
+          <w:rFonts w:hint="cs"/>
+          <w:sz w:val="28"/>
+          <w:szCs w:val="28"/>
+          <w:rtl/>
+        </w:rPr>
+        <w:t xml:space="preserve"> </w:t>
+      </w:r>
+      <w:r>
+        <w:rPr>
+          <w:sz w:val="28"/>
+          <w:szCs w:val="28"/>
+          <w:rtl/>
+        </w:rPr>
+        <w:t>–</w:t>
+      </w:r>
+      <w:r>
+        <w:rPr>
+          <w:rFonts w:hint="cs"/>
+          <w:sz w:val="28"/>
+          <w:szCs w:val="28"/>
+          <w:rtl/>
+        </w:rPr>
+        <w:t xml:space="preserve"> מוסיפה לצ'אט הכללי (ב</w:t>
+      </w:r>
+      <w:r>
+        <w:rPr>
+          <w:sz w:val="28"/>
+          <w:szCs w:val="28"/>
+        </w:rPr>
+        <w:t>RMI</w:t>
+      </w:r>
+      <w:r>
+        <w:rPr>
+          <w:rFonts w:hint="cs"/>
+          <w:sz w:val="28"/>
+          <w:szCs w:val="28"/>
+          <w:rtl/>
+        </w:rPr>
+        <w:t>) את ההודעה שהתקבלה כפרמטר לפונקציה.</w:t>
+      </w:r>
+    </w:p>
+    <w:p>
+      <w:pPr>
+        <w:bidi/>
+        <w:rPr>
+          <w:sz w:val="28"/>
+          <w:szCs w:val="28"/>
+          <w:rtl/>
+        </w:rPr>
+      </w:pPr>
+    </w:p>
+    <w:p>
+      <w:pPr>
+        <w:bidi/>
+        <w:rPr>
+          <w:sz w:val="28"/>
+          <w:szCs w:val="28"/>
+          <w:rtl/>
+        </w:rPr>
+      </w:pPr>
+      <w:proofErr w:type="spellStart"/>
+      <w:r>
+        <w:rPr>
+          <w:b/>
+          <w:bCs/>
+          <w:sz w:val="28"/>
+          <w:szCs w:val="28"/>
+        </w:rPr>
+        <w:t>initDraw</w:t>
+      </w:r>
+      <w:proofErr w:type="spellEnd"/>
+      <w:r>
+        <w:rPr>
+          <w:rFonts w:hint="cs"/>
+          <w:sz w:val="28"/>
+          <w:szCs w:val="28"/>
+          <w:rtl/>
+        </w:rPr>
+        <w:t xml:space="preserve"> </w:t>
+      </w:r>
+      <w:r>
+        <w:rPr>
+          <w:sz w:val="28"/>
+          <w:szCs w:val="28"/>
+          <w:rtl/>
+        </w:rPr>
+        <w:t>–</w:t>
+      </w:r>
+      <w:r>
+        <w:rPr>
+          <w:rFonts w:hint="cs"/>
+          <w:sz w:val="28"/>
+          <w:szCs w:val="28"/>
+          <w:rtl/>
+        </w:rPr>
+        <w:t xml:space="preserve"> צובעת את מסגרת ה</w:t>
+      </w:r>
+      <w:r>
+        <w:rPr>
+          <w:sz w:val="28"/>
+          <w:szCs w:val="28"/>
+        </w:rPr>
+        <w:t>Canvas</w:t>
+      </w:r>
+      <w:r>
+        <w:rPr>
+          <w:rFonts w:hint="cs"/>
+          <w:sz w:val="28"/>
+          <w:szCs w:val="28"/>
+          <w:rtl/>
+        </w:rPr>
+        <w:t xml:space="preserve"> בשחור.</w:t>
+      </w:r>
+    </w:p>
+    <w:p>
+      <w:pPr>
+        <w:bidi/>
+        <w:rPr>
+          <w:sz w:val="28"/>
+          <w:szCs w:val="28"/>
+          <w:rtl/>
+        </w:rPr>
+      </w:pPr>
+    </w:p>
+    <w:p>
+      <w:pPr>
+        <w:bidi/>
+        <w:rPr>
+          <w:sz w:val="28"/>
+          <w:szCs w:val="28"/>
+          <w:rtl/>
+        </w:rPr>
+      </w:pPr>
+      <w:proofErr w:type="gramStart"/>
+      <w:r>
+        <w:rPr>
+          <w:sz w:val="28"/>
+          <w:szCs w:val="28"/>
+        </w:rPr>
+        <w:t>on(</w:t>
+      </w:r>
+      <w:proofErr w:type="gramEnd"/>
+      <w:r>
+        <w:rPr>
+          <w:sz w:val="28"/>
+          <w:szCs w:val="28"/>
+        </w:rPr>
+        <w:t>Shape)Click</w:t>
+      </w:r>
+      <w:r>
+        <w:rPr>
+          <w:rFonts w:hint="cs"/>
+          <w:sz w:val="28"/>
+          <w:szCs w:val="28"/>
+          <w:rtl/>
+        </w:rPr>
+        <w:t xml:space="preserve"> </w:t>
+      </w:r>
+      <w:r>
+        <w:rPr>
+          <w:sz w:val="28"/>
+          <w:szCs w:val="28"/>
+          <w:rtl/>
+        </w:rPr>
+        <w:t>–</w:t>
+      </w:r>
+      <w:r>
+        <w:rPr>
+          <w:rFonts w:hint="cs"/>
+          <w:sz w:val="28"/>
+          <w:szCs w:val="28"/>
+          <w:rtl/>
+        </w:rPr>
+        <w:t xml:space="preserve"> מסמנת את מסגרת הכפתור ב</w:t>
+      </w:r>
+      <w:r>
+        <w:rPr>
+          <w:sz w:val="28"/>
+          <w:szCs w:val="28"/>
+        </w:rPr>
+        <w:t>toolbox</w:t>
+      </w:r>
+      <w:r>
+        <w:rPr>
+          <w:rFonts w:hint="cs"/>
+          <w:sz w:val="28"/>
+          <w:szCs w:val="28"/>
+          <w:rtl/>
+        </w:rPr>
+        <w:t xml:space="preserve"> בכחול</w:t>
+      </w:r>
+      <w:r>
+        <w:rPr>
+          <w:rFonts w:hint="cs"/>
+          <w:sz w:val="28"/>
+          <w:szCs w:val="28"/>
+          <w:rtl/>
+        </w:rPr>
+        <w:t>.</w:t>
+      </w:r>
+    </w:p>
+    <w:p>
+      <w:pPr>
+        <w:bidi/>
+        <w:rPr>
+          <w:sz w:val="28"/>
+          <w:szCs w:val="28"/>
+          <w:rtl/>
+        </w:rPr>
+      </w:pPr>
+    </w:p>
+    <w:p>
+      <w:pPr>
+        <w:bidi/>
+        <w:rPr>
+          <w:sz w:val="28"/>
+          <w:szCs w:val="28"/>
+          <w:rtl/>
+        </w:rPr>
+      </w:pPr>
+      <w:proofErr w:type="spellStart"/>
+      <w:r>
+        <w:rPr>
+          <w:b/>
+          <w:bCs/>
+          <w:sz w:val="28"/>
+          <w:szCs w:val="28"/>
+        </w:rPr>
+        <w:t>logoutClicked</w:t>
+      </w:r>
+      <w:proofErr w:type="spellEnd"/>
+      <w:r>
+        <w:rPr>
+          <w:rFonts w:hint="cs"/>
+          <w:sz w:val="28"/>
+          <w:szCs w:val="28"/>
+          <w:rtl/>
+        </w:rPr>
+        <w:t xml:space="preserve"> </w:t>
+      </w:r>
+      <w:r>
+        <w:rPr>
+          <w:sz w:val="28"/>
+          <w:szCs w:val="28"/>
+          <w:rtl/>
+        </w:rPr>
+        <w:t>–</w:t>
+      </w:r>
+      <w:r>
+        <w:rPr>
+          <w:rFonts w:hint="cs"/>
+          <w:sz w:val="28"/>
+          <w:szCs w:val="28"/>
+          <w:rtl/>
+        </w:rPr>
+        <w:t xml:space="preserve"> מעבירה את המשתמש למסך בחירת החדרים ומנתקת אותו מהחדר</w:t>
+      </w:r>
+      <w:r>
+        <w:rPr>
+          <w:rFonts w:hint="cs"/>
+          <w:sz w:val="28"/>
+          <w:szCs w:val="28"/>
+          <w:rtl/>
+        </w:rPr>
+        <w:t xml:space="preserve"> תוך כדי פרסום הודעה לכלל המשתמשים בחדר שהמשתמש עזב.</w:t>
+      </w:r>
+    </w:p>
+    <w:p>
+      <w:pPr>
+        <w:bidi/>
+        <w:rPr>
+          <w:sz w:val="28"/>
+          <w:szCs w:val="28"/>
+          <w:rtl/>
+        </w:rPr>
+      </w:pPr>
+    </w:p>
+    <w:p>
+      <w:pPr>
+        <w:bidi/>
+        <w:rPr>
+          <w:sz w:val="28"/>
+          <w:szCs w:val="28"/>
+          <w:rtl/>
+        </w:rPr>
+      </w:pPr>
+      <w:proofErr w:type="spellStart"/>
+      <w:r>
+        <w:rPr>
+          <w:b/>
+          <w:bCs/>
+          <w:sz w:val="28"/>
+          <w:szCs w:val="28"/>
+        </w:rPr>
+        <w:t>enterClick</w:t>
+      </w:r>
+      <w:proofErr w:type="spellEnd"/>
+      <w:r>
+        <w:rPr>
+          <w:rFonts w:hint="cs"/>
+          <w:sz w:val="28"/>
+          <w:szCs w:val="28"/>
+          <w:rtl/>
+        </w:rPr>
+        <w:t xml:space="preserve"> ברגע שהמשתמש לחץ על </w:t>
+      </w:r>
+      <w:r>
+        <w:rPr>
+          <w:sz w:val="28"/>
+          <w:szCs w:val="28"/>
+        </w:rPr>
+        <w:t>enter</w:t>
+      </w:r>
+      <w:r>
+        <w:rPr>
+          <w:rFonts w:hint="cs"/>
+          <w:sz w:val="28"/>
+          <w:szCs w:val="28"/>
+          <w:rtl/>
+        </w:rPr>
+        <w:t xml:space="preserve"> כשהוא כותב הודעה בצ'אט, הפונקציה מפרסמת את ההודעה שכתב בעזרת ה</w:t>
+      </w:r>
+      <w:r>
+        <w:rPr>
+          <w:sz w:val="28"/>
+          <w:szCs w:val="28"/>
+        </w:rPr>
+        <w:t>RMI</w:t>
+      </w:r>
+      <w:r>
+        <w:rPr>
+          <w:rFonts w:hint="cs"/>
+          <w:sz w:val="28"/>
+          <w:szCs w:val="28"/>
+          <w:rtl/>
+        </w:rPr>
+        <w:t>.</w:t>
+      </w:r>
+    </w:p>
+    <w:p>
+      <w:pPr>
+        <w:bidi/>
+        <w:rPr>
+          <w:sz w:val="28"/>
+          <w:szCs w:val="28"/>
+          <w:rtl/>
+        </w:rPr>
+      </w:pPr>
+    </w:p>
+    <w:p>
+      <w:pPr>
+        <w:bidi/>
+        <w:rPr>
+          <w:sz w:val="28"/>
+          <w:szCs w:val="28"/>
+          <w:rtl/>
+        </w:rPr>
+      </w:pPr>
+      <w:proofErr w:type="spellStart"/>
+      <w:r>
+        <w:rPr>
+          <w:b/>
+          <w:bCs/>
+          <w:sz w:val="28"/>
+          <w:szCs w:val="28"/>
+        </w:rPr>
+        <w:t>onUndoClicked</w:t>
+      </w:r>
+      <w:proofErr w:type="spellEnd"/>
+      <w:r>
+        <w:rPr>
+          <w:rFonts w:hint="cs"/>
+          <w:sz w:val="28"/>
+          <w:szCs w:val="28"/>
+          <w:rtl/>
+        </w:rPr>
+        <w:t xml:space="preserve"> </w:t>
+      </w:r>
+      <w:r>
+        <w:rPr>
+          <w:sz w:val="28"/>
+          <w:szCs w:val="28"/>
+          <w:rtl/>
+        </w:rPr>
+        <w:t>–</w:t>
+      </w:r>
+      <w:r>
+        <w:rPr>
+          <w:rFonts w:hint="cs"/>
+          <w:sz w:val="28"/>
+          <w:szCs w:val="28"/>
+          <w:rtl/>
+        </w:rPr>
+        <w:t xml:space="preserve"> עושה </w:t>
+      </w:r>
+      <w:r>
+        <w:rPr>
+          <w:sz w:val="28"/>
+          <w:szCs w:val="28"/>
+        </w:rPr>
+        <w:t>undo</w:t>
+      </w:r>
+      <w:r>
+        <w:rPr>
+          <w:rFonts w:hint="cs"/>
+          <w:sz w:val="28"/>
+          <w:szCs w:val="28"/>
+          <w:rtl/>
+        </w:rPr>
+        <w:t>.</w:t>
+      </w:r>
+    </w:p>
+    <w:p>
+      <w:pPr>
+        <w:rPr>
+          <w:sz w:val="28"/>
+          <w:szCs w:val="28"/>
+        </w:rPr>
+      </w:pPr>
+    </w:p>
+    <w:p>
+      <w:pPr>
+        <w:bidi/>
+        <w:rPr>
+          <w:rFonts w:hint="cs"/>
+          <w:sz w:val="28"/>
+          <w:szCs w:val="28"/>
+          <w:rtl/>
+        </w:rPr>
+      </w:pPr>
+      <w:proofErr w:type="spellStart"/>
+      <w:r>
+        <w:rPr>
+          <w:b/>
+          <w:bCs/>
+          <w:sz w:val="28"/>
+          <w:szCs w:val="28"/>
+        </w:rPr>
+        <w:t>onRedoClicked</w:t>
+      </w:r>
+      <w:proofErr w:type="spellEnd"/>
+      <w:r>
+        <w:rPr>
+          <w:rFonts w:hint="cs"/>
+          <w:sz w:val="28"/>
+          <w:szCs w:val="28"/>
+          <w:rtl/>
+        </w:rPr>
+        <w:t xml:space="preserve"> </w:t>
+      </w:r>
+      <w:r>
+        <w:rPr>
+          <w:sz w:val="28"/>
+          <w:szCs w:val="28"/>
+          <w:rtl/>
+        </w:rPr>
+        <w:t>–</w:t>
+      </w:r>
+      <w:r>
+        <w:rPr>
+          <w:rFonts w:hint="cs"/>
+          <w:sz w:val="28"/>
+          <w:szCs w:val="28"/>
+          <w:rtl/>
+        </w:rPr>
+        <w:t xml:space="preserve"> עושה </w:t>
+      </w:r>
+      <w:r>
+        <w:rPr>
+          <w:sz w:val="28"/>
+          <w:szCs w:val="28"/>
+        </w:rPr>
+        <w:t>redo</w:t>
+      </w:r>
+      <w:r>
+        <w:rPr>
+          <w:rFonts w:hint="cs"/>
+          <w:sz w:val="28"/>
+          <w:szCs w:val="28"/>
+          <w:rtl/>
+        </w:rPr>
+        <w:t>.</w:t>
+      </w:r>
+    </w:p>
+    <w:p>
+      <w:pPr>
+        <w:bidi/>
+        <w:rPr>
+          <w:sz w:val="28"/>
+          <w:szCs w:val="28"/>
+          <w:rtl/>
+        </w:rPr>
+      </w:pPr>
+    </w:p>
+    <w:p>
+      <w:pPr>
+        <w:bidi/>
+        <w:rPr>
+          <w:sz w:val="28"/>
+          <w:szCs w:val="28"/>
+          <w:rtl/>
+        </w:rPr>
+      </w:pPr>
+    </w:p>
+    <w:p>
+      <w:pPr>
+        <w:bidi/>
+        <w:rPr>
+          <w:sz w:val="28"/>
+          <w:szCs w:val="28"/>
+          <w:rtl/>
+        </w:rPr>
+      </w:pPr>
+    </w:p>
+    <w:p>
+      <w:pPr>
+        <w:bidi/>
+        <w:rPr>
+          <w:sz w:val="28"/>
+          <w:szCs w:val="28"/>
+          <w:rtl/>
+        </w:rPr>
+      </w:pPr>
+    </w:p>
+    <w:p>
+      <w:pPr>
+        <w:bidi/>
+        <w:rPr>
+          <w:sz w:val="28"/>
+          <w:szCs w:val="28"/>
+          <w:rtl/>
+        </w:rPr>
+      </w:pPr>
+    </w:p>
+    <w:p>
+      <w:pPr>
+        <w:bidi/>
+        <w:rPr>
+          <w:sz w:val="28"/>
+          <w:szCs w:val="28"/>
+          <w:rtl/>
+        </w:rPr>
+      </w:pPr>
+    </w:p>
+    <w:p>
+      <w:pPr>
+        <w:bidi/>
+        <w:jc w:val="center"/>
+        <w:rPr>
+          <w:b/>
+          <w:bCs/>
+          <w:sz w:val="40"/>
+          <w:szCs w:val="40"/>
+        </w:rPr>
+      </w:pPr>
+      <w:r>
+        <w:rPr>
+          <w:rFonts w:hint="cs"/>
+          <w:b/>
+          <w:bCs/>
+          <w:sz w:val="40"/>
+          <w:szCs w:val="40"/>
+          <w:rtl/>
+        </w:rPr>
+        <w:t xml:space="preserve">מחלקת </w:t>
+      </w:r>
+      <w:proofErr w:type="spellStart"/>
+      <w:r>
+        <w:rPr>
+          <w:b/>
+          <w:bCs/>
+          <w:sz w:val="40"/>
+          <w:szCs w:val="40"/>
+        </w:rPr>
+        <w:t>ServerController</w:t>
+      </w:r>
+      <w:proofErr w:type="spellEnd"/>
+    </w:p>
+    <w:p>
+      <w:pPr>
+        <w:bidi/>
+        <w:jc w:val="center"/>
+        <w:rPr>
+          <w:b/>
+          <w:bCs/>
+          <w:sz w:val="40"/>
+          <w:szCs w:val="40"/>
+        </w:rPr>
+      </w:pPr>
+    </w:p>
+    <w:p>
+      <w:pPr>
+        <w:bidi/>
+        <w:rPr>
+          <w:rFonts w:hint="cs"/>
+          <w:sz w:val="28"/>
+          <w:szCs w:val="28"/>
+          <w:rtl/>
+        </w:rPr>
+      </w:pPr>
+      <w:r>
+        <w:rPr>
+          <w:rFonts w:hint="cs"/>
+          <w:sz w:val="28"/>
+          <w:szCs w:val="28"/>
+          <w:rtl/>
+        </w:rPr>
+        <w:t xml:space="preserve">מחלקת </w:t>
+      </w:r>
+      <w:proofErr w:type="spellStart"/>
+      <w:r>
+        <w:rPr>
+          <w:sz w:val="28"/>
+          <w:szCs w:val="28"/>
+        </w:rPr>
+        <w:t>ServerController</w:t>
+      </w:r>
+      <w:proofErr w:type="spellEnd"/>
+      <w:r>
+        <w:rPr>
+          <w:rFonts w:hint="cs"/>
+          <w:sz w:val="28"/>
+          <w:szCs w:val="28"/>
+          <w:rtl/>
+        </w:rPr>
+        <w:t xml:space="preserve"> זוהי המחלקה המקשרת בין העיצוב של </w:t>
+      </w:r>
+      <w:r>
+        <w:rPr>
+          <w:rFonts w:hint="cs"/>
+          <w:sz w:val="28"/>
+          <w:szCs w:val="28"/>
+          <w:rtl/>
+        </w:rPr>
+        <w:t>הסרבר</w:t>
+      </w:r>
+      <w:r>
+        <w:rPr>
+          <w:rFonts w:hint="cs"/>
+          <w:sz w:val="28"/>
+          <w:szCs w:val="28"/>
+          <w:rtl/>
+        </w:rPr>
+        <w:t xml:space="preserve"> (שילוב של ה</w:t>
+      </w:r>
+      <w:r>
+        <w:rPr>
+          <w:sz w:val="28"/>
+          <w:szCs w:val="28"/>
+        </w:rPr>
+        <w:t>FXML</w:t>
+      </w:r>
+      <w:r>
+        <w:rPr>
+          <w:rFonts w:hint="cs"/>
+          <w:sz w:val="28"/>
+          <w:szCs w:val="28"/>
+          <w:rtl/>
+        </w:rPr>
+        <w:t xml:space="preserve"> </w:t>
+      </w:r>
+      <w:proofErr w:type="spellStart"/>
+      <w:r>
+        <w:rPr>
+          <w:rFonts w:hint="cs"/>
+          <w:sz w:val="28"/>
+          <w:szCs w:val="28"/>
+          <w:rtl/>
+        </w:rPr>
+        <w:t>וה</w:t>
+      </w:r>
+      <w:proofErr w:type="spellEnd"/>
+      <w:r>
+        <w:rPr>
+          <w:sz w:val="28"/>
+          <w:szCs w:val="28"/>
+        </w:rPr>
+        <w:t>CSS</w:t>
+      </w:r>
+      <w:r>
+        <w:rPr>
+          <w:rFonts w:hint="cs"/>
+          <w:sz w:val="28"/>
+          <w:szCs w:val="28"/>
+          <w:rtl/>
+        </w:rPr>
+        <w:t xml:space="preserve">) לבין הקוד עצמו. במחלקה בעצם מימוש של </w:t>
+      </w:r>
+      <w:r>
+        <w:rPr>
+          <w:rFonts w:hint="cs"/>
+          <w:sz w:val="28"/>
+          <w:szCs w:val="28"/>
+          <w:rtl/>
+        </w:rPr>
+        <w:t>טעינת פרטי השרתים בקונפיגורציה (שרת ה</w:t>
+      </w:r>
+      <w:r>
+        <w:rPr>
+          <w:sz w:val="28"/>
+          <w:szCs w:val="28"/>
+        </w:rPr>
+        <w:t>SQL</w:t>
+      </w:r>
+      <w:r>
+        <w:rPr>
+          <w:rFonts w:hint="cs"/>
+          <w:sz w:val="28"/>
+          <w:szCs w:val="28"/>
+          <w:rtl/>
+        </w:rPr>
+        <w:t xml:space="preserve"> ושרת ה</w:t>
+      </w:r>
+      <w:r>
+        <w:rPr>
+          <w:sz w:val="28"/>
+          <w:szCs w:val="28"/>
+        </w:rPr>
+        <w:t>RMI</w:t>
+      </w:r>
+      <w:r>
+        <w:rPr>
+          <w:rFonts w:hint="cs"/>
+          <w:sz w:val="28"/>
+          <w:szCs w:val="28"/>
+          <w:rtl/>
+        </w:rPr>
+        <w:t>), ויצירה של שרת ה</w:t>
+      </w:r>
+      <w:r>
+        <w:rPr>
+          <w:sz w:val="28"/>
+          <w:szCs w:val="28"/>
+        </w:rPr>
+        <w:t>RMI</w:t>
+      </w:r>
+      <w:r>
+        <w:rPr>
+          <w:rFonts w:hint="cs"/>
+          <w:sz w:val="28"/>
+          <w:szCs w:val="28"/>
+          <w:rtl/>
+        </w:rPr>
+        <w:t>.</w:t>
+      </w:r>
+    </w:p>
+    <w:p>
+      <w:pPr>
+        <w:bidi/>
+        <w:rPr>
+          <w:sz w:val="28"/>
+          <w:szCs w:val="28"/>
+        </w:rPr>
+      </w:pPr>
+    </w:p>
+    <w:p>
+      <w:pPr>
+        <w:bidi/>
+        <w:rPr>
+          <w:sz w:val="28"/>
+          <w:szCs w:val="28"/>
+        </w:rPr>
+      </w:pPr>
+    </w:p>
+    <w:p>
+      <w:pPr>
+        <w:bidi/>
+        <w:jc w:val="center"/>
+        <w:rPr>
+          <w:b/>
+          <w:bCs/>
+          <w:sz w:val="40"/>
+          <w:szCs w:val="40"/>
+          <w:rtl/>
+        </w:rPr>
+      </w:pPr>
+      <w:r>
+        <w:rPr>
+          <w:rFonts w:hint="cs"/>
+          <w:b/>
+          <w:bCs/>
+          <w:sz w:val="40"/>
+          <w:szCs w:val="40"/>
+          <w:rtl/>
+        </w:rPr>
+        <w:t>מחלקת ה</w:t>
+      </w:r>
+      <w:proofErr w:type="spellStart"/>
+      <w:r>
+        <w:rPr>
+          <w:b/>
+          <w:bCs/>
+          <w:sz w:val="40"/>
+          <w:szCs w:val="40"/>
+        </w:rPr>
+        <w:t>JDBCManager</w:t>
+      </w:r>
+      <w:proofErr w:type="spellEnd"/>
+    </w:p>
+    <w:p>
+      <w:pPr>
+        <w:bidi/>
+        <w:jc w:val="center"/>
+        <w:rPr>
+          <w:b/>
+          <w:bCs/>
+          <w:sz w:val="40"/>
+          <w:szCs w:val="40"/>
+          <w:rtl/>
+        </w:rPr>
+      </w:pPr>
+    </w:p>
+    <w:p>
+      <w:pPr>
+        <w:bidi/>
+        <w:rPr>
+          <w:sz w:val="28"/>
+          <w:szCs w:val="28"/>
+          <w:rtl/>
+        </w:rPr>
+      </w:pPr>
+      <w:r>
+        <w:rPr>
+          <w:rFonts w:hint="cs"/>
+          <w:sz w:val="28"/>
+          <w:szCs w:val="28"/>
+          <w:rtl/>
+        </w:rPr>
+        <w:t>מחלקה המועברת ב</w:t>
+      </w:r>
+      <w:r>
+        <w:rPr>
+          <w:sz w:val="28"/>
+          <w:szCs w:val="28"/>
+        </w:rPr>
+        <w:t>RMI</w:t>
+      </w:r>
+      <w:r>
+        <w:rPr>
+          <w:rFonts w:hint="cs"/>
+          <w:sz w:val="28"/>
+          <w:szCs w:val="28"/>
+          <w:rtl/>
+        </w:rPr>
+        <w:t xml:space="preserve"> ומטרה לספק שאילתות (שהם למעשה הפונקציות):</w:t>
+      </w:r>
+    </w:p>
+    <w:p>
+      <w:pPr>
+        <w:bidi/>
+        <w:rPr>
+          <w:sz w:val="28"/>
+          <w:szCs w:val="28"/>
+          <w:rtl/>
+        </w:rPr>
+      </w:pPr>
+      <w:proofErr w:type="spellStart"/>
+      <w:r>
+        <w:rPr>
+          <w:b/>
+          <w:bCs/>
+          <w:sz w:val="28"/>
+          <w:szCs w:val="28"/>
+        </w:rPr>
+        <w:t>c</w:t>
+      </w:r>
+      <w:r>
+        <w:rPr>
+          <w:b/>
+          <w:bCs/>
+          <w:sz w:val="28"/>
+          <w:szCs w:val="28"/>
+        </w:rPr>
+        <w:t>reateUser</w:t>
+      </w:r>
+      <w:proofErr w:type="spellEnd"/>
+      <w:r>
+        <w:rPr>
+          <w:rFonts w:hint="cs"/>
+          <w:sz w:val="28"/>
+          <w:szCs w:val="28"/>
+          <w:rtl/>
+        </w:rPr>
+        <w:t xml:space="preserve"> </w:t>
+      </w:r>
+      <w:r>
+        <w:rPr>
+          <w:sz w:val="28"/>
+          <w:szCs w:val="28"/>
+          <w:rtl/>
+        </w:rPr>
+        <w:t>–</w:t>
+      </w:r>
+      <w:r>
+        <w:rPr>
+          <w:rFonts w:hint="cs"/>
+          <w:sz w:val="28"/>
+          <w:szCs w:val="28"/>
+          <w:rtl/>
+        </w:rPr>
+        <w:t xml:space="preserve"> יצירת משתמש חדש</w:t>
+      </w:r>
+    </w:p>
+    <w:p>
+      <w:pPr>
+        <w:bidi/>
+        <w:rPr>
+          <w:sz w:val="28"/>
+          <w:szCs w:val="28"/>
+        </w:rPr>
+      </w:pPr>
+    </w:p>
+    <w:p>
+      <w:pPr>
+        <w:bidi/>
+        <w:rPr>
+          <w:sz w:val="28"/>
+          <w:szCs w:val="28"/>
+          <w:rtl/>
+        </w:rPr>
+      </w:pPr>
+      <w:proofErr w:type="spellStart"/>
+      <w:r>
+        <w:rPr>
+          <w:b/>
+          <w:bCs/>
+          <w:sz w:val="28"/>
+          <w:szCs w:val="28"/>
+        </w:rPr>
+        <w:t>checkLogin</w:t>
+      </w:r>
+      <w:proofErr w:type="spellEnd"/>
+      <w:r>
+        <w:rPr>
+          <w:rFonts w:hint="cs"/>
+          <w:sz w:val="28"/>
+          <w:szCs w:val="28"/>
+          <w:rtl/>
+        </w:rPr>
+        <w:t xml:space="preserve"> </w:t>
+      </w:r>
+      <w:r>
+        <w:rPr>
+          <w:sz w:val="28"/>
+          <w:szCs w:val="28"/>
+          <w:rtl/>
+        </w:rPr>
+        <w:t>–</w:t>
+      </w:r>
+      <w:r>
+        <w:rPr>
+          <w:rFonts w:hint="cs"/>
+          <w:sz w:val="28"/>
+          <w:szCs w:val="28"/>
+          <w:rtl/>
+        </w:rPr>
+        <w:t xml:space="preserve"> בדיקה האם משתמש מחובר.</w:t>
+      </w:r>
+    </w:p>
+    <w:p>
+      <w:pPr>
+        <w:bidi/>
+        <w:rPr>
+          <w:sz w:val="28"/>
+          <w:szCs w:val="28"/>
+          <w:rtl/>
+        </w:rPr>
+      </w:pPr>
+    </w:p>
+    <w:p>
+      <w:pPr>
+        <w:bidi/>
+        <w:rPr>
+          <w:sz w:val="28"/>
+          <w:szCs w:val="28"/>
+          <w:rtl/>
+        </w:rPr>
+      </w:pPr>
+      <w:bookmarkStart w:id="0" w:name="_GoBack"/>
+      <w:proofErr w:type="spellStart"/>
+      <w:r>
+        <w:rPr>
+          <w:b/>
+          <w:bCs/>
+          <w:sz w:val="28"/>
+          <w:szCs w:val="28"/>
+        </w:rPr>
+        <w:t>logInOutUser</w:t>
+      </w:r>
+      <w:proofErr w:type="spellEnd"/>
+      <w:r>
+        <w:rPr>
+          <w:rFonts w:hint="cs"/>
+          <w:sz w:val="28"/>
+          <w:szCs w:val="28"/>
+          <w:rtl/>
+        </w:rPr>
+        <w:t xml:space="preserve"> </w:t>
+      </w:r>
+      <w:bookmarkEnd w:id="0"/>
+      <w:r>
+        <w:rPr>
+          <w:sz w:val="28"/>
+          <w:szCs w:val="28"/>
+          <w:rtl/>
+        </w:rPr>
+        <w:t>–</w:t>
+      </w:r>
+      <w:r>
+        <w:rPr>
+          <w:rFonts w:hint="cs"/>
+          <w:sz w:val="28"/>
+          <w:szCs w:val="28"/>
+          <w:rtl/>
+        </w:rPr>
+        <w:t xml:space="preserve"> עדכון </w:t>
+      </w:r>
+      <w:proofErr w:type="spellStart"/>
+      <w:r>
+        <w:rPr>
+          <w:rFonts w:hint="cs"/>
+          <w:sz w:val="28"/>
+          <w:szCs w:val="28"/>
+          <w:rtl/>
+        </w:rPr>
+        <w:t>בשאילתא</w:t>
+      </w:r>
+      <w:proofErr w:type="spellEnd"/>
+      <w:r>
+        <w:rPr>
+          <w:rFonts w:hint="cs"/>
+          <w:sz w:val="28"/>
+          <w:szCs w:val="28"/>
+          <w:rtl/>
+        </w:rPr>
+        <w:t xml:space="preserve"> שהמשתמש התנתק או התחבר.</w:t>
+      </w:r>
     </w:p>
     <w:p>
       <w:pPr>
